--- a/ISW/Mi Proyecto/proyecto_gym.docx
+++ b/ISW/Mi Proyecto/proyecto_gym.docx
@@ -30,18 +30,7 @@
           <w:sz w:val="24"/>
           <w:szCs w:val="24"/>
         </w:rPr>
-        <w:t>lomo del bibliorato</w:t>
-      </w:r>
-      <w:r>
-        <w:rPr>
-          <w:rStyle w:val="fontstyle01"/>
-          <w:rFonts w:ascii="Arial" w:hAnsi="Arial" w:cs="Arial"/>
-          <w:b/>
-          <w:bCs/>
-          <w:sz w:val="24"/>
-          <w:szCs w:val="24"/>
-        </w:rPr>
-        <w:t xml:space="preserve">: </w:t>
+        <w:t xml:space="preserve">lomo del bibliorato: </w:t>
       </w:r>
     </w:p>
     <w:p>
@@ -545,6 +534,7 @@
     </w:p>
     <w:p>
       <w:pPr>
+        <w:spacing w:after="0" w:line="240" w:lineRule="auto"/>
         <w:rPr>
           <w:rFonts w:ascii="Arial" w:eastAsia="Times New Roman" w:hAnsi="Arial" w:cs="Arial"/>
           <w:color w:val="FF0000"/>
@@ -558,16 +548,3087 @@
     </w:p>
     <w:p>
       <w:pPr>
-        <w:rPr>
-          <w:rFonts w:ascii="Arial" w:hAnsi="Arial" w:cs="Arial"/>
-          <w:sz w:val="24"/>
-          <w:szCs w:val="24"/>
-          <w:lang w:val="es-ES"/>
+        <w:spacing w:after="0" w:line="240" w:lineRule="auto"/>
+        <w:rPr>
+          <w:rFonts w:ascii="Arial" w:eastAsia="Times New Roman" w:hAnsi="Arial" w:cs="Arial"/>
+          <w:color w:val="FF0000"/>
+          <w:kern w:val="0"/>
+          <w:sz w:val="24"/>
+          <w:szCs w:val="24"/>
+          <w:lang w:eastAsia="es-AR"/>
+          <w14:ligatures w14:val="none"/>
+        </w:rPr>
+      </w:pPr>
+    </w:p>
+    <w:p>
+      <w:pPr>
+        <w:spacing w:after="0" w:line="240" w:lineRule="auto"/>
+        <w:rPr>
+          <w:rFonts w:ascii="Calibri-Bold" w:eastAsia="Times New Roman" w:hAnsi="Calibri-Bold" w:cs="Times New Roman"/>
+          <w:b/>
+          <w:bCs/>
+          <w:color w:val="2E74B5"/>
+          <w:kern w:val="0"/>
+          <w:sz w:val="20"/>
+          <w:szCs w:val="20"/>
+          <w:lang w:eastAsia="es-AR"/>
+          <w14:ligatures w14:val="none"/>
+        </w:rPr>
+      </w:pPr>
+      <w:r>
+        <w:rPr>
+          <w:rFonts w:ascii="Calibri-Bold" w:eastAsia="Times New Roman" w:hAnsi="Calibri-Bold" w:cs="Times New Roman"/>
+          <w:b/>
+          <w:bCs/>
+          <w:color w:val="2E74B5"/>
+          <w:kern w:val="0"/>
+          <w:sz w:val="20"/>
+          <w:szCs w:val="20"/>
+          <w:lang w:eastAsia="es-AR"/>
+          <w14:ligatures w14:val="none"/>
+        </w:rPr>
+        <w:lastRenderedPageBreak/>
+        <w:t>PUNTO G00</w:t>
+      </w:r>
+      <w:r>
+        <w:rPr>
+          <w:rFonts w:ascii="Calibri-Bold" w:eastAsia="Times New Roman" w:hAnsi="Calibri-Bold" w:cs="Times New Roman"/>
+          <w:b/>
+          <w:bCs/>
+          <w:color w:val="2E74B5"/>
+          <w:kern w:val="0"/>
+          <w:sz w:val="20"/>
+          <w:szCs w:val="20"/>
+          <w:lang w:eastAsia="es-AR"/>
+          <w14:ligatures w14:val="none"/>
+        </w:rPr>
+        <w:t xml:space="preserve"> </w:t>
+      </w:r>
+      <w:r>
+        <w:rPr>
+          <w:rFonts w:ascii="Calibri-Bold" w:hAnsi="Calibri-Bold"/>
+          <w:b/>
+          <w:bCs/>
+          <w:color w:val="FF0000"/>
+          <w:sz w:val="20"/>
+          <w:szCs w:val="20"/>
+        </w:rPr>
+        <w:sym w:font="Wingdings" w:char="F0E0"/>
+      </w:r>
+      <w:r>
+        <w:rPr>
+          <w:rFonts w:ascii="Calibri-Bold" w:hAnsi="Calibri-Bold"/>
+          <w:b/>
+          <w:bCs/>
+          <w:color w:val="FF0000"/>
+          <w:sz w:val="20"/>
+          <w:szCs w:val="20"/>
+        </w:rPr>
+        <w:t xml:space="preserve"> Adaptar lo mío al formato que pide</w:t>
+      </w:r>
+    </w:p>
+    <w:p>
+      <w:pPr>
+        <w:spacing w:after="0" w:line="240" w:lineRule="auto"/>
+        <w:rPr>
+          <w:rFonts w:ascii="Calibri-Italic" w:eastAsia="Times New Roman" w:hAnsi="Calibri-Italic" w:cs="Times New Roman"/>
+          <w:i/>
+          <w:iCs/>
+          <w:color w:val="000000"/>
+          <w:kern w:val="0"/>
+          <w:sz w:val="20"/>
+          <w:szCs w:val="20"/>
+          <w:lang w:eastAsia="es-AR"/>
+          <w14:ligatures w14:val="none"/>
+        </w:rPr>
+      </w:pPr>
+      <w:r>
+        <w:rPr>
+          <w:rFonts w:ascii="Calibri-Bold" w:eastAsia="Times New Roman" w:hAnsi="Calibri-Bold" w:cs="Times New Roman"/>
+          <w:b/>
+          <w:bCs/>
+          <w:color w:val="000000"/>
+          <w:kern w:val="0"/>
+          <w:sz w:val="20"/>
+          <w:szCs w:val="20"/>
+          <w:lang w:eastAsia="es-AR"/>
+          <w14:ligatures w14:val="none"/>
+        </w:rPr>
+        <w:t xml:space="preserve">NOMBRE DEL PROYECTO: </w:t>
+      </w:r>
+      <w:r>
+        <w:rPr>
+          <w:rFonts w:ascii="Calibri-Italic" w:eastAsia="Times New Roman" w:hAnsi="Calibri-Italic" w:cs="Times New Roman"/>
+          <w:i/>
+          <w:iCs/>
+          <w:color w:val="000000"/>
+          <w:kern w:val="0"/>
+          <w:sz w:val="20"/>
+          <w:szCs w:val="20"/>
+          <w:lang w:eastAsia="es-AR"/>
+          <w14:ligatures w14:val="none"/>
+        </w:rPr>
+        <w:t>EL NOMBRE O TÍTULO DEL PROYECTO DESCRIBE EN POCAS PALABRAS SU NATURALEZA. DEBE SER CLARO Y ENTENDIBLE, ASÍ COMO ATRACTIVO Y CONCRETO.</w:t>
+      </w:r>
+    </w:p>
+    <w:p>
+      <w:pPr>
+        <w:pStyle w:val="Ttulo2"/>
+        <w:ind w:left="0"/>
+        <w:rPr>
+          <w:rFonts w:ascii="Arial" w:eastAsia="Arial" w:hAnsi="Arial" w:cs="Arial"/>
+          <w:color w:val="000000"/>
+          <w:sz w:val="24"/>
+          <w:szCs w:val="24"/>
+        </w:rPr>
+      </w:pPr>
+      <w:r>
+        <w:rPr>
+          <w:rFonts w:ascii="Arial" w:eastAsia="Arial" w:hAnsi="Arial" w:cs="Arial"/>
+          <w:color w:val="FF0000"/>
+          <w:sz w:val="24"/>
+          <w:szCs w:val="24"/>
+        </w:rPr>
+        <w:t xml:space="preserve">   </w:t>
+      </w:r>
+      <w:r>
+        <w:rPr>
+          <w:rFonts w:ascii="Arial" w:eastAsia="Arial" w:hAnsi="Arial" w:cs="Arial"/>
+          <w:color w:val="FF0000"/>
+          <w:sz w:val="24"/>
+          <w:szCs w:val="24"/>
+          <w:u w:val="single"/>
+        </w:rPr>
+        <w:t>Software</w:t>
+      </w:r>
+      <w:r>
+        <w:rPr>
+          <w:rFonts w:ascii="Arial" w:eastAsia="Arial" w:hAnsi="Arial" w:cs="Arial"/>
+          <w:color w:val="FF0000"/>
+          <w:sz w:val="24"/>
+          <w:szCs w:val="24"/>
+        </w:rPr>
+        <w:t xml:space="preserve"> </w:t>
+      </w:r>
+      <w:r>
+        <w:rPr>
+          <w:rFonts w:ascii="Arial" w:eastAsia="Arial" w:hAnsi="Arial" w:cs="Arial"/>
+          <w:color w:val="000000"/>
+          <w:sz w:val="24"/>
+          <w:szCs w:val="24"/>
+        </w:rPr>
+        <w:t>de gestión y control de socios de Gimnasios</w:t>
+      </w:r>
+    </w:p>
+    <w:p>
+      <w:pPr>
+        <w:spacing w:after="0" w:line="240" w:lineRule="auto"/>
+        <w:rPr>
+          <w:rFonts w:ascii="Calibri-Italic" w:eastAsia="Times New Roman" w:hAnsi="Calibri-Italic" w:cs="Times New Roman"/>
+          <w:i/>
+          <w:iCs/>
+          <w:color w:val="000000"/>
+          <w:kern w:val="0"/>
+          <w:sz w:val="20"/>
+          <w:szCs w:val="20"/>
+          <w:lang w:val="es-ES" w:eastAsia="es-AR"/>
+          <w14:ligatures w14:val="none"/>
+        </w:rPr>
+      </w:pPr>
+    </w:p>
+    <w:p>
+      <w:pPr>
+        <w:spacing w:after="0" w:line="240" w:lineRule="auto"/>
+        <w:rPr>
+          <w:rFonts w:ascii="Calibri-Italic" w:eastAsia="Times New Roman" w:hAnsi="Calibri-Italic" w:cs="Times New Roman"/>
+          <w:i/>
+          <w:iCs/>
+          <w:color w:val="000000"/>
+          <w:kern w:val="0"/>
+          <w:sz w:val="20"/>
+          <w:szCs w:val="20"/>
+          <w:lang w:eastAsia="es-AR"/>
+          <w14:ligatures w14:val="none"/>
+        </w:rPr>
+      </w:pPr>
+    </w:p>
+    <w:p>
+      <w:pPr>
+        <w:spacing w:after="0" w:line="240" w:lineRule="auto"/>
+        <w:rPr>
+          <w:rFonts w:ascii="Calibri-Italic" w:eastAsia="Times New Roman" w:hAnsi="Calibri-Italic" w:cs="Times New Roman"/>
+          <w:i/>
+          <w:iCs/>
+          <w:color w:val="000000"/>
+          <w:kern w:val="0"/>
+          <w:sz w:val="20"/>
+          <w:szCs w:val="20"/>
+          <w:lang w:eastAsia="es-AR"/>
+          <w14:ligatures w14:val="none"/>
+        </w:rPr>
+      </w:pPr>
+      <w:r>
+        <w:rPr>
+          <w:rFonts w:ascii="Calibri-Bold" w:eastAsia="Times New Roman" w:hAnsi="Calibri-Bold" w:cs="Times New Roman"/>
+          <w:b/>
+          <w:bCs/>
+          <w:color w:val="000000"/>
+          <w:kern w:val="0"/>
+          <w:sz w:val="20"/>
+          <w:szCs w:val="20"/>
+          <w:lang w:eastAsia="es-AR"/>
+          <w14:ligatures w14:val="none"/>
+        </w:rPr>
+        <w:t xml:space="preserve">SIGLAS DEL PROYECTO: </w:t>
+      </w:r>
+      <w:r>
+        <w:rPr>
+          <w:rFonts w:ascii="Calibri-Italic" w:eastAsia="Times New Roman" w:hAnsi="Calibri-Italic" w:cs="Times New Roman"/>
+          <w:i/>
+          <w:iCs/>
+          <w:color w:val="000000"/>
+          <w:kern w:val="0"/>
+          <w:sz w:val="20"/>
+          <w:szCs w:val="20"/>
+          <w:lang w:eastAsia="es-AR"/>
+          <w14:ligatures w14:val="none"/>
+        </w:rPr>
+        <w:t>DEFINIR UNA DENOMINACION CORTA POR LA CUAL HACER REFERENCIA AL PROYECTO.</w:t>
+      </w:r>
+    </w:p>
+    <w:p>
+      <w:pPr>
+        <w:spacing w:before="240" w:after="0" w:line="240" w:lineRule="auto"/>
+        <w:rPr>
+          <w:rFonts w:ascii="Arial" w:eastAsia="Arial" w:hAnsi="Arial" w:cs="Arial"/>
+          <w:color w:val="000000"/>
+          <w:sz w:val="24"/>
+          <w:szCs w:val="24"/>
+        </w:rPr>
+      </w:pPr>
+      <w:r>
+        <w:rPr>
+          <w:rFonts w:ascii="Arial" w:eastAsia="Arial" w:hAnsi="Arial" w:cs="Arial"/>
+          <w:color w:val="000000"/>
+          <w:sz w:val="24"/>
+          <w:szCs w:val="24"/>
+        </w:rPr>
+        <w:t xml:space="preserve">   </w:t>
+      </w:r>
+      <w:proofErr w:type="spellStart"/>
+      <w:r>
+        <w:rPr>
+          <w:rFonts w:ascii="Arial" w:eastAsia="Arial" w:hAnsi="Arial" w:cs="Arial"/>
+          <w:color w:val="000000"/>
+          <w:sz w:val="24"/>
+          <w:szCs w:val="24"/>
+        </w:rPr>
+        <w:t>MindFit</w:t>
+      </w:r>
+      <w:proofErr w:type="spellEnd"/>
+      <w:r>
+        <w:rPr>
+          <w:rFonts w:ascii="Arial" w:eastAsia="Arial" w:hAnsi="Arial" w:cs="Arial"/>
+          <w:color w:val="000000"/>
+          <w:sz w:val="24"/>
+          <w:szCs w:val="24"/>
+        </w:rPr>
+        <w:t xml:space="preserve"> Supervisor</w:t>
+      </w:r>
+    </w:p>
+    <w:p>
+      <w:pPr>
+        <w:rPr>
+          <w:rFonts w:ascii="Calibri-Bold" w:eastAsia="Times New Roman" w:hAnsi="Calibri-Bold" w:cs="Times New Roman"/>
+          <w:b/>
+          <w:bCs/>
+          <w:color w:val="000000"/>
+          <w:kern w:val="0"/>
+          <w:sz w:val="20"/>
+          <w:szCs w:val="20"/>
+          <w:lang w:eastAsia="es-AR"/>
+          <w14:ligatures w14:val="none"/>
+        </w:rPr>
+      </w:pPr>
+    </w:p>
+    <w:p>
+      <w:pPr>
+        <w:rPr>
+          <w:rFonts w:ascii="Calibri-Italic" w:eastAsia="Times New Roman" w:hAnsi="Calibri-Italic" w:cs="Times New Roman"/>
+          <w:i/>
+          <w:iCs/>
+          <w:color w:val="000000"/>
+          <w:kern w:val="0"/>
+          <w:sz w:val="20"/>
+          <w:szCs w:val="20"/>
+          <w:lang w:eastAsia="es-AR"/>
+          <w14:ligatures w14:val="none"/>
+        </w:rPr>
+      </w:pPr>
+      <w:r>
+        <w:rPr>
+          <w:rFonts w:ascii="Calibri-Bold" w:eastAsia="Times New Roman" w:hAnsi="Calibri-Bold" w:cs="Times New Roman"/>
+          <w:b/>
+          <w:bCs/>
+          <w:color w:val="000000"/>
+          <w:kern w:val="0"/>
+          <w:sz w:val="20"/>
+          <w:szCs w:val="20"/>
+          <w:lang w:eastAsia="es-AR"/>
+          <w14:ligatures w14:val="none"/>
+        </w:rPr>
+        <w:t xml:space="preserve">DESCRIPCIÓN DEL PROYECTO: </w:t>
+      </w:r>
+      <w:r>
+        <w:rPr>
+          <w:rFonts w:ascii="Calibri-Italic" w:eastAsia="Times New Roman" w:hAnsi="Calibri-Italic" w:cs="Times New Roman"/>
+          <w:i/>
+          <w:iCs/>
+          <w:color w:val="000000"/>
+          <w:kern w:val="0"/>
+          <w:sz w:val="20"/>
+          <w:szCs w:val="20"/>
+          <w:lang w:eastAsia="es-AR"/>
+          <w14:ligatures w14:val="none"/>
+        </w:rPr>
+        <w:t>RESUMEN. QUÉ, QUIÉN, CÓMO, CUÁNDO Y DÓNDE. Deberá escribir un resumen general del proyecto, describiendo el plan de trabajo, negocio a informatizar y toda aquella información que resulte de utilidad para resumir el proyecto. No más de 200 palabras.</w:t>
+      </w:r>
+    </w:p>
+    <w:p>
+      <w:pPr>
+        <w:rPr>
+          <w:rFonts w:ascii="Arial" w:eastAsia="Arial" w:hAnsi="Arial" w:cs="Arial"/>
+          <w:sz w:val="24"/>
+          <w:szCs w:val="24"/>
+        </w:rPr>
+      </w:pPr>
+      <w:r>
+        <w:rPr>
+          <w:rFonts w:ascii="Arial" w:eastAsia="Arial" w:hAnsi="Arial" w:cs="Arial"/>
+          <w:sz w:val="24"/>
+          <w:szCs w:val="24"/>
+        </w:rPr>
+        <w:t xml:space="preserve">   </w:t>
+      </w:r>
+      <w:r>
+        <w:rPr>
+          <w:rFonts w:ascii="Arial" w:eastAsia="Arial" w:hAnsi="Arial" w:cs="Arial"/>
+          <w:sz w:val="24"/>
+          <w:szCs w:val="24"/>
+        </w:rPr>
+        <w:t>"</w:t>
+      </w:r>
+      <w:proofErr w:type="spellStart"/>
+      <w:r>
+        <w:rPr>
+          <w:rFonts w:ascii="Arial" w:eastAsia="Arial" w:hAnsi="Arial" w:cs="Arial"/>
+          <w:color w:val="000000"/>
+          <w:sz w:val="24"/>
+          <w:szCs w:val="24"/>
+        </w:rPr>
+        <w:t>MindFit</w:t>
+      </w:r>
+      <w:proofErr w:type="spellEnd"/>
+      <w:r>
+        <w:rPr>
+          <w:rFonts w:ascii="Arial" w:eastAsia="Arial" w:hAnsi="Arial" w:cs="Arial"/>
+          <w:color w:val="000000"/>
+          <w:sz w:val="24"/>
+          <w:szCs w:val="24"/>
+        </w:rPr>
+        <w:t xml:space="preserve"> Supervisor”</w:t>
+      </w:r>
+      <w:r>
+        <w:rPr>
+          <w:rFonts w:ascii="Arial" w:eastAsia="Arial" w:hAnsi="Arial" w:cs="Arial"/>
+          <w:sz w:val="24"/>
+          <w:szCs w:val="24"/>
+        </w:rPr>
+        <w:t xml:space="preserve"> es un proyecto de destinado a aquellos gimnasios que brindan un servicio personalizado para cada uno de sus clientes en el entrenamiento de musculación, liberándolos de tener que llevar un control de sí mismos. Se logrará transformar la gestión del mismo mediante un software que permita al/los entrenadores hacer un seguimiento eficiente de las actividades diarias que realizan los clientes, controlando los pesos y repeticiones de la máquina que utilizarán, como también la rutina que le corresponde para el día que la persona asista al gimnasio. Este software incluirá programación de turnos. Buscará tener una interfaz intuitiva y minimalista para que el entrenador a cargo pueda tomar acciones de manera rápida.</w:t>
+      </w:r>
+    </w:p>
+    <w:p>
+      <w:pPr>
+        <w:rPr>
+          <w:rFonts w:ascii="Arial" w:eastAsia="Arial" w:hAnsi="Arial" w:cs="Arial"/>
+          <w:sz w:val="24"/>
+          <w:szCs w:val="24"/>
+        </w:rPr>
+      </w:pPr>
+    </w:p>
+    <w:p>
+      <w:pPr>
+        <w:spacing w:after="0" w:line="240" w:lineRule="auto"/>
+        <w:rPr>
+          <w:rFonts w:ascii="Calibri-Bold" w:eastAsia="Times New Roman" w:hAnsi="Calibri-Bold" w:cs="Times New Roman"/>
+          <w:b/>
+          <w:bCs/>
+          <w:color w:val="2E74B5"/>
+          <w:kern w:val="0"/>
+          <w:sz w:val="20"/>
+          <w:szCs w:val="20"/>
+          <w:lang w:eastAsia="es-AR"/>
+          <w14:ligatures w14:val="none"/>
+        </w:rPr>
+      </w:pPr>
+      <w:r>
+        <w:rPr>
+          <w:rFonts w:ascii="Calibri-Bold" w:eastAsia="Times New Roman" w:hAnsi="Calibri-Bold" w:cs="Times New Roman"/>
+          <w:b/>
+          <w:bCs/>
+          <w:color w:val="2E74B5"/>
+          <w:kern w:val="0"/>
+          <w:sz w:val="20"/>
+          <w:szCs w:val="20"/>
+          <w:lang w:eastAsia="es-AR"/>
+          <w14:ligatures w14:val="none"/>
+        </w:rPr>
+        <w:t>PUNTO G01</w:t>
+      </w:r>
+      <w:r>
+        <w:rPr>
+          <w:rFonts w:ascii="Calibri-Bold" w:eastAsia="Times New Roman" w:hAnsi="Calibri-Bold" w:cs="Times New Roman"/>
+          <w:b/>
+          <w:bCs/>
+          <w:color w:val="2E74B5"/>
+          <w:kern w:val="0"/>
+          <w:sz w:val="20"/>
+          <w:szCs w:val="20"/>
+          <w:lang w:eastAsia="es-AR"/>
+          <w14:ligatures w14:val="none"/>
+        </w:rPr>
+        <w:t xml:space="preserve"> </w:t>
+      </w:r>
+      <w:r>
+        <w:rPr>
+          <w:rFonts w:ascii="Calibri-Bold" w:hAnsi="Calibri-Bold"/>
+          <w:b/>
+          <w:bCs/>
+          <w:color w:val="FF0000"/>
+          <w:sz w:val="20"/>
+          <w:szCs w:val="20"/>
+        </w:rPr>
+        <w:sym w:font="Wingdings" w:char="F0E0"/>
+      </w:r>
+      <w:r>
+        <w:rPr>
+          <w:rFonts w:ascii="Calibri-Bold" w:hAnsi="Calibri-Bold"/>
+          <w:b/>
+          <w:bCs/>
+          <w:color w:val="FF0000"/>
+          <w:sz w:val="20"/>
+          <w:szCs w:val="20"/>
+        </w:rPr>
+        <w:t xml:space="preserve"> Adaptar lo mío al formato que pide</w:t>
+      </w:r>
+    </w:p>
+    <w:p>
+      <w:pPr>
+        <w:spacing w:after="0" w:line="240" w:lineRule="auto"/>
+        <w:rPr>
+          <w:rFonts w:ascii="Calibri-Italic" w:eastAsia="Times New Roman" w:hAnsi="Calibri-Italic" w:cs="Times New Roman"/>
+          <w:i/>
+          <w:iCs/>
+          <w:color w:val="000000"/>
+          <w:kern w:val="0"/>
+          <w:sz w:val="20"/>
+          <w:szCs w:val="20"/>
+          <w:lang w:eastAsia="es-AR"/>
+          <w14:ligatures w14:val="none"/>
+        </w:rPr>
+      </w:pPr>
+      <w:r>
+        <w:rPr>
+          <w:rFonts w:ascii="Calibri-Bold" w:eastAsia="Times New Roman" w:hAnsi="Calibri-Bold" w:cs="Times New Roman"/>
+          <w:b/>
+          <w:bCs/>
+          <w:color w:val="000000"/>
+          <w:kern w:val="0"/>
+          <w:sz w:val="20"/>
+          <w:szCs w:val="20"/>
+          <w:lang w:eastAsia="es-AR"/>
+          <w14:ligatures w14:val="none"/>
+        </w:rPr>
+        <w:t xml:space="preserve">MOTIVACIÓN: </w:t>
+      </w:r>
+      <w:r>
+        <w:rPr>
+          <w:rFonts w:ascii="Calibri-Italic" w:eastAsia="Times New Roman" w:hAnsi="Calibri-Italic" w:cs="Times New Roman"/>
+          <w:i/>
+          <w:iCs/>
+          <w:color w:val="000000"/>
+          <w:kern w:val="0"/>
+          <w:sz w:val="20"/>
+          <w:szCs w:val="20"/>
+          <w:lang w:eastAsia="es-AR"/>
+          <w14:ligatures w14:val="none"/>
+        </w:rPr>
+        <w:t>DEBERÁ DESCRIBIR LOS MOTIVOS QUE LO LLEVARON A DESARROLLAR EL SISTEMA. Este</w:t>
+      </w:r>
+    </w:p>
+    <w:p>
+      <w:pPr>
+        <w:spacing w:after="0" w:line="240" w:lineRule="auto"/>
+        <w:rPr>
+          <w:rFonts w:ascii="Calibri-Italic" w:eastAsia="Times New Roman" w:hAnsi="Calibri-Italic" w:cs="Times New Roman"/>
+          <w:i/>
+          <w:iCs/>
+          <w:color w:val="000000"/>
+          <w:kern w:val="0"/>
+          <w:sz w:val="20"/>
+          <w:szCs w:val="20"/>
+          <w:lang w:eastAsia="es-AR"/>
+          <w14:ligatures w14:val="none"/>
+        </w:rPr>
+      </w:pPr>
+      <w:r>
+        <w:rPr>
+          <w:rFonts w:ascii="Calibri-Italic" w:eastAsia="Times New Roman" w:hAnsi="Calibri-Italic" w:cs="Times New Roman"/>
+          <w:i/>
+          <w:iCs/>
+          <w:color w:val="000000"/>
+          <w:kern w:val="0"/>
+          <w:sz w:val="20"/>
+          <w:szCs w:val="20"/>
+          <w:lang w:eastAsia="es-AR"/>
+          <w14:ligatures w14:val="none"/>
+        </w:rPr>
+        <w:t>párrafo deberá responder el “¿Por qué?” y la motivación sobre la elección de este. No debe entrar en</w:t>
+      </w:r>
+    </w:p>
+    <w:p>
+      <w:pPr>
+        <w:rPr>
+          <w:rFonts w:ascii="Calibri-Italic" w:eastAsia="Times New Roman" w:hAnsi="Calibri-Italic" w:cs="Times New Roman"/>
+          <w:i/>
+          <w:iCs/>
+          <w:color w:val="000000"/>
+          <w:kern w:val="0"/>
+          <w:sz w:val="20"/>
+          <w:szCs w:val="20"/>
+          <w:lang w:eastAsia="es-AR"/>
+          <w14:ligatures w14:val="none"/>
+        </w:rPr>
+      </w:pPr>
+      <w:r>
+        <w:rPr>
+          <w:rFonts w:ascii="Calibri-Italic" w:eastAsia="Times New Roman" w:hAnsi="Calibri-Italic" w:cs="Times New Roman"/>
+          <w:i/>
+          <w:iCs/>
+          <w:color w:val="000000"/>
+          <w:kern w:val="0"/>
+          <w:sz w:val="20"/>
+          <w:szCs w:val="20"/>
+          <w:lang w:eastAsia="es-AR"/>
+          <w14:ligatures w14:val="none"/>
+        </w:rPr>
+        <w:t>detalles técnicos ni describir funcionalmente el sistema.</w:t>
+      </w:r>
+    </w:p>
+    <w:p>
+      <w:pPr>
+        <w:rPr>
+          <w:rFonts w:ascii="Arial" w:eastAsia="Arial" w:hAnsi="Arial" w:cs="Arial"/>
+          <w:color w:val="000000"/>
+          <w:sz w:val="24"/>
+          <w:szCs w:val="24"/>
+        </w:rPr>
+      </w:pPr>
+      <w:r>
+        <w:rPr>
+          <w:rFonts w:ascii="Arial" w:eastAsia="Arial" w:hAnsi="Arial" w:cs="Arial"/>
+          <w:color w:val="000000"/>
+          <w:sz w:val="24"/>
+          <w:szCs w:val="24"/>
+        </w:rPr>
+        <w:t xml:space="preserve">   </w:t>
+      </w:r>
+      <w:r>
+        <w:rPr>
+          <w:rFonts w:ascii="Arial" w:eastAsia="Arial" w:hAnsi="Arial" w:cs="Arial"/>
+          <w:color w:val="000000"/>
+          <w:sz w:val="24"/>
+          <w:szCs w:val="24"/>
+        </w:rPr>
+        <w:t>El gimnasio al que iba a hacer musculación tenía al propio entrenador como dueño. Él te asistía en todo momento, indicándote la rutina. No tenías que pensar en nada, solo hacer ejercicio en las máquinas que él te decía y controlando el peso usado en las mismas para lograr un progreso. Este servicio personalizado era fabuloso para los clientes, pero para el entrenador era engorroso. Debía anotar a mano en una libretita los avances del peso y los grupos musculares a entrenar de cada cliente. Al ser un servicio tan personalizado, buscaba mantener el control de flujo de los clientes para poder supervisarlos correctamente, entonces los turnos se daban por cupos en franjas horarias específicas. El proceso para pedir un turno era enviar un mensaje por WhatsApp. Si el cupo estaba libre, se otorgaba el turno, sino había que coordinar otro horario. Los turnos también los anotaba en una libreta.</w:t>
+      </w:r>
+    </w:p>
+    <w:p>
+      <w:pPr>
+        <w:rPr>
+          <w:rFonts w:ascii="Arial" w:eastAsia="Arial" w:hAnsi="Arial" w:cs="Arial"/>
+          <w:color w:val="000000"/>
+          <w:sz w:val="24"/>
+          <w:szCs w:val="24"/>
+        </w:rPr>
+      </w:pPr>
+    </w:p>
+    <w:p>
+      <w:pPr>
+        <w:spacing w:after="0" w:line="240" w:lineRule="auto"/>
+        <w:rPr>
+          <w:rFonts w:ascii="Calibri-Italic" w:eastAsia="Times New Roman" w:hAnsi="Calibri-Italic" w:cs="Times New Roman"/>
+          <w:i/>
+          <w:iCs/>
+          <w:color w:val="000000"/>
+          <w:kern w:val="0"/>
+          <w:sz w:val="20"/>
+          <w:szCs w:val="20"/>
+          <w:lang w:eastAsia="es-AR"/>
+          <w14:ligatures w14:val="none"/>
+        </w:rPr>
+      </w:pPr>
+      <w:r>
+        <w:rPr>
+          <w:rFonts w:ascii="Calibri-Bold" w:eastAsia="Times New Roman" w:hAnsi="Calibri-Bold" w:cs="Times New Roman"/>
+          <w:b/>
+          <w:bCs/>
+          <w:color w:val="000000"/>
+          <w:kern w:val="0"/>
+          <w:sz w:val="20"/>
+          <w:szCs w:val="20"/>
+          <w:lang w:eastAsia="es-AR"/>
+          <w14:ligatures w14:val="none"/>
+        </w:rPr>
+        <w:t xml:space="preserve">OBJETIVOS DEL PROYECTO: </w:t>
+      </w:r>
+      <w:r>
+        <w:rPr>
+          <w:rFonts w:ascii="Calibri-Italic" w:eastAsia="Times New Roman" w:hAnsi="Calibri-Italic" w:cs="Times New Roman"/>
+          <w:i/>
+          <w:iCs/>
+          <w:color w:val="000000"/>
+          <w:kern w:val="0"/>
+          <w:sz w:val="20"/>
+          <w:szCs w:val="20"/>
+          <w:lang w:eastAsia="es-AR"/>
+          <w14:ligatures w14:val="none"/>
+        </w:rPr>
+        <w:t>METAS HACIA LAS CUALES SE DEBE DIRIGIR EL TRABAJO DEL PROYECTO.</w:t>
+      </w:r>
+    </w:p>
+    <w:p>
+      <w:pPr>
+        <w:spacing w:after="0" w:line="240" w:lineRule="auto"/>
+        <w:rPr>
+          <w:rFonts w:ascii="Calibri-Italic" w:eastAsia="Times New Roman" w:hAnsi="Calibri-Italic" w:cs="Times New Roman"/>
+          <w:i/>
+          <w:iCs/>
+          <w:color w:val="000000"/>
+          <w:kern w:val="0"/>
+          <w:sz w:val="20"/>
+          <w:szCs w:val="20"/>
+          <w:lang w:eastAsia="es-AR"/>
+          <w14:ligatures w14:val="none"/>
+        </w:rPr>
+      </w:pPr>
+      <w:r>
+        <w:rPr>
+          <w:rFonts w:ascii="Calibri-Italic" w:eastAsia="Times New Roman" w:hAnsi="Calibri-Italic" w:cs="Times New Roman"/>
+          <w:i/>
+          <w:iCs/>
+          <w:color w:val="000000"/>
+          <w:kern w:val="0"/>
+          <w:sz w:val="20"/>
+          <w:szCs w:val="20"/>
+          <w:lang w:eastAsia="es-AR"/>
+          <w14:ligatures w14:val="none"/>
+        </w:rPr>
+        <w:t>DEBEN QUEDAR CLARAMENTE EXPLICITADOS EN CUANTO A LO SIGUIENTE:</w:t>
+      </w:r>
+    </w:p>
+    <w:p>
+      <w:pPr>
+        <w:pStyle w:val="Prrafodelista"/>
+        <w:numPr>
+          <w:ilvl w:val="0"/>
+          <w:numId w:val="5"/>
+        </w:numPr>
+        <w:spacing w:after="0" w:line="240" w:lineRule="auto"/>
+        <w:rPr>
+          <w:rFonts w:ascii="Calibri-Italic" w:eastAsia="Times New Roman" w:hAnsi="Calibri-Italic" w:cs="Times New Roman"/>
+          <w:i/>
+          <w:iCs/>
+          <w:color w:val="000000"/>
+          <w:kern w:val="0"/>
+          <w:sz w:val="20"/>
+          <w:szCs w:val="20"/>
+          <w:lang w:eastAsia="es-AR"/>
+          <w14:ligatures w14:val="none"/>
+        </w:rPr>
+      </w:pPr>
+      <w:r>
+        <w:rPr>
+          <w:rFonts w:ascii="Calibri-Italic" w:eastAsia="Times New Roman" w:hAnsi="Calibri-Italic" w:cs="Times New Roman"/>
+          <w:i/>
+          <w:iCs/>
+          <w:color w:val="000000"/>
+          <w:kern w:val="0"/>
+          <w:sz w:val="20"/>
+          <w:szCs w:val="20"/>
+          <w:lang w:eastAsia="es-AR"/>
+          <w14:ligatures w14:val="none"/>
+        </w:rPr>
+        <w:t>EL OBJETIVO PLANTEADO DEBE SER MEDIBLE,</w:t>
+      </w:r>
+    </w:p>
+    <w:p>
+      <w:pPr>
+        <w:pStyle w:val="Prrafodelista"/>
+        <w:numPr>
+          <w:ilvl w:val="0"/>
+          <w:numId w:val="5"/>
+        </w:numPr>
+        <w:spacing w:after="0" w:line="240" w:lineRule="auto"/>
+        <w:rPr>
+          <w:rFonts w:ascii="Calibri-Italic" w:eastAsia="Times New Roman" w:hAnsi="Calibri-Italic" w:cs="Times New Roman"/>
+          <w:i/>
+          <w:iCs/>
+          <w:color w:val="000000"/>
+          <w:kern w:val="0"/>
+          <w:sz w:val="20"/>
+          <w:szCs w:val="20"/>
+          <w:lang w:eastAsia="es-AR"/>
+          <w14:ligatures w14:val="none"/>
+        </w:rPr>
+      </w:pPr>
+      <w:r>
+        <w:rPr>
+          <w:rFonts w:ascii="Calibri-Italic" w:eastAsia="Times New Roman" w:hAnsi="Calibri-Italic" w:cs="Times New Roman"/>
+          <w:i/>
+          <w:iCs/>
+          <w:color w:val="000000"/>
+          <w:kern w:val="0"/>
+          <w:sz w:val="20"/>
+          <w:szCs w:val="20"/>
+          <w:lang w:eastAsia="es-AR"/>
+          <w14:ligatures w14:val="none"/>
+        </w:rPr>
+        <w:t>DEBE PODER SER EVALUADO EN EL TIEMPO PARA DETERMINAR SI HA SIDO ALCANZADO.</w:t>
+      </w:r>
+    </w:p>
+    <w:p>
+      <w:pPr>
+        <w:spacing w:after="0" w:line="240" w:lineRule="auto"/>
+        <w:rPr>
+          <w:rFonts w:ascii="Calibri-Italic" w:eastAsia="Times New Roman" w:hAnsi="Calibri-Italic" w:cs="Times New Roman"/>
+          <w:i/>
+          <w:iCs/>
+          <w:color w:val="000000"/>
+          <w:kern w:val="0"/>
+          <w:sz w:val="20"/>
+          <w:szCs w:val="20"/>
+          <w:lang w:eastAsia="es-AR"/>
+          <w14:ligatures w14:val="none"/>
+        </w:rPr>
+      </w:pPr>
+      <w:r>
+        <w:rPr>
+          <w:rFonts w:ascii="Calibri-Italic" w:eastAsia="Times New Roman" w:hAnsi="Calibri-Italic" w:cs="Times New Roman"/>
+          <w:i/>
+          <w:iCs/>
+          <w:color w:val="000000"/>
+          <w:kern w:val="0"/>
+          <w:sz w:val="20"/>
+          <w:szCs w:val="20"/>
+          <w:lang w:eastAsia="es-AR"/>
+          <w14:ligatures w14:val="none"/>
+        </w:rPr>
+        <w:lastRenderedPageBreak/>
+        <w:t>Debe definir los objetivos en infinitivo (ar-</w:t>
+      </w:r>
+      <w:proofErr w:type="spellStart"/>
+      <w:r>
+        <w:rPr>
+          <w:rFonts w:ascii="Calibri-Italic" w:eastAsia="Times New Roman" w:hAnsi="Calibri-Italic" w:cs="Times New Roman"/>
+          <w:i/>
+          <w:iCs/>
+          <w:color w:val="000000"/>
+          <w:kern w:val="0"/>
+          <w:sz w:val="20"/>
+          <w:szCs w:val="20"/>
+          <w:lang w:eastAsia="es-AR"/>
+          <w14:ligatures w14:val="none"/>
+        </w:rPr>
+        <w:t>er</w:t>
+      </w:r>
+      <w:proofErr w:type="spellEnd"/>
+      <w:r>
+        <w:rPr>
+          <w:rFonts w:ascii="Calibri-Italic" w:eastAsia="Times New Roman" w:hAnsi="Calibri-Italic" w:cs="Times New Roman"/>
+          <w:i/>
+          <w:iCs/>
+          <w:color w:val="000000"/>
+          <w:kern w:val="0"/>
+          <w:sz w:val="20"/>
+          <w:szCs w:val="20"/>
+          <w:lang w:eastAsia="es-AR"/>
+          <w14:ligatures w14:val="none"/>
+        </w:rPr>
+        <w:t>-ir), indicando claramente que es lo que debe lograrse, y si es</w:t>
+      </w:r>
+    </w:p>
+    <w:p>
+      <w:pPr>
+        <w:spacing w:after="0" w:line="240" w:lineRule="auto"/>
+        <w:rPr>
+          <w:rFonts w:ascii="Calibri-Italic" w:eastAsia="Times New Roman" w:hAnsi="Calibri-Italic" w:cs="Times New Roman"/>
+          <w:i/>
+          <w:iCs/>
+          <w:color w:val="000000"/>
+          <w:kern w:val="0"/>
+          <w:sz w:val="20"/>
+          <w:szCs w:val="20"/>
+          <w:lang w:eastAsia="es-AR"/>
+          <w14:ligatures w14:val="none"/>
+        </w:rPr>
+      </w:pPr>
+      <w:r>
+        <w:rPr>
+          <w:rFonts w:ascii="Calibri-Italic" w:eastAsia="Times New Roman" w:hAnsi="Calibri-Italic" w:cs="Times New Roman"/>
+          <w:i/>
+          <w:iCs/>
+          <w:color w:val="000000"/>
+          <w:kern w:val="0"/>
+          <w:sz w:val="20"/>
+          <w:szCs w:val="20"/>
+          <w:lang w:eastAsia="es-AR"/>
+          <w14:ligatures w14:val="none"/>
+        </w:rPr>
+        <w:t>posible, en qué período de tiempo debe evaluarse su logro. Recuerde que de los objetivos se desprenden</w:t>
+      </w:r>
+    </w:p>
+    <w:p>
+      <w:pPr>
+        <w:spacing w:after="0" w:line="240" w:lineRule="auto"/>
+        <w:rPr>
+          <w:rFonts w:ascii="Calibri-Italic" w:eastAsia="Times New Roman" w:hAnsi="Calibri-Italic" w:cs="Times New Roman"/>
+          <w:i/>
+          <w:iCs/>
+          <w:color w:val="000000"/>
+          <w:kern w:val="0"/>
+          <w:sz w:val="20"/>
+          <w:szCs w:val="20"/>
+          <w:lang w:eastAsia="es-AR"/>
+          <w14:ligatures w14:val="none"/>
+        </w:rPr>
+      </w:pPr>
+      <w:r>
+        <w:rPr>
+          <w:rFonts w:ascii="Calibri-Italic" w:eastAsia="Times New Roman" w:hAnsi="Calibri-Italic" w:cs="Times New Roman"/>
+          <w:i/>
+          <w:iCs/>
+          <w:color w:val="000000"/>
+          <w:kern w:val="0"/>
+          <w:sz w:val="20"/>
+          <w:szCs w:val="20"/>
+          <w:lang w:eastAsia="es-AR"/>
+          <w14:ligatures w14:val="none"/>
+        </w:rPr>
+        <w:t>los requerimientos, y que un requerimiento satisface parcial o totalmente un objetivo.</w:t>
+      </w:r>
+    </w:p>
+    <w:p>
+      <w:pPr>
+        <w:spacing w:after="0" w:line="240" w:lineRule="auto"/>
+        <w:rPr>
+          <w:rFonts w:ascii="Calibri-Italic" w:eastAsia="Times New Roman" w:hAnsi="Calibri-Italic" w:cs="Times New Roman"/>
+          <w:i/>
+          <w:iCs/>
+          <w:color w:val="000000"/>
+          <w:kern w:val="0"/>
+          <w:sz w:val="20"/>
+          <w:szCs w:val="20"/>
+          <w:lang w:eastAsia="es-AR"/>
+          <w14:ligatures w14:val="none"/>
+        </w:rPr>
+      </w:pPr>
+    </w:p>
+    <w:p>
+      <w:pPr>
+        <w:spacing w:after="0" w:line="240" w:lineRule="auto"/>
+        <w:rPr>
+          <w:rFonts w:ascii="Calibri-Italic" w:eastAsia="Times New Roman" w:hAnsi="Calibri-Italic" w:cs="Times New Roman"/>
+          <w:i/>
+          <w:iCs/>
+          <w:color w:val="262626"/>
+          <w:kern w:val="0"/>
+          <w:sz w:val="20"/>
+          <w:szCs w:val="20"/>
+          <w:lang w:eastAsia="es-AR"/>
+          <w14:ligatures w14:val="none"/>
+        </w:rPr>
+      </w:pPr>
+      <w:r>
+        <w:rPr>
+          <w:rFonts w:ascii="Calibri-Italic" w:eastAsia="Times New Roman" w:hAnsi="Calibri-Italic" w:cs="Times New Roman"/>
+          <w:i/>
+          <w:iCs/>
+          <w:color w:val="262626"/>
+          <w:kern w:val="0"/>
+          <w:sz w:val="20"/>
+          <w:szCs w:val="20"/>
+          <w:lang w:eastAsia="es-AR"/>
+          <w14:ligatures w14:val="none"/>
+        </w:rPr>
+        <w:t>Objetivo general</w:t>
+      </w:r>
+    </w:p>
+    <w:p>
+      <w:pPr>
+        <w:pStyle w:val="Prrafodelista"/>
+        <w:numPr>
+          <w:ilvl w:val="0"/>
+          <w:numId w:val="1"/>
+        </w:numPr>
+        <w:spacing w:after="0" w:line="240" w:lineRule="auto"/>
+        <w:rPr>
+          <w:rFonts w:ascii="Calibri-Italic" w:eastAsia="Times New Roman" w:hAnsi="Calibri-Italic" w:cs="Times New Roman"/>
+          <w:i/>
+          <w:iCs/>
+          <w:color w:val="262626"/>
+          <w:kern w:val="0"/>
+          <w:sz w:val="20"/>
+          <w:szCs w:val="20"/>
+          <w:lang w:eastAsia="es-AR"/>
+          <w14:ligatures w14:val="none"/>
+        </w:rPr>
+      </w:pPr>
+      <w:r>
+        <w:rPr>
+          <w:rFonts w:ascii="Calibri-Italic" w:eastAsia="Times New Roman" w:hAnsi="Calibri-Italic" w:cs="Times New Roman"/>
+          <w:i/>
+          <w:iCs/>
+          <w:color w:val="262626"/>
+          <w:kern w:val="0"/>
+          <w:sz w:val="20"/>
+          <w:szCs w:val="20"/>
+          <w:lang w:eastAsia="es-AR"/>
+          <w14:ligatures w14:val="none"/>
+        </w:rPr>
+        <w:t>Motivos y necesidades que justifican la creación del sistema.</w:t>
+      </w:r>
+    </w:p>
+    <w:p>
+      <w:pPr>
+        <w:pStyle w:val="Prrafodelista"/>
+        <w:numPr>
+          <w:ilvl w:val="0"/>
+          <w:numId w:val="1"/>
+        </w:numPr>
+        <w:spacing w:after="0" w:line="240" w:lineRule="auto"/>
+        <w:rPr>
+          <w:rFonts w:ascii="Calibri-Italic" w:eastAsia="Times New Roman" w:hAnsi="Calibri-Italic" w:cs="Times New Roman"/>
+          <w:i/>
+          <w:iCs/>
+          <w:color w:val="262626"/>
+          <w:kern w:val="0"/>
+          <w:sz w:val="20"/>
+          <w:szCs w:val="20"/>
+          <w:lang w:eastAsia="es-AR"/>
+          <w14:ligatures w14:val="none"/>
+        </w:rPr>
+      </w:pPr>
+      <w:r>
+        <w:rPr>
+          <w:rFonts w:ascii="Calibri-Italic" w:eastAsia="Times New Roman" w:hAnsi="Calibri-Italic" w:cs="Times New Roman"/>
+          <w:i/>
+          <w:iCs/>
+          <w:color w:val="262626"/>
+          <w:kern w:val="0"/>
+          <w:sz w:val="20"/>
+          <w:szCs w:val="20"/>
+          <w:lang w:eastAsia="es-AR"/>
+          <w14:ligatures w14:val="none"/>
+        </w:rPr>
+        <w:t xml:space="preserve">Representa la justificación de </w:t>
+      </w:r>
+      <w:r>
+        <w:rPr>
+          <w:rFonts w:ascii="Calibri-BoldItalic" w:eastAsia="Times New Roman" w:hAnsi="Calibri-BoldItalic" w:cs="Times New Roman"/>
+          <w:b/>
+          <w:bCs/>
+          <w:i/>
+          <w:iCs/>
+          <w:color w:val="262626"/>
+          <w:kern w:val="0"/>
+          <w:sz w:val="20"/>
+          <w:szCs w:val="20"/>
+          <w:lang w:eastAsia="es-AR"/>
+          <w14:ligatures w14:val="none"/>
+        </w:rPr>
+        <w:t xml:space="preserve">por qué </w:t>
+      </w:r>
+      <w:r>
+        <w:rPr>
+          <w:rFonts w:ascii="Calibri-Italic" w:eastAsia="Times New Roman" w:hAnsi="Calibri-Italic" w:cs="Times New Roman"/>
+          <w:i/>
+          <w:iCs/>
+          <w:color w:val="262626"/>
+          <w:kern w:val="0"/>
+          <w:sz w:val="20"/>
+          <w:szCs w:val="20"/>
+          <w:lang w:eastAsia="es-AR"/>
+          <w14:ligatures w14:val="none"/>
+        </w:rPr>
+        <w:t>se hará el sistema.</w:t>
+      </w:r>
+    </w:p>
+    <w:p>
+      <w:pPr>
+        <w:pStyle w:val="Prrafodelista"/>
+        <w:numPr>
+          <w:ilvl w:val="0"/>
+          <w:numId w:val="1"/>
+        </w:numPr>
+        <w:spacing w:after="0" w:line="240" w:lineRule="auto"/>
+        <w:rPr>
+          <w:rFonts w:ascii="Calibri-Italic" w:eastAsia="Times New Roman" w:hAnsi="Calibri-Italic" w:cs="Times New Roman"/>
+          <w:i/>
+          <w:iCs/>
+          <w:color w:val="262626"/>
+          <w:kern w:val="0"/>
+          <w:sz w:val="20"/>
+          <w:szCs w:val="20"/>
+          <w:lang w:eastAsia="es-AR"/>
+          <w14:ligatures w14:val="none"/>
+        </w:rPr>
+      </w:pPr>
+      <w:r>
+        <w:rPr>
+          <w:rFonts w:ascii="Calibri-Italic" w:eastAsia="Times New Roman" w:hAnsi="Calibri-Italic" w:cs="Times New Roman"/>
+          <w:i/>
+          <w:iCs/>
+          <w:color w:val="262626"/>
+          <w:kern w:val="0"/>
+          <w:sz w:val="20"/>
+          <w:szCs w:val="20"/>
+          <w:lang w:eastAsia="es-AR"/>
+          <w14:ligatures w14:val="none"/>
+        </w:rPr>
+        <w:t>Generalidades de la forma en que se piensa atender esos motivos o necesidades.</w:t>
+      </w:r>
+    </w:p>
+    <w:p>
+      <w:pPr>
+        <w:pStyle w:val="Prrafodelista"/>
+        <w:numPr>
+          <w:ilvl w:val="0"/>
+          <w:numId w:val="1"/>
+        </w:numPr>
+        <w:spacing w:after="0" w:line="240" w:lineRule="auto"/>
+        <w:rPr>
+          <w:rFonts w:ascii="Calibri-Italic" w:eastAsia="Times New Roman" w:hAnsi="Calibri-Italic" w:cs="Times New Roman"/>
+          <w:i/>
+          <w:iCs/>
+          <w:color w:val="262626"/>
+          <w:kern w:val="0"/>
+          <w:sz w:val="20"/>
+          <w:szCs w:val="20"/>
+          <w:lang w:eastAsia="es-AR"/>
+          <w14:ligatures w14:val="none"/>
+        </w:rPr>
+      </w:pPr>
+      <w:r>
+        <w:rPr>
+          <w:rFonts w:ascii="Calibri-Italic" w:eastAsia="Times New Roman" w:hAnsi="Calibri-Italic" w:cs="Times New Roman"/>
+          <w:i/>
+          <w:iCs/>
+          <w:color w:val="262626"/>
+          <w:kern w:val="0"/>
+          <w:sz w:val="20"/>
+          <w:szCs w:val="20"/>
+          <w:lang w:eastAsia="es-AR"/>
+          <w14:ligatures w14:val="none"/>
+        </w:rPr>
+        <w:t>Información requerida por la organización.</w:t>
+      </w:r>
+    </w:p>
+    <w:p>
+      <w:pPr>
+        <w:pStyle w:val="Prrafodelista"/>
+        <w:spacing w:after="0" w:line="240" w:lineRule="auto"/>
+        <w:rPr>
+          <w:rFonts w:ascii="Calibri-Italic" w:eastAsia="Times New Roman" w:hAnsi="Calibri-Italic" w:cs="Times New Roman"/>
+          <w:i/>
+          <w:iCs/>
+          <w:color w:val="262626"/>
+          <w:kern w:val="0"/>
+          <w:sz w:val="20"/>
+          <w:szCs w:val="20"/>
+          <w:lang w:eastAsia="es-AR"/>
+          <w14:ligatures w14:val="none"/>
+        </w:rPr>
+      </w:pPr>
+    </w:p>
+    <w:p>
+      <w:pPr>
+        <w:spacing w:after="0" w:line="240" w:lineRule="auto"/>
+        <w:rPr>
+          <w:rFonts w:ascii="Calibri-Italic" w:eastAsia="Times New Roman" w:hAnsi="Calibri-Italic" w:cs="Times New Roman"/>
+          <w:i/>
+          <w:iCs/>
+          <w:color w:val="262626"/>
+          <w:kern w:val="0"/>
+          <w:sz w:val="20"/>
+          <w:szCs w:val="20"/>
+          <w:lang w:eastAsia="es-AR"/>
+          <w14:ligatures w14:val="none"/>
+        </w:rPr>
+      </w:pPr>
+      <w:r>
+        <w:rPr>
+          <w:rFonts w:ascii="Calibri-Italic" w:eastAsia="Times New Roman" w:hAnsi="Calibri-Italic" w:cs="Times New Roman"/>
+          <w:i/>
+          <w:iCs/>
+          <w:color w:val="262626"/>
+          <w:kern w:val="0"/>
+          <w:sz w:val="20"/>
+          <w:szCs w:val="20"/>
+          <w:lang w:eastAsia="es-AR"/>
+          <w14:ligatures w14:val="none"/>
+        </w:rPr>
+        <w:t>Objetivos específicos</w:t>
+      </w:r>
+    </w:p>
+    <w:p>
+      <w:pPr>
+        <w:pStyle w:val="Prrafodelista"/>
+        <w:numPr>
+          <w:ilvl w:val="0"/>
+          <w:numId w:val="2"/>
+        </w:numPr>
+        <w:spacing w:after="0" w:line="240" w:lineRule="auto"/>
+        <w:rPr>
+          <w:rFonts w:ascii="Calibri-Italic" w:eastAsia="Times New Roman" w:hAnsi="Calibri-Italic" w:cs="Times New Roman"/>
+          <w:i/>
+          <w:iCs/>
+          <w:color w:val="262626"/>
+          <w:kern w:val="0"/>
+          <w:sz w:val="20"/>
+          <w:szCs w:val="20"/>
+          <w:lang w:eastAsia="es-AR"/>
+          <w14:ligatures w14:val="none"/>
+        </w:rPr>
+      </w:pPr>
+      <w:r>
+        <w:rPr>
+          <w:rFonts w:ascii="Calibri-Italic" w:eastAsia="Times New Roman" w:hAnsi="Calibri-Italic" w:cs="Times New Roman"/>
+          <w:i/>
+          <w:iCs/>
+          <w:color w:val="262626"/>
+          <w:kern w:val="0"/>
+          <w:sz w:val="20"/>
+          <w:szCs w:val="20"/>
+          <w:lang w:eastAsia="es-AR"/>
+          <w14:ligatures w14:val="none"/>
+        </w:rPr>
+        <w:t>Se deben desprender del objetivo general.</w:t>
+      </w:r>
+    </w:p>
+    <w:p>
+      <w:pPr>
+        <w:pStyle w:val="Prrafodelista"/>
+        <w:numPr>
+          <w:ilvl w:val="0"/>
+          <w:numId w:val="2"/>
+        </w:numPr>
+        <w:spacing w:after="0" w:line="240" w:lineRule="auto"/>
+        <w:rPr>
+          <w:rFonts w:ascii="Calibri-Italic" w:eastAsia="Times New Roman" w:hAnsi="Calibri-Italic" w:cs="Times New Roman"/>
+          <w:i/>
+          <w:iCs/>
+          <w:color w:val="262626"/>
+          <w:kern w:val="0"/>
+          <w:sz w:val="20"/>
+          <w:szCs w:val="20"/>
+          <w:lang w:eastAsia="es-AR"/>
+          <w14:ligatures w14:val="none"/>
+        </w:rPr>
+      </w:pPr>
+      <w:r>
+        <w:rPr>
+          <w:rFonts w:ascii="Calibri-Italic" w:eastAsia="Times New Roman" w:hAnsi="Calibri-Italic" w:cs="Times New Roman"/>
+          <w:i/>
+          <w:iCs/>
+          <w:color w:val="262626"/>
+          <w:kern w:val="0"/>
+          <w:sz w:val="20"/>
+          <w:szCs w:val="20"/>
+          <w:lang w:eastAsia="es-AR"/>
+          <w14:ligatures w14:val="none"/>
+        </w:rPr>
+        <w:t>Se utilizan para especificar detalles del objetivo general.</w:t>
+      </w:r>
+    </w:p>
+    <w:p>
+      <w:pPr>
+        <w:pStyle w:val="Prrafodelista"/>
+        <w:numPr>
+          <w:ilvl w:val="0"/>
+          <w:numId w:val="2"/>
+        </w:numPr>
+        <w:spacing w:after="0" w:line="240" w:lineRule="auto"/>
+        <w:rPr>
+          <w:rFonts w:ascii="Calibri-Italic" w:eastAsia="Times New Roman" w:hAnsi="Calibri-Italic" w:cs="Times New Roman"/>
+          <w:i/>
+          <w:iCs/>
+          <w:color w:val="262626"/>
+          <w:kern w:val="0"/>
+          <w:sz w:val="20"/>
+          <w:szCs w:val="20"/>
+          <w:lang w:eastAsia="es-AR"/>
+          <w14:ligatures w14:val="none"/>
+        </w:rPr>
+      </w:pPr>
+      <w:r>
+        <w:rPr>
+          <w:rFonts w:ascii="Calibri-Italic" w:eastAsia="Times New Roman" w:hAnsi="Calibri-Italic" w:cs="Times New Roman"/>
+          <w:i/>
+          <w:iCs/>
+          <w:color w:val="262626"/>
+          <w:kern w:val="0"/>
+          <w:sz w:val="20"/>
+          <w:szCs w:val="20"/>
+          <w:lang w:eastAsia="es-AR"/>
+          <w14:ligatures w14:val="none"/>
+        </w:rPr>
+        <w:t>Siempre deben estar comprendidos dentro del objetivo general.</w:t>
+      </w:r>
+    </w:p>
+    <w:p>
+      <w:pPr>
+        <w:pStyle w:val="Prrafodelista"/>
+        <w:numPr>
+          <w:ilvl w:val="0"/>
+          <w:numId w:val="2"/>
+        </w:numPr>
+        <w:spacing w:after="0" w:line="240" w:lineRule="auto"/>
+        <w:rPr>
+          <w:rFonts w:ascii="Calibri-Italic" w:eastAsia="Times New Roman" w:hAnsi="Calibri-Italic" w:cs="Times New Roman"/>
+          <w:i/>
+          <w:iCs/>
+          <w:color w:val="262626"/>
+          <w:kern w:val="0"/>
+          <w:sz w:val="20"/>
+          <w:szCs w:val="20"/>
+          <w:lang w:eastAsia="es-AR"/>
+          <w14:ligatures w14:val="none"/>
+        </w:rPr>
+      </w:pPr>
+      <w:r>
+        <w:rPr>
+          <w:rFonts w:ascii="Calibri-Italic" w:eastAsia="Times New Roman" w:hAnsi="Calibri-Italic" w:cs="Times New Roman"/>
+          <w:i/>
+          <w:iCs/>
+          <w:color w:val="262626"/>
+          <w:kern w:val="0"/>
+          <w:sz w:val="20"/>
+          <w:szCs w:val="20"/>
+          <w:lang w:eastAsia="es-AR"/>
+          <w14:ligatures w14:val="none"/>
+        </w:rPr>
+        <w:t>Su definición determina las gestiones del sistema.</w:t>
+      </w:r>
+    </w:p>
+    <w:p>
+      <w:pPr>
+        <w:rPr>
+          <w:rFonts w:ascii="Calibri-Italic" w:eastAsia="Times New Roman" w:hAnsi="Calibri-Italic" w:cs="Times New Roman"/>
+          <w:i/>
+          <w:iCs/>
+          <w:color w:val="262626"/>
+          <w:kern w:val="0"/>
+          <w:sz w:val="20"/>
+          <w:szCs w:val="20"/>
+          <w:lang w:eastAsia="es-AR"/>
+          <w14:ligatures w14:val="none"/>
+        </w:rPr>
+      </w:pPr>
+      <w:r>
+        <w:rPr>
+          <w:rFonts w:ascii="Calibri-Italic" w:eastAsia="Times New Roman" w:hAnsi="Calibri-Italic" w:cs="Times New Roman"/>
+          <w:i/>
+          <w:iCs/>
+          <w:color w:val="262626"/>
+          <w:kern w:val="0"/>
+          <w:sz w:val="20"/>
+          <w:szCs w:val="20"/>
+          <w:lang w:eastAsia="es-AR"/>
+          <w14:ligatures w14:val="none"/>
+        </w:rPr>
+        <w:t>No deben enunciarse funciones específicas que tendrá el sistema.</w:t>
+      </w:r>
+    </w:p>
+    <w:p>
+      <w:pPr>
+        <w:rPr>
+          <w:rFonts w:ascii="Calibri-Italic" w:eastAsia="Times New Roman" w:hAnsi="Calibri-Italic" w:cs="Times New Roman"/>
+          <w:i/>
+          <w:iCs/>
+          <w:color w:val="262626"/>
+          <w:kern w:val="0"/>
+          <w:sz w:val="20"/>
+          <w:szCs w:val="20"/>
+          <w:lang w:eastAsia="es-AR"/>
+          <w14:ligatures w14:val="none"/>
+        </w:rPr>
+      </w:pPr>
+      <w:r>
+        <w:rPr>
+          <w:rFonts w:ascii="Calibri-Bold" w:hAnsi="Calibri-Bold"/>
+          <w:b/>
+          <w:bCs/>
+          <w:color w:val="2E74B5"/>
+          <w:sz w:val="20"/>
+          <w:szCs w:val="20"/>
+        </w:rPr>
+        <w:t>PUNTO G02</w:t>
+      </w:r>
+      <w:r>
+        <w:rPr>
+          <w:rFonts w:ascii="Calibri-Bold" w:hAnsi="Calibri-Bold"/>
+          <w:b/>
+          <w:bCs/>
+          <w:color w:val="2E74B5"/>
+          <w:sz w:val="20"/>
+          <w:szCs w:val="20"/>
+        </w:rPr>
+        <w:t xml:space="preserve"> </w:t>
+      </w:r>
+      <w:r>
+        <w:rPr>
+          <w:rFonts w:ascii="Calibri-Bold" w:hAnsi="Calibri-Bold"/>
+          <w:b/>
+          <w:bCs/>
+          <w:color w:val="FF0000"/>
+          <w:sz w:val="20"/>
+          <w:szCs w:val="20"/>
+        </w:rPr>
+        <w:sym w:font="Wingdings" w:char="F0E0"/>
+      </w:r>
+      <w:r>
+        <w:rPr>
+          <w:rFonts w:ascii="Calibri-Bold" w:hAnsi="Calibri-Bold"/>
+          <w:b/>
+          <w:bCs/>
+          <w:color w:val="FF0000"/>
+          <w:sz w:val="20"/>
+          <w:szCs w:val="20"/>
+        </w:rPr>
+        <w:t xml:space="preserve"> Adaptar lo mío al formato que pide </w:t>
+      </w:r>
+    </w:p>
+    <w:p>
+      <w:pPr>
+        <w:spacing w:after="0" w:line="240" w:lineRule="auto"/>
+        <w:rPr>
+          <w:rFonts w:ascii="Calibri-Italic" w:eastAsia="Times New Roman" w:hAnsi="Calibri-Italic" w:cs="Times New Roman"/>
+          <w:i/>
+          <w:iCs/>
+          <w:color w:val="000000"/>
+          <w:kern w:val="0"/>
+          <w:sz w:val="20"/>
+          <w:szCs w:val="20"/>
+          <w:lang w:eastAsia="es-AR"/>
+          <w14:ligatures w14:val="none"/>
+        </w:rPr>
+      </w:pPr>
+      <w:r>
+        <w:rPr>
+          <w:rFonts w:ascii="Calibri-Bold" w:eastAsia="Times New Roman" w:hAnsi="Calibri-Bold" w:cs="Times New Roman"/>
+          <w:b/>
+          <w:bCs/>
+          <w:color w:val="000000"/>
+          <w:kern w:val="0"/>
+          <w:sz w:val="20"/>
+          <w:szCs w:val="20"/>
+          <w:lang w:eastAsia="es-AR"/>
+          <w14:ligatures w14:val="none"/>
+        </w:rPr>
+        <w:t xml:space="preserve">ALCANCE: </w:t>
+      </w:r>
+      <w:r>
+        <w:rPr>
+          <w:rFonts w:ascii="Calibri-Italic" w:eastAsia="Times New Roman" w:hAnsi="Calibri-Italic" w:cs="Times New Roman"/>
+          <w:i/>
+          <w:iCs/>
+          <w:color w:val="000000"/>
+          <w:kern w:val="0"/>
+          <w:sz w:val="20"/>
+          <w:szCs w:val="20"/>
+          <w:lang w:eastAsia="es-AR"/>
+          <w14:ligatures w14:val="none"/>
+        </w:rPr>
+        <w:t>DEBERÁ HACER UNA DESCRIPCIÓN FUNCIONAL DEL SISTEMA SIN ENTRAR EN TEMAS TÉCNICOS</w:t>
+      </w:r>
+    </w:p>
+    <w:p>
+      <w:pPr>
+        <w:spacing w:after="0" w:line="240" w:lineRule="auto"/>
+        <w:rPr>
+          <w:rFonts w:ascii="Calibri-Italic" w:eastAsia="Times New Roman" w:hAnsi="Calibri-Italic" w:cs="Times New Roman"/>
+          <w:i/>
+          <w:iCs/>
+          <w:color w:val="000000"/>
+          <w:kern w:val="0"/>
+          <w:sz w:val="20"/>
+          <w:szCs w:val="20"/>
+          <w:lang w:eastAsia="es-AR"/>
+          <w14:ligatures w14:val="none"/>
+        </w:rPr>
+      </w:pPr>
+      <w:r>
+        <w:rPr>
+          <w:rFonts w:ascii="Calibri-Italic" w:eastAsia="Times New Roman" w:hAnsi="Calibri-Italic" w:cs="Times New Roman"/>
+          <w:i/>
+          <w:iCs/>
+          <w:color w:val="000000"/>
+          <w:kern w:val="0"/>
+          <w:sz w:val="20"/>
+          <w:szCs w:val="20"/>
+          <w:lang w:eastAsia="es-AR"/>
+          <w14:ligatures w14:val="none"/>
+        </w:rPr>
+        <w:t>NI TECNOLÓGICOS. ESTA DESCRIPCIÓN DEBERÁ DESCRIBIR EL NEGOCIO Y EL ALCANCE DEL SISTEMA EN</w:t>
+      </w:r>
+    </w:p>
+    <w:p>
+      <w:pPr>
+        <w:spacing w:after="0" w:line="240" w:lineRule="auto"/>
+        <w:rPr>
+          <w:rFonts w:ascii="Calibri-Italic" w:eastAsia="Times New Roman" w:hAnsi="Calibri-Italic" w:cs="Times New Roman"/>
+          <w:i/>
+          <w:iCs/>
+          <w:color w:val="000000"/>
+          <w:kern w:val="0"/>
+          <w:sz w:val="20"/>
+          <w:szCs w:val="20"/>
+          <w:lang w:eastAsia="es-AR"/>
+          <w14:ligatures w14:val="none"/>
+        </w:rPr>
+      </w:pPr>
+      <w:r>
+        <w:rPr>
+          <w:rFonts w:ascii="Calibri-Italic" w:eastAsia="Times New Roman" w:hAnsi="Calibri-Italic" w:cs="Times New Roman"/>
+          <w:i/>
+          <w:iCs/>
+          <w:color w:val="000000"/>
+          <w:kern w:val="0"/>
+          <w:sz w:val="20"/>
+          <w:szCs w:val="20"/>
+          <w:lang w:eastAsia="es-AR"/>
+          <w14:ligatures w14:val="none"/>
+        </w:rPr>
+        <w:t>TÉRMINOS DE QUE HACE Y QUE NO SIN DESCRIBIR LOS PROCESOS DE NEGOCIO EN DETALLE. EXPLICITAR</w:t>
+      </w:r>
+    </w:p>
+    <w:p>
+      <w:pPr>
+        <w:spacing w:after="0" w:line="240" w:lineRule="auto"/>
+        <w:rPr>
+          <w:rFonts w:ascii="Calibri-Italic" w:eastAsia="Times New Roman" w:hAnsi="Calibri-Italic" w:cs="Times New Roman"/>
+          <w:i/>
+          <w:iCs/>
+          <w:color w:val="000000"/>
+          <w:kern w:val="0"/>
+          <w:sz w:val="20"/>
+          <w:szCs w:val="20"/>
+          <w:lang w:eastAsia="es-AR"/>
+          <w14:ligatures w14:val="none"/>
+        </w:rPr>
+      </w:pPr>
+      <w:r>
+        <w:rPr>
+          <w:rFonts w:ascii="Calibri-Italic" w:eastAsia="Times New Roman" w:hAnsi="Calibri-Italic" w:cs="Times New Roman"/>
+          <w:i/>
+          <w:iCs/>
+          <w:color w:val="000000"/>
+          <w:kern w:val="0"/>
+          <w:sz w:val="20"/>
+          <w:szCs w:val="20"/>
+          <w:lang w:eastAsia="es-AR"/>
+          <w14:ligatures w14:val="none"/>
+        </w:rPr>
+        <w:t>QUE FUNCIONALIDAD SE INCLUYE Y QUE SE EXCLUYE.</w:t>
+      </w:r>
+    </w:p>
+    <w:p>
+      <w:pPr>
+        <w:pStyle w:val="Prrafodelista"/>
+        <w:numPr>
+          <w:ilvl w:val="0"/>
+          <w:numId w:val="3"/>
+        </w:numPr>
+        <w:spacing w:after="0" w:line="240" w:lineRule="auto"/>
+        <w:rPr>
+          <w:rFonts w:ascii="Calibri-Italic" w:eastAsia="Times New Roman" w:hAnsi="Calibri-Italic" w:cs="Times New Roman"/>
+          <w:i/>
+          <w:iCs/>
+          <w:color w:val="000000"/>
+          <w:kern w:val="0"/>
+          <w:sz w:val="20"/>
+          <w:szCs w:val="20"/>
+          <w:lang w:eastAsia="es-AR"/>
+          <w14:ligatures w14:val="none"/>
+        </w:rPr>
+      </w:pPr>
+      <w:r>
+        <w:rPr>
+          <w:rFonts w:ascii="Calibri-Bold" w:eastAsia="Times New Roman" w:hAnsi="Calibri-Bold" w:cs="Times New Roman"/>
+          <w:b/>
+          <w:bCs/>
+          <w:color w:val="000000"/>
+          <w:kern w:val="0"/>
+          <w:sz w:val="20"/>
+          <w:szCs w:val="20"/>
+          <w:lang w:eastAsia="es-AR"/>
+          <w14:ligatures w14:val="none"/>
+        </w:rPr>
+        <w:t xml:space="preserve">INCLUSIONES: </w:t>
+      </w:r>
+      <w:r>
+        <w:rPr>
+          <w:rFonts w:ascii="Calibri-Italic" w:eastAsia="Times New Roman" w:hAnsi="Calibri-Italic" w:cs="Times New Roman"/>
+          <w:i/>
+          <w:iCs/>
+          <w:color w:val="000000"/>
+          <w:kern w:val="0"/>
+          <w:sz w:val="20"/>
+          <w:szCs w:val="20"/>
+          <w:lang w:eastAsia="es-AR"/>
+          <w14:ligatures w14:val="none"/>
+        </w:rPr>
+        <w:t>FUNCIONALIDAD QUE EL PRODUCTO DEBE POSEER.</w:t>
+      </w:r>
+    </w:p>
+    <w:p>
+      <w:pPr>
+        <w:pStyle w:val="Prrafodelista"/>
+        <w:numPr>
+          <w:ilvl w:val="0"/>
+          <w:numId w:val="3"/>
+        </w:numPr>
+        <w:spacing w:after="0" w:line="240" w:lineRule="auto"/>
+        <w:rPr>
+          <w:rFonts w:ascii="Calibri-Italic" w:eastAsia="Times New Roman" w:hAnsi="Calibri-Italic" w:cs="Times New Roman"/>
+          <w:i/>
+          <w:iCs/>
+          <w:color w:val="000000"/>
+          <w:kern w:val="0"/>
+          <w:sz w:val="20"/>
+          <w:szCs w:val="20"/>
+          <w:lang w:eastAsia="es-AR"/>
+          <w14:ligatures w14:val="none"/>
+        </w:rPr>
+      </w:pPr>
+      <w:r>
+        <w:rPr>
+          <w:rFonts w:ascii="Calibri-Bold" w:eastAsia="Times New Roman" w:hAnsi="Calibri-Bold" w:cs="Times New Roman"/>
+          <w:b/>
+          <w:bCs/>
+          <w:color w:val="000000"/>
+          <w:kern w:val="0"/>
+          <w:sz w:val="20"/>
+          <w:szCs w:val="20"/>
+          <w:lang w:eastAsia="es-AR"/>
+          <w14:ligatures w14:val="none"/>
+        </w:rPr>
+        <w:t xml:space="preserve">EXCLUSIONES: </w:t>
+      </w:r>
+      <w:r>
+        <w:rPr>
+          <w:rFonts w:ascii="Calibri-Italic" w:eastAsia="Times New Roman" w:hAnsi="Calibri-Italic" w:cs="Times New Roman"/>
+          <w:i/>
+          <w:iCs/>
+          <w:color w:val="000000"/>
+          <w:kern w:val="0"/>
+          <w:sz w:val="20"/>
+          <w:szCs w:val="20"/>
+          <w:lang w:eastAsia="es-AR"/>
+          <w14:ligatures w14:val="none"/>
+        </w:rPr>
+        <w:t>FUNCIONALIDAD QUE EL PRODUCTO NO POSEERA (pero queda planteada para</w:t>
+      </w:r>
+      <w:r>
+        <w:rPr>
+          <w:rFonts w:ascii="Calibri-Italic" w:eastAsia="Times New Roman" w:hAnsi="Calibri-Italic" w:cs="Times New Roman"/>
+          <w:i/>
+          <w:iCs/>
+          <w:color w:val="000000"/>
+          <w:kern w:val="0"/>
+          <w:sz w:val="20"/>
+          <w:szCs w:val="20"/>
+          <w:lang w:eastAsia="es-AR"/>
+          <w14:ligatures w14:val="none"/>
+        </w:rPr>
+        <w:t xml:space="preserve"> </w:t>
+      </w:r>
+      <w:r>
+        <w:rPr>
+          <w:rFonts w:ascii="Calibri-Italic" w:eastAsia="Times New Roman" w:hAnsi="Calibri-Italic" w:cs="Times New Roman"/>
+          <w:i/>
+          <w:iCs/>
+          <w:color w:val="000000"/>
+          <w:kern w:val="0"/>
+          <w:sz w:val="20"/>
+          <w:szCs w:val="20"/>
+          <w:lang w:eastAsia="es-AR"/>
+          <w14:ligatures w14:val="none"/>
+        </w:rPr>
+        <w:t>futuras iteraciones).</w:t>
+      </w:r>
+    </w:p>
+    <w:p>
+      <w:pPr>
+        <w:pBdr>
+          <w:top w:val="nil"/>
+          <w:left w:val="nil"/>
+          <w:bottom w:val="nil"/>
+          <w:right w:val="nil"/>
+          <w:between w:val="nil"/>
+        </w:pBdr>
+        <w:spacing w:before="240"/>
+        <w:ind w:left="102" w:right="114"/>
+        <w:jc w:val="both"/>
+        <w:rPr>
+          <w:rFonts w:ascii="Arial" w:eastAsia="Arial" w:hAnsi="Arial" w:cs="Arial"/>
+          <w:color w:val="FF0000"/>
+          <w:sz w:val="24"/>
+          <w:szCs w:val="24"/>
+        </w:rPr>
+      </w:pPr>
+      <w:r>
+        <w:rPr>
+          <w:rFonts w:ascii="Arial" w:eastAsia="Arial" w:hAnsi="Arial" w:cs="Arial"/>
+          <w:color w:val="000000"/>
+          <w:sz w:val="24"/>
+          <w:szCs w:val="24"/>
+        </w:rPr>
+        <w:t xml:space="preserve">   </w:t>
+      </w:r>
+      <w:r>
+        <w:rPr>
+          <w:rFonts w:ascii="Arial" w:eastAsia="Arial" w:hAnsi="Arial" w:cs="Arial"/>
+          <w:color w:val="000000"/>
+          <w:sz w:val="24"/>
+          <w:szCs w:val="24"/>
+          <w:u w:val="single"/>
+        </w:rPr>
+        <w:t>ABM y gestión de turnos:</w:t>
+      </w:r>
+      <w:r>
+        <w:rPr>
+          <w:rFonts w:ascii="Arial" w:eastAsia="Arial" w:hAnsi="Arial" w:cs="Arial"/>
+          <w:color w:val="000000"/>
+          <w:sz w:val="24"/>
+          <w:szCs w:val="24"/>
+        </w:rPr>
+        <w:t xml:space="preserve"> Para la gestión de turnos el cliente primero deberá ir a registrarse personalmente, donde un entrenador o asistente le tomará los datos que sean necesarios. Una vez sea socio, a través de una </w:t>
+      </w:r>
+      <w:r>
+        <w:rPr>
+          <w:rFonts w:ascii="Arial" w:eastAsia="Arial" w:hAnsi="Arial" w:cs="Arial"/>
+          <w:color w:val="FF0000"/>
+          <w:sz w:val="24"/>
+          <w:szCs w:val="24"/>
+        </w:rPr>
+        <w:t>página-web o app</w:t>
+      </w:r>
+      <w:r>
+        <w:rPr>
+          <w:rFonts w:ascii="Arial" w:eastAsia="Arial" w:hAnsi="Arial" w:cs="Arial"/>
+          <w:color w:val="000000"/>
+          <w:sz w:val="24"/>
+          <w:szCs w:val="24"/>
+        </w:rPr>
+        <w:t xml:space="preserve">, ingresará con los datos de inicio de sesión que le dieron cuando se registró, allí podrá ver los rangos horarios disponibles para el día actual, quién será el entrenador y cuantos cupos quedan para que se llene. Se implementará funcionalidades de notificación, como enviar un correo electrónico al socio para confirmar su reserva y notificar al entrenador sobre las franjas horarias seleccionadas por los socios para el día en cuestión. El socio podrá darse de baja de un turno y modificar sus datos personales también desde la </w:t>
+      </w:r>
+      <w:r>
+        <w:rPr>
+          <w:rFonts w:ascii="Arial" w:eastAsia="Arial" w:hAnsi="Arial" w:cs="Arial"/>
+          <w:color w:val="FF0000"/>
+          <w:sz w:val="24"/>
+          <w:szCs w:val="24"/>
+        </w:rPr>
+        <w:t>página-web o app.</w:t>
+      </w:r>
+    </w:p>
+    <w:p>
+      <w:pPr>
+        <w:widowControl w:val="0"/>
+        <w:numPr>
+          <w:ilvl w:val="0"/>
+          <w:numId w:val="4"/>
+        </w:numPr>
+        <w:pBdr>
+          <w:top w:val="nil"/>
+          <w:left w:val="nil"/>
+          <w:bottom w:val="nil"/>
+          <w:right w:val="nil"/>
+          <w:between w:val="nil"/>
+        </w:pBdr>
+        <w:spacing w:before="23" w:after="0"/>
+        <w:ind w:right="114"/>
+        <w:jc w:val="both"/>
+        <w:rPr>
+          <w:rFonts w:ascii="Arial" w:eastAsia="Arial" w:hAnsi="Arial" w:cs="Arial"/>
+          <w:color w:val="FF0000"/>
+          <w:sz w:val="20"/>
+          <w:szCs w:val="20"/>
+        </w:rPr>
+      </w:pPr>
+      <w:r>
+        <w:rPr>
+          <w:rFonts w:ascii="Arial" w:eastAsia="Arial" w:hAnsi="Arial" w:cs="Arial"/>
+          <w:color w:val="FF0000"/>
+          <w:sz w:val="20"/>
+          <w:szCs w:val="20"/>
+        </w:rPr>
+        <w:t xml:space="preserve">Debido a mis bajos conocimientos de programación capaz que debería elegir hacerlo a través de una </w:t>
+      </w:r>
+      <w:proofErr w:type="spellStart"/>
+      <w:r>
+        <w:rPr>
+          <w:rFonts w:ascii="Arial" w:eastAsia="Arial" w:hAnsi="Arial" w:cs="Arial"/>
+          <w:color w:val="FF0000"/>
+          <w:sz w:val="20"/>
+          <w:szCs w:val="20"/>
+        </w:rPr>
+        <w:t>pagina</w:t>
+      </w:r>
+      <w:proofErr w:type="spellEnd"/>
+      <w:r>
+        <w:rPr>
+          <w:rFonts w:ascii="Arial" w:eastAsia="Arial" w:hAnsi="Arial" w:cs="Arial"/>
+          <w:color w:val="FF0000"/>
+          <w:sz w:val="20"/>
+          <w:szCs w:val="20"/>
+        </w:rPr>
+        <w:t xml:space="preserve"> web que una app, ya que este cuatrimestre aprendo HTML, CSS, JS.</w:t>
+      </w:r>
+    </w:p>
+    <w:p>
+      <w:pPr>
+        <w:pBdr>
+          <w:top w:val="nil"/>
+          <w:left w:val="nil"/>
+          <w:bottom w:val="nil"/>
+          <w:right w:val="nil"/>
+          <w:between w:val="nil"/>
+        </w:pBdr>
+        <w:spacing w:before="23"/>
+        <w:ind w:left="102" w:right="114"/>
+        <w:jc w:val="both"/>
+        <w:rPr>
+          <w:rFonts w:ascii="Arial" w:eastAsia="Arial" w:hAnsi="Arial" w:cs="Arial"/>
+          <w:color w:val="000000"/>
+          <w:sz w:val="24"/>
+          <w:szCs w:val="24"/>
+        </w:rPr>
+      </w:pPr>
+    </w:p>
+    <w:p>
+      <w:pPr>
+        <w:pBdr>
+          <w:top w:val="nil"/>
+          <w:left w:val="nil"/>
+          <w:bottom w:val="nil"/>
+          <w:right w:val="nil"/>
+          <w:between w:val="nil"/>
+        </w:pBdr>
+        <w:spacing w:before="23"/>
+        <w:ind w:left="102" w:right="116"/>
+        <w:jc w:val="both"/>
+        <w:rPr>
+          <w:rFonts w:ascii="Arial" w:eastAsia="Arial" w:hAnsi="Arial" w:cs="Arial"/>
+          <w:color w:val="000000"/>
+          <w:sz w:val="24"/>
+          <w:szCs w:val="24"/>
+        </w:rPr>
+      </w:pPr>
+      <w:r>
+        <w:rPr>
+          <w:rFonts w:ascii="Arial" w:eastAsia="Arial" w:hAnsi="Arial" w:cs="Arial"/>
+          <w:color w:val="000000"/>
+          <w:sz w:val="24"/>
+          <w:szCs w:val="24"/>
+        </w:rPr>
+        <w:t xml:space="preserve">   </w:t>
+      </w:r>
+      <w:r>
+        <w:rPr>
+          <w:rFonts w:ascii="Arial" w:eastAsia="Arial" w:hAnsi="Arial" w:cs="Arial"/>
+          <w:color w:val="000000"/>
+          <w:sz w:val="24"/>
+          <w:szCs w:val="24"/>
+          <w:u w:val="single"/>
+        </w:rPr>
+        <w:t>Gestión y control de rutinas de entrenamiento:</w:t>
+      </w:r>
+      <w:r>
+        <w:rPr>
+          <w:rFonts w:ascii="Arial" w:eastAsia="Arial" w:hAnsi="Arial" w:cs="Arial"/>
+          <w:color w:val="000000"/>
+          <w:sz w:val="24"/>
+          <w:szCs w:val="24"/>
+        </w:rPr>
+        <w:t xml:space="preserve"> El software estará instalado en una PC central donde cada entrenador podrá ir a consultar que clientes asistirán en el actual intervalo horario. Al seleccionarlo, se mostrará información de los días que asiste y que rutina, </w:t>
+      </w:r>
+      <w:proofErr w:type="spellStart"/>
+      <w:r>
+        <w:rPr>
+          <w:rFonts w:ascii="Arial" w:eastAsia="Arial" w:hAnsi="Arial" w:cs="Arial"/>
+          <w:color w:val="000000"/>
+          <w:sz w:val="24"/>
+          <w:szCs w:val="24"/>
+        </w:rPr>
+        <w:t>maquinas</w:t>
+      </w:r>
+      <w:proofErr w:type="spellEnd"/>
+      <w:r>
+        <w:rPr>
+          <w:rFonts w:ascii="Arial" w:eastAsia="Arial" w:hAnsi="Arial" w:cs="Arial"/>
+          <w:color w:val="000000"/>
+          <w:sz w:val="24"/>
+          <w:szCs w:val="24"/>
+        </w:rPr>
+        <w:t xml:space="preserve"> y pesos tiene asignado. Si es la primera vez que asiste el entrenador le armará la rutina en el mismo software.</w:t>
+      </w:r>
+    </w:p>
+    <w:p>
+      <w:pPr>
+        <w:pBdr>
+          <w:top w:val="nil"/>
+          <w:left w:val="nil"/>
+          <w:bottom w:val="nil"/>
+          <w:right w:val="nil"/>
+          <w:between w:val="nil"/>
+        </w:pBdr>
+        <w:spacing w:before="23"/>
+        <w:ind w:left="102" w:right="116"/>
+        <w:jc w:val="both"/>
+        <w:rPr>
+          <w:rFonts w:ascii="Arial" w:eastAsia="Arial" w:hAnsi="Arial" w:cs="Arial"/>
+          <w:color w:val="000000"/>
+          <w:sz w:val="24"/>
+          <w:szCs w:val="24"/>
+        </w:rPr>
+      </w:pPr>
+    </w:p>
+    <w:p>
+      <w:pPr>
+        <w:pBdr>
+          <w:top w:val="nil"/>
+          <w:left w:val="nil"/>
+          <w:bottom w:val="nil"/>
+          <w:right w:val="nil"/>
+          <w:between w:val="nil"/>
+        </w:pBdr>
+        <w:spacing w:before="23"/>
+        <w:ind w:left="102" w:right="116"/>
+        <w:jc w:val="both"/>
+        <w:rPr>
+          <w:rFonts w:ascii="Arial" w:eastAsia="Arial" w:hAnsi="Arial" w:cs="Arial"/>
+          <w:color w:val="000000"/>
+          <w:sz w:val="24"/>
+          <w:szCs w:val="24"/>
+        </w:rPr>
+      </w:pPr>
+      <w:r>
+        <w:rPr>
+          <w:rFonts w:ascii="Arial" w:eastAsia="Arial" w:hAnsi="Arial" w:cs="Arial"/>
+          <w:color w:val="000000"/>
+          <w:sz w:val="24"/>
+          <w:szCs w:val="24"/>
+        </w:rPr>
+        <w:lastRenderedPageBreak/>
+        <w:t xml:space="preserve">   El </w:t>
+      </w:r>
+      <w:r>
+        <w:rPr>
+          <w:rFonts w:ascii="Arial" w:eastAsia="Arial" w:hAnsi="Arial" w:cs="Arial"/>
+          <w:b/>
+          <w:color w:val="000000"/>
+          <w:sz w:val="24"/>
+          <w:szCs w:val="24"/>
+        </w:rPr>
+        <w:t>alcance</w:t>
+      </w:r>
+      <w:r>
+        <w:rPr>
+          <w:rFonts w:ascii="Arial" w:eastAsia="Arial" w:hAnsi="Arial" w:cs="Arial"/>
+          <w:color w:val="000000"/>
+          <w:sz w:val="24"/>
+          <w:szCs w:val="24"/>
+        </w:rPr>
+        <w:t xml:space="preserve"> del proyecto será desde que se registra al socio y abona la cuota, para que después saque un turno y asista al complejo, hasta cuando termina la rutina asignada. Pasando por el control que harán los entrenadores a los clientes a través del software que los asistirá mostrando y registrando información en el momento. En cualquier momento el socio podrá autogestionarse a través de la página-web o app.</w:t>
+      </w:r>
+    </w:p>
+    <w:p>
+      <w:pPr>
+        <w:pBdr>
+          <w:top w:val="nil"/>
+          <w:left w:val="nil"/>
+          <w:bottom w:val="nil"/>
+          <w:right w:val="nil"/>
+          <w:between w:val="nil"/>
+        </w:pBdr>
+        <w:spacing w:before="23"/>
+        <w:ind w:left="102" w:right="116"/>
+        <w:jc w:val="both"/>
+        <w:rPr>
+          <w:rFonts w:ascii="Arial" w:eastAsia="Arial" w:hAnsi="Arial" w:cs="Arial"/>
+          <w:color w:val="00B050"/>
+        </w:rPr>
+      </w:pPr>
+      <w:r>
+        <w:rPr>
+          <w:rFonts w:ascii="Arial" w:eastAsia="Arial" w:hAnsi="Arial" w:cs="Arial"/>
+          <w:color w:val="00B050"/>
+        </w:rPr>
+        <w:t xml:space="preserve">   (Ver </w:t>
+      </w:r>
+      <w:hyperlink r:id="rId8">
+        <w:r>
+          <w:rPr>
+            <w:color w:val="0000EE"/>
+            <w:u w:val="single"/>
+          </w:rPr>
+          <w:t>Bosquejo para la gestión y control de rutinas de entrenamiento.drawio.png</w:t>
+        </w:r>
+      </w:hyperlink>
+      <w:r>
+        <w:rPr>
+          <w:rFonts w:ascii="Arial" w:eastAsia="Arial" w:hAnsi="Arial" w:cs="Arial"/>
+          <w:color w:val="00B050"/>
+        </w:rPr>
+        <w:t xml:space="preserve">) </w:t>
+      </w:r>
+    </w:p>
+    <w:p>
+      <w:pPr>
+        <w:spacing w:after="0" w:line="240" w:lineRule="auto"/>
+        <w:rPr>
+          <w:rFonts w:ascii="Calibri-Bold" w:eastAsia="Times New Roman" w:hAnsi="Calibri-Bold" w:cs="Times New Roman"/>
+          <w:b/>
+          <w:bCs/>
+          <w:color w:val="2E74B5"/>
+          <w:kern w:val="0"/>
+          <w:sz w:val="20"/>
+          <w:szCs w:val="20"/>
+          <w:lang w:eastAsia="es-AR"/>
+          <w14:ligatures w14:val="none"/>
+        </w:rPr>
+      </w:pPr>
+      <w:r>
+        <w:rPr>
+          <w:rFonts w:ascii="Calibri-Bold" w:eastAsia="Times New Roman" w:hAnsi="Calibri-Bold" w:cs="Times New Roman"/>
+          <w:b/>
+          <w:bCs/>
+          <w:color w:val="2E74B5"/>
+          <w:kern w:val="0"/>
+          <w:sz w:val="20"/>
+          <w:szCs w:val="20"/>
+          <w:lang w:eastAsia="es-AR"/>
+          <w14:ligatures w14:val="none"/>
+        </w:rPr>
+        <w:t>PUNTO G04</w:t>
+      </w:r>
+    </w:p>
+    <w:p>
+      <w:pPr>
+        <w:spacing w:after="0" w:line="240" w:lineRule="auto"/>
+        <w:rPr>
+          <w:rFonts w:ascii="Calibri-Bold" w:eastAsia="Times New Roman" w:hAnsi="Calibri-Bold" w:cs="Times New Roman"/>
+          <w:b/>
+          <w:bCs/>
+          <w:color w:val="2E74B5"/>
+          <w:kern w:val="0"/>
+          <w:sz w:val="20"/>
+          <w:szCs w:val="20"/>
+          <w:lang w:eastAsia="es-AR"/>
+          <w14:ligatures w14:val="none"/>
+        </w:rPr>
+      </w:pPr>
+    </w:p>
+    <w:p>
+      <w:pPr>
+        <w:spacing w:after="0" w:line="240" w:lineRule="auto"/>
+        <w:rPr>
+          <w:rFonts w:ascii="Calibri-Italic" w:eastAsia="Times New Roman" w:hAnsi="Calibri-Italic" w:cs="Times New Roman"/>
+          <w:i/>
+          <w:iCs/>
+          <w:color w:val="000000"/>
+          <w:kern w:val="0"/>
+          <w:sz w:val="20"/>
+          <w:szCs w:val="20"/>
+          <w:lang w:eastAsia="es-AR"/>
+          <w14:ligatures w14:val="none"/>
+        </w:rPr>
+      </w:pPr>
+      <w:r>
+        <w:rPr>
+          <w:rFonts w:ascii="Calibri-Bold" w:eastAsia="Times New Roman" w:hAnsi="Calibri-Bold" w:cs="Times New Roman"/>
+          <w:b/>
+          <w:bCs/>
+          <w:color w:val="000000"/>
+          <w:kern w:val="0"/>
+          <w:sz w:val="20"/>
+          <w:szCs w:val="20"/>
+          <w:lang w:eastAsia="es-AR"/>
+          <w14:ligatures w14:val="none"/>
+        </w:rPr>
+        <w:t xml:space="preserve">REGISTRO DE INTERESADOS: </w:t>
+      </w:r>
+      <w:r>
+        <w:rPr>
+          <w:rFonts w:ascii="Calibri-Italic" w:eastAsia="Times New Roman" w:hAnsi="Calibri-Italic" w:cs="Times New Roman"/>
+          <w:i/>
+          <w:iCs/>
+          <w:color w:val="000000"/>
+          <w:kern w:val="0"/>
+          <w:sz w:val="20"/>
+          <w:szCs w:val="20"/>
+          <w:lang w:eastAsia="es-AR"/>
+          <w14:ligatures w14:val="none"/>
+        </w:rPr>
+        <w:t>IDENTIFICAR CON NOMBRE, ORGANIZACIÓN, LOCALIZACIÓN Y ROL EN EL</w:t>
+      </w:r>
+    </w:p>
+    <w:p>
+      <w:pPr>
+        <w:spacing w:after="0" w:line="240" w:lineRule="auto"/>
+        <w:rPr>
+          <w:rFonts w:ascii="Calibri-Italic" w:eastAsia="Times New Roman" w:hAnsi="Calibri-Italic" w:cs="Times New Roman"/>
+          <w:i/>
+          <w:iCs/>
+          <w:color w:val="000000"/>
+          <w:kern w:val="0"/>
+          <w:sz w:val="20"/>
+          <w:szCs w:val="20"/>
+          <w:lang w:eastAsia="es-AR"/>
+          <w14:ligatures w14:val="none"/>
+        </w:rPr>
+      </w:pPr>
+      <w:r>
+        <w:rPr>
+          <w:rFonts w:ascii="Calibri-Italic" w:eastAsia="Times New Roman" w:hAnsi="Calibri-Italic" w:cs="Times New Roman"/>
+          <w:i/>
+          <w:iCs/>
+          <w:color w:val="000000"/>
+          <w:kern w:val="0"/>
+          <w:sz w:val="20"/>
+          <w:szCs w:val="20"/>
+          <w:lang w:eastAsia="es-AR"/>
+          <w14:ligatures w14:val="none"/>
+        </w:rPr>
+        <w:t>PROYECTO A CADA INTERESADO. ADEMÁS, DEBERÁ EVALUAR SUS EXPECTATIVAS PRINCIPALES,</w:t>
+      </w:r>
+    </w:p>
+    <w:p>
+      <w:pPr>
+        <w:spacing w:after="0" w:line="240" w:lineRule="auto"/>
+        <w:rPr>
+          <w:rFonts w:ascii="Calibri-Italic" w:eastAsia="Times New Roman" w:hAnsi="Calibri-Italic" w:cs="Times New Roman"/>
+          <w:i/>
+          <w:iCs/>
+          <w:color w:val="000000"/>
+          <w:kern w:val="0"/>
+          <w:sz w:val="20"/>
+          <w:szCs w:val="20"/>
+          <w:lang w:eastAsia="es-AR"/>
+          <w14:ligatures w14:val="none"/>
+        </w:rPr>
+      </w:pPr>
+      <w:r>
+        <w:rPr>
+          <w:rFonts w:ascii="Calibri-Italic" w:eastAsia="Times New Roman" w:hAnsi="Calibri-Italic" w:cs="Times New Roman"/>
+          <w:i/>
+          <w:iCs/>
+          <w:color w:val="C00000"/>
+          <w:kern w:val="0"/>
+          <w:sz w:val="20"/>
+          <w:szCs w:val="20"/>
+          <w:lang w:eastAsia="es-AR"/>
+          <w14:ligatures w14:val="none"/>
+        </w:rPr>
+        <w:t>INFLUENCIA PORTENCIAL</w:t>
+      </w:r>
+      <w:r>
+        <w:rPr>
+          <w:rFonts w:ascii="Calibri-Italic" w:eastAsia="Times New Roman" w:hAnsi="Calibri-Italic" w:cs="Times New Roman"/>
+          <w:i/>
+          <w:iCs/>
+          <w:color w:val="000000"/>
+          <w:kern w:val="0"/>
+          <w:sz w:val="20"/>
+          <w:szCs w:val="20"/>
+          <w:lang w:eastAsia="es-AR"/>
+          <w14:ligatures w14:val="none"/>
+        </w:rPr>
+        <w:t xml:space="preserve">, Y </w:t>
+      </w:r>
+      <w:r>
+        <w:rPr>
+          <w:rFonts w:ascii="Calibri-Italic" w:eastAsia="Times New Roman" w:hAnsi="Calibri-Italic" w:cs="Times New Roman"/>
+          <w:i/>
+          <w:iCs/>
+          <w:color w:val="C00000"/>
+          <w:kern w:val="0"/>
+          <w:sz w:val="20"/>
+          <w:szCs w:val="20"/>
+          <w:lang w:eastAsia="es-AR"/>
+          <w14:ligatures w14:val="none"/>
+        </w:rPr>
+        <w:t>FASE DE MAYOR INTERES</w:t>
+      </w:r>
+      <w:r>
+        <w:rPr>
+          <w:rFonts w:ascii="Calibri-Italic" w:eastAsia="Times New Roman" w:hAnsi="Calibri-Italic" w:cs="Times New Roman"/>
+          <w:i/>
+          <w:iCs/>
+          <w:color w:val="000000"/>
+          <w:kern w:val="0"/>
+          <w:sz w:val="20"/>
+          <w:szCs w:val="20"/>
+          <w:lang w:eastAsia="es-AR"/>
+          <w14:ligatures w14:val="none"/>
+        </w:rPr>
+        <w:t>. FINALMENTE, CLASIFICARLOS EN INTERNO /</w:t>
+      </w:r>
+    </w:p>
+    <w:p>
+      <w:pPr>
+        <w:pBdr>
+          <w:top w:val="nil"/>
+          <w:left w:val="nil"/>
+          <w:bottom w:val="nil"/>
+          <w:right w:val="nil"/>
+          <w:between w:val="nil"/>
+        </w:pBdr>
+        <w:spacing w:before="23"/>
+        <w:ind w:right="116"/>
+        <w:jc w:val="both"/>
+        <w:rPr>
+          <w:rFonts w:ascii="Arial" w:eastAsia="Arial" w:hAnsi="Arial" w:cs="Arial"/>
+          <w:color w:val="00B050"/>
+        </w:rPr>
+      </w:pPr>
+      <w:r>
+        <w:rPr>
+          <w:rFonts w:ascii="Calibri-Italic" w:eastAsia="Times New Roman" w:hAnsi="Calibri-Italic" w:cs="Times New Roman"/>
+          <w:i/>
+          <w:iCs/>
+          <w:color w:val="000000"/>
+          <w:kern w:val="0"/>
+          <w:sz w:val="20"/>
+          <w:szCs w:val="20"/>
+          <w:lang w:eastAsia="es-AR"/>
+          <w14:ligatures w14:val="none"/>
+        </w:rPr>
+        <w:t xml:space="preserve">EXTERNO, Y SI REPRESENTA UN </w:t>
+      </w:r>
+      <w:r>
+        <w:rPr>
+          <w:rFonts w:ascii="Calibri-Italic" w:eastAsia="Times New Roman" w:hAnsi="Calibri-Italic" w:cs="Times New Roman"/>
+          <w:b/>
+          <w:bCs/>
+          <w:i/>
+          <w:iCs/>
+          <w:color w:val="C00000"/>
+          <w:kern w:val="0"/>
+          <w:sz w:val="20"/>
+          <w:szCs w:val="20"/>
+          <w:lang w:eastAsia="es-AR"/>
+          <w14:ligatures w14:val="none"/>
+        </w:rPr>
+        <w:t>¿</w:t>
+      </w:r>
+      <w:r>
+        <w:rPr>
+          <w:rFonts w:ascii="Calibri-Italic" w:eastAsia="Times New Roman" w:hAnsi="Calibri-Italic" w:cs="Times New Roman"/>
+          <w:b/>
+          <w:bCs/>
+          <w:color w:val="C00000"/>
+          <w:kern w:val="0"/>
+          <w:sz w:val="20"/>
+          <w:szCs w:val="20"/>
+          <w:lang w:eastAsia="es-AR"/>
+          <w14:ligatures w14:val="none"/>
+        </w:rPr>
+        <w:t xml:space="preserve">APOYO / NEUTRAL / </w:t>
+      </w:r>
+      <w:proofErr w:type="gramStart"/>
+      <w:r>
+        <w:rPr>
+          <w:rFonts w:ascii="Calibri-Italic" w:eastAsia="Times New Roman" w:hAnsi="Calibri-Italic" w:cs="Times New Roman"/>
+          <w:b/>
+          <w:bCs/>
+          <w:color w:val="C00000"/>
+          <w:kern w:val="0"/>
+          <w:sz w:val="20"/>
+          <w:szCs w:val="20"/>
+          <w:lang w:eastAsia="es-AR"/>
+          <w14:ligatures w14:val="none"/>
+        </w:rPr>
+        <w:t>OPOSITOR</w:t>
+      </w:r>
+      <w:r>
+        <w:rPr>
+          <w:rFonts w:ascii="Calibri-Italic" w:eastAsia="Times New Roman" w:hAnsi="Calibri-Italic" w:cs="Times New Roman"/>
+          <w:b/>
+          <w:bCs/>
+          <w:color w:val="C00000"/>
+          <w:kern w:val="0"/>
+          <w:sz w:val="20"/>
+          <w:szCs w:val="20"/>
+          <w:lang w:eastAsia="es-AR"/>
+          <w14:ligatures w14:val="none"/>
+        </w:rPr>
+        <w:t>?</w:t>
+      </w:r>
+      <w:r>
+        <w:rPr>
+          <w:rFonts w:ascii="Calibri-Italic" w:eastAsia="Times New Roman" w:hAnsi="Calibri-Italic" w:cs="Times New Roman"/>
+          <w:b/>
+          <w:bCs/>
+          <w:color w:val="C00000"/>
+          <w:kern w:val="0"/>
+          <w:sz w:val="20"/>
+          <w:szCs w:val="20"/>
+          <w:lang w:eastAsia="es-AR"/>
+          <w14:ligatures w14:val="none"/>
+        </w:rPr>
+        <w:t>.</w:t>
+      </w:r>
+      <w:proofErr w:type="gramEnd"/>
+      <w:r>
+        <w:rPr>
+          <w:rFonts w:ascii="Arial" w:eastAsia="Arial" w:hAnsi="Arial" w:cs="Arial"/>
+          <w:color w:val="C00000"/>
+        </w:rPr>
+        <w:t xml:space="preserve"> </w:t>
+      </w:r>
+    </w:p>
+    <w:p>
+      <w:pPr>
+        <w:pBdr>
+          <w:top w:val="nil"/>
+          <w:left w:val="nil"/>
+          <w:bottom w:val="nil"/>
+          <w:right w:val="nil"/>
+          <w:between w:val="nil"/>
+        </w:pBdr>
+        <w:spacing w:before="23"/>
+        <w:ind w:right="116"/>
+        <w:jc w:val="both"/>
+        <w:rPr>
+          <w:rFonts w:ascii="Arial" w:eastAsia="Arial" w:hAnsi="Arial" w:cs="Arial"/>
+        </w:rPr>
+      </w:pPr>
+      <w:proofErr w:type="spellStart"/>
+      <w:r>
+        <w:rPr>
+          <w:rFonts w:ascii="Arial" w:eastAsia="Arial" w:hAnsi="Arial" w:cs="Arial"/>
+        </w:rPr>
+        <w:t>Saries</w:t>
+      </w:r>
+      <w:proofErr w:type="spellEnd"/>
+      <w:r>
+        <w:rPr>
+          <w:rFonts w:ascii="Arial" w:eastAsia="Arial" w:hAnsi="Arial" w:cs="Arial"/>
+        </w:rPr>
+        <w:t xml:space="preserve"> </w:t>
+      </w:r>
+      <w:proofErr w:type="spellStart"/>
+      <w:r>
+        <w:rPr>
+          <w:rFonts w:ascii="Arial" w:eastAsia="Arial" w:hAnsi="Arial" w:cs="Arial"/>
+        </w:rPr>
+        <w:t>GyM</w:t>
+      </w:r>
+      <w:proofErr w:type="spellEnd"/>
+      <w:r>
+        <w:rPr>
+          <w:rFonts w:ascii="Arial" w:eastAsia="Arial" w:hAnsi="Arial" w:cs="Arial"/>
+        </w:rPr>
+        <w:t xml:space="preserve"> - Gimnasio – San Lorenzo </w:t>
+      </w:r>
+    </w:p>
+    <w:p>
+      <w:pPr>
+        <w:pBdr>
+          <w:top w:val="nil"/>
+          <w:left w:val="nil"/>
+          <w:bottom w:val="nil"/>
+          <w:right w:val="nil"/>
+          <w:between w:val="nil"/>
+        </w:pBdr>
+        <w:spacing w:before="23"/>
+        <w:ind w:right="116"/>
+        <w:jc w:val="both"/>
+        <w:rPr>
+          <w:rFonts w:ascii="Arial" w:eastAsia="Arial" w:hAnsi="Arial" w:cs="Arial"/>
+        </w:rPr>
+      </w:pPr>
+      <w:r>
+        <w:rPr>
+          <w:rFonts w:ascii="Arial" w:eastAsia="Arial" w:hAnsi="Arial" w:cs="Arial"/>
+        </w:rPr>
+        <w:t>Roles:</w:t>
+      </w:r>
+    </w:p>
+    <w:p>
+      <w:pPr>
+        <w:pStyle w:val="Prrafodelista"/>
+        <w:numPr>
+          <w:ilvl w:val="0"/>
+          <w:numId w:val="4"/>
+        </w:numPr>
+        <w:pBdr>
+          <w:top w:val="nil"/>
+          <w:left w:val="nil"/>
+          <w:bottom w:val="nil"/>
+          <w:right w:val="nil"/>
+          <w:between w:val="nil"/>
+        </w:pBdr>
+        <w:spacing w:before="23"/>
+        <w:ind w:right="116"/>
+        <w:jc w:val="both"/>
+        <w:rPr>
+          <w:rFonts w:ascii="Arial" w:eastAsia="Arial" w:hAnsi="Arial" w:cs="Arial"/>
+        </w:rPr>
+      </w:pPr>
+      <w:r>
+        <w:rPr>
+          <w:rFonts w:ascii="Arial" w:eastAsia="Arial" w:hAnsi="Arial" w:cs="Arial"/>
+        </w:rPr>
+        <w:t>Dueño</w:t>
+      </w:r>
+      <w:r>
+        <w:rPr>
+          <w:rFonts w:ascii="Arial" w:eastAsia="Arial" w:hAnsi="Arial" w:cs="Arial"/>
+        </w:rPr>
+        <w:t xml:space="preserve">: </w:t>
+      </w:r>
+      <w:r>
+        <w:rPr>
+          <w:rFonts w:ascii="Arial" w:eastAsia="Arial" w:hAnsi="Arial" w:cs="Arial"/>
+        </w:rPr>
+        <w:t xml:space="preserve">Se espera que esté altamente interesado en el proyecto ya que es el propietario del gimnasio. </w:t>
+      </w:r>
+      <w:r>
+        <w:rPr>
+          <w:rFonts w:ascii="Arial" w:eastAsia="Arial" w:hAnsi="Arial" w:cs="Arial"/>
+        </w:rPr>
+        <w:t xml:space="preserve">Sus expectativas principales podrían incluir una herramienta eficiente para administrar los clientes, las rutinas de entrenamiento y los turnos, con el objetivo de aumentar la rentabilidad y mejorar la experiencia del cliente. Tiene una </w:t>
+      </w:r>
+      <w:r>
+        <w:rPr>
+          <w:rFonts w:ascii="Arial" w:eastAsia="Arial" w:hAnsi="Arial" w:cs="Arial"/>
+          <w:color w:val="C00000"/>
+        </w:rPr>
+        <w:t xml:space="preserve">influencia significativa </w:t>
+      </w:r>
+      <w:r>
+        <w:rPr>
+          <w:rFonts w:ascii="Arial" w:eastAsia="Arial" w:hAnsi="Arial" w:cs="Arial"/>
+        </w:rPr>
+        <w:t>en el proyecto.</w:t>
+      </w:r>
+      <w:r>
+        <w:rPr>
+          <w:rFonts w:ascii="Arial" w:eastAsia="Arial" w:hAnsi="Arial" w:cs="Arial"/>
+        </w:rPr>
+        <w:t xml:space="preserve"> </w:t>
+      </w:r>
+      <w:r>
+        <w:rPr>
+          <w:rFonts w:ascii="Arial" w:eastAsia="Arial" w:hAnsi="Arial" w:cs="Arial"/>
+          <w:b/>
+          <w:bCs/>
+          <w:color w:val="C00000"/>
+        </w:rPr>
+        <w:t xml:space="preserve">¿Fase de mayor interés: </w:t>
+      </w:r>
+      <w:r>
+        <w:rPr>
+          <w:rFonts w:ascii="Arial" w:eastAsia="Arial" w:hAnsi="Arial" w:cs="Arial"/>
+          <w:b/>
+          <w:bCs/>
+          <w:color w:val="C00000"/>
+        </w:rPr>
+        <w:t>ABM</w:t>
+      </w:r>
+      <w:r>
+        <w:rPr>
+          <w:rFonts w:ascii="Arial" w:eastAsia="Arial" w:hAnsi="Arial" w:cs="Arial"/>
+          <w:b/>
+          <w:bCs/>
+          <w:color w:val="C00000"/>
+        </w:rPr>
+        <w:t>?</w:t>
+      </w:r>
+      <w:r>
+        <w:rPr>
+          <w:rFonts w:ascii="Arial" w:eastAsia="Arial" w:hAnsi="Arial" w:cs="Arial"/>
+          <w:b/>
+          <w:bCs/>
+          <w:color w:val="C00000"/>
+        </w:rPr>
+        <w:t xml:space="preserve"> </w:t>
+      </w:r>
+      <w:r>
+        <w:rPr>
+          <w:rFonts w:ascii="Arial" w:eastAsia="Arial" w:hAnsi="Arial" w:cs="Arial"/>
+          <w:b/>
+          <w:bCs/>
+          <w:color w:val="C00000"/>
+        </w:rPr>
+        <w:t>¿</w:t>
+      </w:r>
+      <w:proofErr w:type="gramStart"/>
+      <w:r>
+        <w:rPr>
+          <w:rFonts w:ascii="Arial" w:eastAsia="Arial" w:hAnsi="Arial" w:cs="Arial"/>
+          <w:b/>
+          <w:bCs/>
+          <w:color w:val="C00000"/>
+        </w:rPr>
+        <w:t>Interno?.</w:t>
+      </w:r>
+      <w:proofErr w:type="gramEnd"/>
+      <w:r>
+        <w:rPr>
+          <w:rFonts w:ascii="Arial" w:eastAsia="Arial" w:hAnsi="Arial" w:cs="Arial"/>
+          <w:b/>
+          <w:bCs/>
+          <w:color w:val="C00000"/>
+        </w:rPr>
+        <w:t xml:space="preserve"> </w:t>
+      </w:r>
+      <w:r>
+        <w:rPr>
+          <w:rFonts w:ascii="Arial" w:eastAsia="Times New Roman" w:hAnsi="Arial" w:cs="Arial"/>
+          <w:b/>
+          <w:bCs/>
+          <w:i/>
+          <w:iCs/>
+          <w:color w:val="C00000"/>
+          <w:kern w:val="0"/>
+          <w:lang w:eastAsia="es-AR"/>
+          <w14:ligatures w14:val="none"/>
+        </w:rPr>
+        <w:t>¿</w:t>
+      </w:r>
+      <w:r>
+        <w:rPr>
+          <w:rFonts w:ascii="Arial" w:eastAsia="Times New Roman" w:hAnsi="Arial" w:cs="Arial"/>
+          <w:b/>
+          <w:bCs/>
+          <w:color w:val="C00000"/>
+          <w:kern w:val="0"/>
+          <w:lang w:eastAsia="es-AR"/>
+          <w14:ligatures w14:val="none"/>
+        </w:rPr>
+        <w:t xml:space="preserve">APOYO / NEUTRAL / </w:t>
+      </w:r>
+      <w:proofErr w:type="gramStart"/>
+      <w:r>
+        <w:rPr>
+          <w:rFonts w:ascii="Arial" w:eastAsia="Times New Roman" w:hAnsi="Arial" w:cs="Arial"/>
+          <w:b/>
+          <w:bCs/>
+          <w:color w:val="C00000"/>
+          <w:kern w:val="0"/>
+          <w:lang w:eastAsia="es-AR"/>
+          <w14:ligatures w14:val="none"/>
+        </w:rPr>
+        <w:t>OPOSITOR?.</w:t>
+      </w:r>
+      <w:proofErr w:type="gramEnd"/>
+    </w:p>
+    <w:p>
+      <w:pPr>
+        <w:pStyle w:val="Prrafodelista"/>
+        <w:pBdr>
+          <w:top w:val="nil"/>
+          <w:left w:val="nil"/>
+          <w:bottom w:val="nil"/>
+          <w:right w:val="nil"/>
+          <w:between w:val="nil"/>
+        </w:pBdr>
+        <w:spacing w:before="23"/>
+        <w:ind w:left="1077" w:right="116"/>
+        <w:jc w:val="both"/>
+        <w:rPr>
+          <w:rFonts w:ascii="Arial" w:eastAsia="Arial" w:hAnsi="Arial" w:cs="Arial"/>
+        </w:rPr>
+      </w:pPr>
+    </w:p>
+    <w:p>
+      <w:pPr>
+        <w:pStyle w:val="Prrafodelista"/>
+        <w:numPr>
+          <w:ilvl w:val="0"/>
+          <w:numId w:val="4"/>
+        </w:numPr>
+        <w:pBdr>
+          <w:top w:val="nil"/>
+          <w:left w:val="nil"/>
+          <w:bottom w:val="nil"/>
+          <w:right w:val="nil"/>
+          <w:between w:val="nil"/>
+        </w:pBdr>
+        <w:spacing w:before="23"/>
+        <w:ind w:right="116"/>
+        <w:jc w:val="both"/>
+        <w:rPr>
+          <w:rFonts w:ascii="Arial" w:eastAsia="Arial" w:hAnsi="Arial" w:cs="Arial"/>
+          <w:b/>
+          <w:bCs/>
+          <w:color w:val="C00000"/>
+        </w:rPr>
+      </w:pPr>
+      <w:r>
+        <w:rPr>
+          <w:rFonts w:ascii="Arial" w:eastAsia="Arial" w:hAnsi="Arial" w:cs="Arial"/>
+        </w:rPr>
+        <w:t>Entrenador:</w:t>
+      </w:r>
+      <w:r>
+        <w:rPr>
+          <w:rFonts w:ascii="Arial" w:eastAsia="Arial" w:hAnsi="Arial" w:cs="Arial"/>
+        </w:rPr>
+        <w:t xml:space="preserve"> </w:t>
+      </w:r>
+      <w:r>
+        <w:rPr>
+          <w:rFonts w:ascii="Arial" w:eastAsia="Arial" w:hAnsi="Arial" w:cs="Arial"/>
+        </w:rPr>
+        <w:t xml:space="preserve">Se espera que esté interesada en el proyecto, ya que su trabajo está directamente relacionado con la </w:t>
+      </w:r>
+      <w:r>
+        <w:rPr>
+          <w:rFonts w:ascii="Arial" w:eastAsia="Arial" w:hAnsi="Arial" w:cs="Arial"/>
+        </w:rPr>
+        <w:t>supervisión de los clientes que entrenan en el</w:t>
+      </w:r>
+      <w:r>
+        <w:rPr>
+          <w:rFonts w:ascii="Arial" w:eastAsia="Arial" w:hAnsi="Arial" w:cs="Arial"/>
+        </w:rPr>
+        <w:t xml:space="preserve"> gimnasio. </w:t>
+      </w:r>
+      <w:r>
+        <w:rPr>
+          <w:rFonts w:ascii="Arial" w:eastAsia="Arial" w:hAnsi="Arial" w:cs="Arial"/>
+        </w:rPr>
+        <w:t xml:space="preserve">Sus expectativas principales pueden incluir una interfaz fácil de usar, capacidades de seguimiento detalladas y herramientas para personalizar las rutinas de entrenamiento. Tiene una </w:t>
+      </w:r>
+      <w:r>
+        <w:rPr>
+          <w:rFonts w:ascii="Arial" w:eastAsia="Arial" w:hAnsi="Arial" w:cs="Arial"/>
+          <w:color w:val="C00000"/>
+        </w:rPr>
+        <w:t xml:space="preserve">influencia moderada </w:t>
+      </w:r>
+      <w:r>
+        <w:rPr>
+          <w:rFonts w:ascii="Arial" w:eastAsia="Arial" w:hAnsi="Arial" w:cs="Arial"/>
+        </w:rPr>
+        <w:t>en el proyecto.</w:t>
+      </w:r>
+      <w:r>
+        <w:rPr>
+          <w:rFonts w:ascii="Arial" w:eastAsia="Arial" w:hAnsi="Arial" w:cs="Arial"/>
+        </w:rPr>
+        <w:t xml:space="preserve"> </w:t>
+      </w:r>
+      <w:r>
+        <w:rPr>
+          <w:rFonts w:ascii="Arial" w:eastAsia="Arial" w:hAnsi="Arial" w:cs="Arial"/>
+          <w:b/>
+          <w:bCs/>
+          <w:color w:val="C00000"/>
+        </w:rPr>
+        <w:t>¿</w:t>
+      </w:r>
+      <w:r>
+        <w:rPr>
+          <w:rFonts w:ascii="Arial" w:eastAsia="Arial" w:hAnsi="Arial" w:cs="Arial"/>
+          <w:b/>
+          <w:bCs/>
+          <w:color w:val="C00000"/>
+        </w:rPr>
+        <w:t xml:space="preserve">Fase de mayor interés: </w:t>
+      </w:r>
+      <w:proofErr w:type="gramStart"/>
+      <w:r>
+        <w:rPr>
+          <w:rFonts w:ascii="Arial" w:eastAsia="Arial" w:hAnsi="Arial" w:cs="Arial"/>
+          <w:b/>
+          <w:bCs/>
+          <w:color w:val="C00000"/>
+        </w:rPr>
+        <w:t>Gestión y control de rutinas de entrenamiento</w:t>
+      </w:r>
+      <w:r>
+        <w:rPr>
+          <w:rFonts w:ascii="Arial" w:eastAsia="Arial" w:hAnsi="Arial" w:cs="Arial"/>
+          <w:b/>
+          <w:bCs/>
+          <w:color w:val="C00000"/>
+        </w:rPr>
+        <w:t>?</w:t>
+      </w:r>
+      <w:proofErr w:type="gramEnd"/>
+      <w:r>
+        <w:rPr>
+          <w:rFonts w:ascii="Arial" w:eastAsia="Arial" w:hAnsi="Arial" w:cs="Arial"/>
+          <w:b/>
+          <w:bCs/>
+          <w:color w:val="C00000"/>
+        </w:rPr>
+        <w:t xml:space="preserve"> </w:t>
+      </w:r>
+      <w:r>
+        <w:rPr>
+          <w:rFonts w:ascii="Arial" w:eastAsia="Arial" w:hAnsi="Arial" w:cs="Arial"/>
+          <w:b/>
+          <w:bCs/>
+          <w:color w:val="C00000"/>
+        </w:rPr>
+        <w:t>¿</w:t>
+      </w:r>
+      <w:proofErr w:type="gramStart"/>
+      <w:r>
+        <w:rPr>
+          <w:rFonts w:ascii="Arial" w:eastAsia="Arial" w:hAnsi="Arial" w:cs="Arial"/>
+          <w:b/>
+          <w:bCs/>
+          <w:color w:val="C00000"/>
+        </w:rPr>
+        <w:t>Interno?.</w:t>
+      </w:r>
+      <w:proofErr w:type="gramEnd"/>
+      <w:r>
+        <w:rPr>
+          <w:rFonts w:ascii="Arial" w:eastAsia="Arial" w:hAnsi="Arial" w:cs="Arial"/>
+          <w:b/>
+          <w:bCs/>
+          <w:color w:val="C00000"/>
+        </w:rPr>
+        <w:t xml:space="preserve"> </w:t>
+      </w:r>
+      <w:r>
+        <w:rPr>
+          <w:rFonts w:ascii="Arial" w:eastAsia="Times New Roman" w:hAnsi="Arial" w:cs="Arial"/>
+          <w:b/>
+          <w:bCs/>
+          <w:i/>
+          <w:iCs/>
+          <w:color w:val="C00000"/>
+          <w:kern w:val="0"/>
+          <w:lang w:eastAsia="es-AR"/>
+          <w14:ligatures w14:val="none"/>
+        </w:rPr>
+        <w:t>¿</w:t>
+      </w:r>
+      <w:r>
+        <w:rPr>
+          <w:rFonts w:ascii="Arial" w:eastAsia="Times New Roman" w:hAnsi="Arial" w:cs="Arial"/>
+          <w:b/>
+          <w:bCs/>
+          <w:color w:val="C00000"/>
+          <w:kern w:val="0"/>
+          <w:lang w:eastAsia="es-AR"/>
+          <w14:ligatures w14:val="none"/>
+        </w:rPr>
+        <w:t xml:space="preserve">APOYO / NEUTRAL / </w:t>
+      </w:r>
+      <w:proofErr w:type="gramStart"/>
+      <w:r>
+        <w:rPr>
+          <w:rFonts w:ascii="Arial" w:eastAsia="Times New Roman" w:hAnsi="Arial" w:cs="Arial"/>
+          <w:b/>
+          <w:bCs/>
+          <w:color w:val="C00000"/>
+          <w:kern w:val="0"/>
+          <w:lang w:eastAsia="es-AR"/>
+          <w14:ligatures w14:val="none"/>
+        </w:rPr>
+        <w:t>OPOSITOR?.</w:t>
+      </w:r>
+      <w:proofErr w:type="gramEnd"/>
+    </w:p>
+    <w:p>
+      <w:pPr>
+        <w:pStyle w:val="Prrafodelista"/>
+        <w:pBdr>
+          <w:top w:val="nil"/>
+          <w:left w:val="nil"/>
+          <w:bottom w:val="nil"/>
+          <w:right w:val="nil"/>
+          <w:between w:val="nil"/>
+        </w:pBdr>
+        <w:spacing w:before="23"/>
+        <w:ind w:left="1077" w:right="116"/>
+        <w:jc w:val="both"/>
+        <w:rPr>
+          <w:rFonts w:ascii="Arial" w:eastAsia="Arial" w:hAnsi="Arial" w:cs="Arial"/>
+        </w:rPr>
+      </w:pPr>
+      <w:r>
+        <w:rPr>
+          <w:rFonts w:ascii="Arial" w:eastAsia="Arial" w:hAnsi="Arial" w:cs="Arial"/>
+        </w:rPr>
+        <w:t xml:space="preserve"> </w:t>
+      </w:r>
+    </w:p>
+    <w:p>
+      <w:pPr>
+        <w:pStyle w:val="Prrafodelista"/>
+        <w:numPr>
+          <w:ilvl w:val="0"/>
+          <w:numId w:val="4"/>
+        </w:numPr>
+        <w:pBdr>
+          <w:top w:val="nil"/>
+          <w:left w:val="nil"/>
+          <w:bottom w:val="nil"/>
+          <w:right w:val="nil"/>
+          <w:between w:val="nil"/>
+        </w:pBdr>
+        <w:spacing w:before="23"/>
+        <w:ind w:right="116"/>
+        <w:jc w:val="both"/>
+        <w:rPr>
+          <w:rFonts w:ascii="Arial" w:eastAsia="Arial" w:hAnsi="Arial" w:cs="Arial"/>
+        </w:rPr>
+      </w:pPr>
+      <w:r>
+        <w:rPr>
+          <w:rFonts w:ascii="Arial" w:eastAsia="Arial" w:hAnsi="Arial" w:cs="Arial"/>
+        </w:rPr>
+        <w:t>Socio:</w:t>
+      </w:r>
+      <w:r>
+        <w:rPr>
+          <w:rFonts w:ascii="Arial" w:eastAsia="Arial" w:hAnsi="Arial" w:cs="Arial"/>
+        </w:rPr>
+        <w:t xml:space="preserve"> </w:t>
+      </w:r>
+      <w:r>
+        <w:rPr>
+          <w:rFonts w:ascii="Arial" w:eastAsia="Arial" w:hAnsi="Arial" w:cs="Arial"/>
+        </w:rPr>
+        <w:t xml:space="preserve">Puede estar interesado en el proyecto en la medida en que afecte su experiencia como miembro del gimnasio. </w:t>
+      </w:r>
+      <w:r>
+        <w:rPr>
+          <w:rFonts w:ascii="Arial" w:eastAsia="Arial" w:hAnsi="Arial" w:cs="Arial"/>
+        </w:rPr>
+        <w:t xml:space="preserve">Sus expectativas principales podrían estar relacionadas con la facilidad de reserva de turnos, acceso a información sobre su progreso de entrenamiento y comunicación fluida con el personal del gimnasio a través del software. Tiene una </w:t>
+      </w:r>
+      <w:r>
+        <w:rPr>
+          <w:rFonts w:ascii="Arial" w:eastAsia="Arial" w:hAnsi="Arial" w:cs="Arial"/>
+          <w:color w:val="C00000"/>
+        </w:rPr>
+        <w:t xml:space="preserve">influencia </w:t>
+      </w:r>
+      <w:r>
+        <w:rPr>
+          <w:rFonts w:ascii="Arial" w:eastAsia="Arial" w:hAnsi="Arial" w:cs="Arial"/>
+          <w:color w:val="C00000"/>
+        </w:rPr>
+        <w:t>mínima</w:t>
+      </w:r>
+      <w:r>
+        <w:rPr>
+          <w:rFonts w:ascii="Arial" w:eastAsia="Arial" w:hAnsi="Arial" w:cs="Arial"/>
+          <w:color w:val="C00000"/>
+        </w:rPr>
+        <w:t xml:space="preserve"> </w:t>
+      </w:r>
+      <w:r>
+        <w:rPr>
+          <w:rFonts w:ascii="Arial" w:eastAsia="Arial" w:hAnsi="Arial" w:cs="Arial"/>
+        </w:rPr>
+        <w:t>en el proyecto.</w:t>
+      </w:r>
+      <w:r>
+        <w:rPr>
+          <w:rFonts w:ascii="Arial" w:eastAsia="Arial" w:hAnsi="Arial" w:cs="Arial"/>
+        </w:rPr>
+        <w:t xml:space="preserve"> </w:t>
+      </w:r>
+      <w:r>
+        <w:rPr>
+          <w:rFonts w:ascii="Arial" w:eastAsia="Arial" w:hAnsi="Arial" w:cs="Arial"/>
+          <w:b/>
+          <w:bCs/>
+          <w:color w:val="C00000"/>
+        </w:rPr>
+        <w:t xml:space="preserve">¿Fase de mayor interés: Gestión de </w:t>
+      </w:r>
+      <w:proofErr w:type="gramStart"/>
+      <w:r>
+        <w:rPr>
+          <w:rFonts w:ascii="Arial" w:eastAsia="Arial" w:hAnsi="Arial" w:cs="Arial"/>
+          <w:b/>
+          <w:bCs/>
+          <w:color w:val="C00000"/>
+        </w:rPr>
+        <w:t>turnos?</w:t>
+      </w:r>
+      <w:r>
+        <w:rPr>
+          <w:rFonts w:ascii="Arial" w:eastAsia="Arial" w:hAnsi="Arial" w:cs="Arial"/>
+          <w:b/>
+          <w:bCs/>
+          <w:color w:val="C00000"/>
+        </w:rPr>
+        <w:t>.</w:t>
+      </w:r>
+      <w:proofErr w:type="gramEnd"/>
+      <w:r>
+        <w:rPr>
+          <w:rFonts w:ascii="Arial" w:eastAsia="Arial" w:hAnsi="Arial" w:cs="Arial"/>
+          <w:b/>
+          <w:bCs/>
+          <w:color w:val="C00000"/>
+        </w:rPr>
+        <w:t xml:space="preserve"> ¿</w:t>
+      </w:r>
+      <w:proofErr w:type="gramStart"/>
+      <w:r>
+        <w:rPr>
+          <w:rFonts w:ascii="Arial" w:eastAsia="Arial" w:hAnsi="Arial" w:cs="Arial"/>
+          <w:b/>
+          <w:bCs/>
+          <w:color w:val="C00000"/>
+        </w:rPr>
+        <w:t>Ex</w:t>
+      </w:r>
+      <w:r>
+        <w:rPr>
+          <w:rFonts w:ascii="Arial" w:eastAsia="Arial" w:hAnsi="Arial" w:cs="Arial"/>
+          <w:b/>
+          <w:bCs/>
+          <w:color w:val="C00000"/>
+        </w:rPr>
+        <w:t>terno?</w:t>
+      </w:r>
+      <w:r>
+        <w:rPr>
+          <w:rFonts w:ascii="Arial" w:eastAsia="Arial" w:hAnsi="Arial" w:cs="Arial"/>
+          <w:b/>
+          <w:bCs/>
+          <w:color w:val="C00000"/>
+        </w:rPr>
+        <w:t>.</w:t>
+      </w:r>
+      <w:proofErr w:type="gramEnd"/>
+      <w:r>
+        <w:rPr>
+          <w:rFonts w:ascii="Arial" w:eastAsia="Arial" w:hAnsi="Arial" w:cs="Arial"/>
+          <w:b/>
+          <w:bCs/>
+          <w:color w:val="C00000"/>
+        </w:rPr>
+        <w:t xml:space="preserve"> </w:t>
+      </w:r>
+      <w:r>
+        <w:rPr>
+          <w:rFonts w:ascii="Arial" w:eastAsia="Times New Roman" w:hAnsi="Arial" w:cs="Arial"/>
+          <w:b/>
+          <w:bCs/>
+          <w:i/>
+          <w:iCs/>
+          <w:color w:val="C00000"/>
+          <w:kern w:val="0"/>
+          <w:lang w:eastAsia="es-AR"/>
+          <w14:ligatures w14:val="none"/>
+        </w:rPr>
+        <w:t>¿</w:t>
+      </w:r>
+      <w:r>
+        <w:rPr>
+          <w:rFonts w:ascii="Arial" w:eastAsia="Times New Roman" w:hAnsi="Arial" w:cs="Arial"/>
+          <w:b/>
+          <w:bCs/>
+          <w:color w:val="C00000"/>
+          <w:kern w:val="0"/>
+          <w:lang w:eastAsia="es-AR"/>
+          <w14:ligatures w14:val="none"/>
+        </w:rPr>
+        <w:t xml:space="preserve">APOYO / NEUTRAL / </w:t>
+      </w:r>
+      <w:proofErr w:type="gramStart"/>
+      <w:r>
+        <w:rPr>
+          <w:rFonts w:ascii="Arial" w:eastAsia="Times New Roman" w:hAnsi="Arial" w:cs="Arial"/>
+          <w:b/>
+          <w:bCs/>
+          <w:color w:val="C00000"/>
+          <w:kern w:val="0"/>
+          <w:lang w:eastAsia="es-AR"/>
+          <w14:ligatures w14:val="none"/>
+        </w:rPr>
+        <w:t>OPOSITOR?.</w:t>
+      </w:r>
+      <w:proofErr w:type="gramEnd"/>
+    </w:p>
+    <w:p>
+      <w:pPr>
+        <w:pStyle w:val="Prrafodelista"/>
+        <w:rPr>
+          <w:rFonts w:ascii="Arial" w:eastAsia="Arial" w:hAnsi="Arial" w:cs="Arial"/>
+        </w:rPr>
+      </w:pPr>
+    </w:p>
+    <w:p>
+      <w:pPr>
+        <w:spacing w:after="0" w:line="240" w:lineRule="auto"/>
+        <w:rPr>
+          <w:rFonts w:ascii="Calibri-Bold" w:eastAsia="Times New Roman" w:hAnsi="Calibri-Bold" w:cs="Times New Roman"/>
+          <w:b/>
+          <w:bCs/>
+          <w:color w:val="2E74B5"/>
+          <w:kern w:val="0"/>
+          <w:sz w:val="20"/>
+          <w:szCs w:val="20"/>
+          <w:lang w:eastAsia="es-AR"/>
+          <w14:ligatures w14:val="none"/>
+        </w:rPr>
+      </w:pPr>
+      <w:r>
+        <w:rPr>
+          <w:rFonts w:ascii="Calibri-Bold" w:eastAsia="Times New Roman" w:hAnsi="Calibri-Bold" w:cs="Times New Roman"/>
+          <w:b/>
+          <w:bCs/>
+          <w:color w:val="2E74B5"/>
+          <w:kern w:val="0"/>
+          <w:sz w:val="20"/>
+          <w:szCs w:val="20"/>
+          <w:lang w:eastAsia="es-AR"/>
+          <w14:ligatures w14:val="none"/>
+        </w:rPr>
+        <w:t>PUNTO G05</w:t>
+      </w:r>
+    </w:p>
+    <w:p>
+      <w:pPr>
+        <w:spacing w:after="0" w:line="240" w:lineRule="auto"/>
+        <w:rPr>
+          <w:rFonts w:ascii="Calibri-Bold" w:eastAsia="Times New Roman" w:hAnsi="Calibri-Bold" w:cs="Times New Roman"/>
+          <w:b/>
+          <w:bCs/>
+          <w:color w:val="000000"/>
+          <w:kern w:val="0"/>
+          <w:sz w:val="20"/>
+          <w:szCs w:val="20"/>
+          <w:lang w:eastAsia="es-AR"/>
+          <w14:ligatures w14:val="none"/>
+        </w:rPr>
+      </w:pPr>
+    </w:p>
+    <w:p>
+      <w:pPr>
+        <w:spacing w:after="0" w:line="240" w:lineRule="auto"/>
+        <w:rPr>
+          <w:rFonts w:ascii="Calibri-Italic" w:eastAsia="Times New Roman" w:hAnsi="Calibri-Italic" w:cs="Times New Roman"/>
+          <w:i/>
+          <w:iCs/>
+          <w:color w:val="000000"/>
+          <w:kern w:val="0"/>
+          <w:sz w:val="20"/>
+          <w:szCs w:val="20"/>
+          <w:lang w:eastAsia="es-AR"/>
+          <w14:ligatures w14:val="none"/>
+        </w:rPr>
+      </w:pPr>
+      <w:r>
+        <w:rPr>
+          <w:rFonts w:ascii="Calibri-Bold" w:eastAsia="Times New Roman" w:hAnsi="Calibri-Bold" w:cs="Times New Roman"/>
+          <w:b/>
+          <w:bCs/>
+          <w:color w:val="000000"/>
+          <w:kern w:val="0"/>
+          <w:sz w:val="20"/>
+          <w:szCs w:val="20"/>
+          <w:lang w:eastAsia="es-AR"/>
+          <w14:ligatures w14:val="none"/>
+        </w:rPr>
+        <w:t xml:space="preserve">CRONOGRAMA DE HITOS DEL PROYECTO: </w:t>
+      </w:r>
+      <w:r>
+        <w:rPr>
+          <w:rFonts w:ascii="Calibri-Italic" w:eastAsia="Times New Roman" w:hAnsi="Calibri-Italic" w:cs="Times New Roman"/>
+          <w:i/>
+          <w:iCs/>
+          <w:color w:val="000000"/>
+          <w:kern w:val="0"/>
+          <w:sz w:val="20"/>
+          <w:szCs w:val="20"/>
+          <w:lang w:eastAsia="es-AR"/>
+          <w14:ligatures w14:val="none"/>
+        </w:rPr>
+        <w:t>PRODUCTOS ENTREGABLES INTERMEDIOS Y FINALES QUE SE</w:t>
+      </w:r>
+    </w:p>
+    <w:p>
+      <w:pPr>
+        <w:pBdr>
+          <w:top w:val="nil"/>
+          <w:left w:val="nil"/>
+          <w:bottom w:val="nil"/>
+          <w:right w:val="nil"/>
+          <w:between w:val="nil"/>
+        </w:pBdr>
+        <w:spacing w:before="23"/>
+        <w:ind w:right="116"/>
+        <w:jc w:val="both"/>
+        <w:rPr>
+          <w:rFonts w:ascii="Arial" w:eastAsia="Arial" w:hAnsi="Arial" w:cs="Arial"/>
+        </w:rPr>
+      </w:pPr>
+      <w:r>
+        <w:rPr>
+          <w:rFonts w:ascii="Calibri-Italic" w:eastAsia="Times New Roman" w:hAnsi="Calibri-Italic" w:cs="Times New Roman"/>
+          <w:i/>
+          <w:iCs/>
+          <w:color w:val="000000"/>
+          <w:kern w:val="0"/>
+          <w:sz w:val="20"/>
+          <w:szCs w:val="20"/>
+          <w:lang w:eastAsia="es-AR"/>
+          <w14:ligatures w14:val="none"/>
+        </w:rPr>
+        <w:t>GENERARÁN EN CADA FASE DEL PROYECTO (iteraciones).</w:t>
+      </w:r>
+    </w:p>
+    <w:p>
+      <w:pPr>
+        <w:spacing w:after="0" w:line="240" w:lineRule="auto"/>
+        <w:rPr>
+          <w:rFonts w:ascii="Calibri-Italic" w:eastAsia="Times New Roman" w:hAnsi="Calibri-Italic" w:cs="Times New Roman"/>
+          <w:i/>
+          <w:iCs/>
+          <w:color w:val="000000"/>
+          <w:kern w:val="0"/>
+          <w:sz w:val="20"/>
+          <w:szCs w:val="20"/>
+          <w:lang w:eastAsia="es-AR"/>
+          <w14:ligatures w14:val="none"/>
         </w:rPr>
       </w:pPr>
     </w:p>
     <w:sectPr>
-      <w:headerReference w:type="default" r:id="rId7"/>
+      <w:headerReference w:type="default" r:id="rId9"/>
       <w:pgSz w:w="11906" w:h="16838" w:code="9"/>
       <w:pgMar w:top="2268" w:right="1134" w:bottom="1418" w:left="1701" w:header="709" w:footer="709" w:gutter="0"/>
       <w:cols w:space="708"/>
@@ -865,6 +3926,591 @@
     </w:r>
   </w:p>
 </w:hdr>
+</file>
+
+<file path=word/numbering.xml><?xml version="1.0" encoding="utf-8"?>
+<w:numbering xmlns:wpc="http://schemas.microsoft.com/office/word/2010/wordprocessingCanvas" xmlns:cx="http://schemas.microsoft.com/office/drawing/2014/chartex" xmlns:cx1="http://schemas.microsoft.com/office/drawing/2015/9/8/chartex" xmlns:cx2="http://schemas.microsoft.com/office/drawing/2015/10/21/chartex" xmlns:cx3="http://schemas.microsoft.com/office/drawing/2016/5/9/chartex" xmlns:cx4="http://schemas.microsoft.com/office/drawing/2016/5/10/chartex" xmlns:cx5="http://schemas.microsoft.com/office/drawing/2016/5/11/chartex" xmlns:cx6="http://schemas.microsoft.com/office/drawing/2016/5/12/chartex" xmlns:cx7="http://schemas.microsoft.com/office/drawing/2016/5/13/chartex" xmlns:cx8="http://schemas.microsoft.com/office/drawing/2016/5/14/chartex" xmlns:mc="http://schemas.openxmlformats.org/markup-compatibility/2006" xmlns:aink="http://schemas.microsoft.com/office/drawing/2016/ink" xmlns:am3d="http://schemas.microsoft.com/office/drawing/2017/model3d" xmlns:o="urn:schemas-microsoft-com:office:office" xmlns:oel="http://schemas.microsoft.com/office/2019/extlst" xmlns:r="http://schemas.openxmlformats.org/officeDocument/2006/relationships" xmlns:m="http://schemas.openxmlformats.org/officeDocument/2006/math" xmlns:v="urn:schemas-microsoft-com:vml" xmlns:wp14="http://schemas.microsoft.com/office/word/2010/wordprocessingDrawing" xmlns:wp="http://schemas.openxmlformats.org/drawingml/2006/wordprocessingDrawing" xmlns:w10="urn:schemas-microsoft-com:office:word" xmlns:w="http://schemas.openxmlformats.org/wordprocessingml/2006/main" xmlns:w14="http://schemas.microsoft.com/office/word/2010/wordml" xmlns:w15="http://schemas.microsoft.com/office/word/2012/wordml" xmlns:w16cex="http://schemas.microsoft.com/office/word/2018/wordml/cex" xmlns:w16cid="http://schemas.microsoft.com/office/word/2016/wordml/cid" xmlns:w16="http://schemas.microsoft.com/office/word/2018/wordml" xmlns:w16du="http://schemas.microsoft.com/office/word/2023/wordml/word16du" xmlns:w16sdtdh="http://schemas.microsoft.com/office/word/2020/wordml/sdtdatahash" xmlns:w16se="http://schemas.microsoft.com/office/word/2015/wordml/symex" xmlns:wpg="http://schemas.microsoft.com/office/word/2010/wordprocessingGroup" xmlns:wpi="http://schemas.microsoft.com/office/word/2010/wordprocessingInk" xmlns:wne="http://schemas.microsoft.com/office/word/2006/wordml" xmlns:wps="http://schemas.microsoft.com/office/word/2010/wordprocessingShape" mc:Ignorable="w14 w15 w16se w16cid w16 w16cex w16sdtdh w16du wp14">
+  <w:abstractNum w:abstractNumId="0" w15:restartNumberingAfterBreak="0">
+    <w:nsid w:val="1F0656F8"/>
+    <w:multiLevelType w:val="hybridMultilevel"/>
+    <w:tmpl w:val="3D58C0EA"/>
+    <w:lvl w:ilvl="0" w:tplc="2C0A0001">
+      <w:start w:val="1"/>
+      <w:numFmt w:val="bullet"/>
+      <w:lvlText w:val=""/>
+      <w:lvlJc w:val="left"/>
+      <w:pPr>
+        <w:ind w:left="720" w:hanging="360"/>
+      </w:pPr>
+      <w:rPr>
+        <w:rFonts w:ascii="Symbol" w:hAnsi="Symbol" w:hint="default"/>
+      </w:rPr>
+    </w:lvl>
+    <w:lvl w:ilvl="1" w:tplc="2C0A0003" w:tentative="1">
+      <w:start w:val="1"/>
+      <w:numFmt w:val="bullet"/>
+      <w:lvlText w:val="o"/>
+      <w:lvlJc w:val="left"/>
+      <w:pPr>
+        <w:ind w:left="1440" w:hanging="360"/>
+      </w:pPr>
+      <w:rPr>
+        <w:rFonts w:ascii="Courier New" w:hAnsi="Courier New" w:cs="Courier New" w:hint="default"/>
+      </w:rPr>
+    </w:lvl>
+    <w:lvl w:ilvl="2" w:tplc="2C0A0005" w:tentative="1">
+      <w:start w:val="1"/>
+      <w:numFmt w:val="bullet"/>
+      <w:lvlText w:val=""/>
+      <w:lvlJc w:val="left"/>
+      <w:pPr>
+        <w:ind w:left="2160" w:hanging="360"/>
+      </w:pPr>
+      <w:rPr>
+        <w:rFonts w:ascii="Wingdings" w:hAnsi="Wingdings" w:hint="default"/>
+      </w:rPr>
+    </w:lvl>
+    <w:lvl w:ilvl="3" w:tplc="2C0A0001" w:tentative="1">
+      <w:start w:val="1"/>
+      <w:numFmt w:val="bullet"/>
+      <w:lvlText w:val=""/>
+      <w:lvlJc w:val="left"/>
+      <w:pPr>
+        <w:ind w:left="2880" w:hanging="360"/>
+      </w:pPr>
+      <w:rPr>
+        <w:rFonts w:ascii="Symbol" w:hAnsi="Symbol" w:hint="default"/>
+      </w:rPr>
+    </w:lvl>
+    <w:lvl w:ilvl="4" w:tplc="2C0A0003" w:tentative="1">
+      <w:start w:val="1"/>
+      <w:numFmt w:val="bullet"/>
+      <w:lvlText w:val="o"/>
+      <w:lvlJc w:val="left"/>
+      <w:pPr>
+        <w:ind w:left="3600" w:hanging="360"/>
+      </w:pPr>
+      <w:rPr>
+        <w:rFonts w:ascii="Courier New" w:hAnsi="Courier New" w:cs="Courier New" w:hint="default"/>
+      </w:rPr>
+    </w:lvl>
+    <w:lvl w:ilvl="5" w:tplc="2C0A0005" w:tentative="1">
+      <w:start w:val="1"/>
+      <w:numFmt w:val="bullet"/>
+      <w:lvlText w:val=""/>
+      <w:lvlJc w:val="left"/>
+      <w:pPr>
+        <w:ind w:left="4320" w:hanging="360"/>
+      </w:pPr>
+      <w:rPr>
+        <w:rFonts w:ascii="Wingdings" w:hAnsi="Wingdings" w:hint="default"/>
+      </w:rPr>
+    </w:lvl>
+    <w:lvl w:ilvl="6" w:tplc="2C0A0001" w:tentative="1">
+      <w:start w:val="1"/>
+      <w:numFmt w:val="bullet"/>
+      <w:lvlText w:val=""/>
+      <w:lvlJc w:val="left"/>
+      <w:pPr>
+        <w:ind w:left="5040" w:hanging="360"/>
+      </w:pPr>
+      <w:rPr>
+        <w:rFonts w:ascii="Symbol" w:hAnsi="Symbol" w:hint="default"/>
+      </w:rPr>
+    </w:lvl>
+    <w:lvl w:ilvl="7" w:tplc="2C0A0003" w:tentative="1">
+      <w:start w:val="1"/>
+      <w:numFmt w:val="bullet"/>
+      <w:lvlText w:val="o"/>
+      <w:lvlJc w:val="left"/>
+      <w:pPr>
+        <w:ind w:left="5760" w:hanging="360"/>
+      </w:pPr>
+      <w:rPr>
+        <w:rFonts w:ascii="Courier New" w:hAnsi="Courier New" w:cs="Courier New" w:hint="default"/>
+      </w:rPr>
+    </w:lvl>
+    <w:lvl w:ilvl="8" w:tplc="2C0A0005" w:tentative="1">
+      <w:start w:val="1"/>
+      <w:numFmt w:val="bullet"/>
+      <w:lvlText w:val=""/>
+      <w:lvlJc w:val="left"/>
+      <w:pPr>
+        <w:ind w:left="6480" w:hanging="360"/>
+      </w:pPr>
+      <w:rPr>
+        <w:rFonts w:ascii="Wingdings" w:hAnsi="Wingdings" w:hint="default"/>
+      </w:rPr>
+    </w:lvl>
+  </w:abstractNum>
+  <w:abstractNum w:abstractNumId="1" w15:restartNumberingAfterBreak="0">
+    <w:nsid w:val="31CB7D3D"/>
+    <w:multiLevelType w:val="hybridMultilevel"/>
+    <w:tmpl w:val="AC023F84"/>
+    <w:lvl w:ilvl="0" w:tplc="2C0A0001">
+      <w:start w:val="1"/>
+      <w:numFmt w:val="bullet"/>
+      <w:lvlText w:val=""/>
+      <w:lvlJc w:val="left"/>
+      <w:pPr>
+        <w:ind w:left="720" w:hanging="360"/>
+      </w:pPr>
+      <w:rPr>
+        <w:rFonts w:ascii="Symbol" w:hAnsi="Symbol" w:hint="default"/>
+      </w:rPr>
+    </w:lvl>
+    <w:lvl w:ilvl="1" w:tplc="2C0A0003" w:tentative="1">
+      <w:start w:val="1"/>
+      <w:numFmt w:val="bullet"/>
+      <w:lvlText w:val="o"/>
+      <w:lvlJc w:val="left"/>
+      <w:pPr>
+        <w:ind w:left="1440" w:hanging="360"/>
+      </w:pPr>
+      <w:rPr>
+        <w:rFonts w:ascii="Courier New" w:hAnsi="Courier New" w:cs="Courier New" w:hint="default"/>
+      </w:rPr>
+    </w:lvl>
+    <w:lvl w:ilvl="2" w:tplc="2C0A0005" w:tentative="1">
+      <w:start w:val="1"/>
+      <w:numFmt w:val="bullet"/>
+      <w:lvlText w:val=""/>
+      <w:lvlJc w:val="left"/>
+      <w:pPr>
+        <w:ind w:left="2160" w:hanging="360"/>
+      </w:pPr>
+      <w:rPr>
+        <w:rFonts w:ascii="Wingdings" w:hAnsi="Wingdings" w:hint="default"/>
+      </w:rPr>
+    </w:lvl>
+    <w:lvl w:ilvl="3" w:tplc="2C0A0001" w:tentative="1">
+      <w:start w:val="1"/>
+      <w:numFmt w:val="bullet"/>
+      <w:lvlText w:val=""/>
+      <w:lvlJc w:val="left"/>
+      <w:pPr>
+        <w:ind w:left="2880" w:hanging="360"/>
+      </w:pPr>
+      <w:rPr>
+        <w:rFonts w:ascii="Symbol" w:hAnsi="Symbol" w:hint="default"/>
+      </w:rPr>
+    </w:lvl>
+    <w:lvl w:ilvl="4" w:tplc="2C0A0003" w:tentative="1">
+      <w:start w:val="1"/>
+      <w:numFmt w:val="bullet"/>
+      <w:lvlText w:val="o"/>
+      <w:lvlJc w:val="left"/>
+      <w:pPr>
+        <w:ind w:left="3600" w:hanging="360"/>
+      </w:pPr>
+      <w:rPr>
+        <w:rFonts w:ascii="Courier New" w:hAnsi="Courier New" w:cs="Courier New" w:hint="default"/>
+      </w:rPr>
+    </w:lvl>
+    <w:lvl w:ilvl="5" w:tplc="2C0A0005" w:tentative="1">
+      <w:start w:val="1"/>
+      <w:numFmt w:val="bullet"/>
+      <w:lvlText w:val=""/>
+      <w:lvlJc w:val="left"/>
+      <w:pPr>
+        <w:ind w:left="4320" w:hanging="360"/>
+      </w:pPr>
+      <w:rPr>
+        <w:rFonts w:ascii="Wingdings" w:hAnsi="Wingdings" w:hint="default"/>
+      </w:rPr>
+    </w:lvl>
+    <w:lvl w:ilvl="6" w:tplc="2C0A0001" w:tentative="1">
+      <w:start w:val="1"/>
+      <w:numFmt w:val="bullet"/>
+      <w:lvlText w:val=""/>
+      <w:lvlJc w:val="left"/>
+      <w:pPr>
+        <w:ind w:left="5040" w:hanging="360"/>
+      </w:pPr>
+      <w:rPr>
+        <w:rFonts w:ascii="Symbol" w:hAnsi="Symbol" w:hint="default"/>
+      </w:rPr>
+    </w:lvl>
+    <w:lvl w:ilvl="7" w:tplc="2C0A0003" w:tentative="1">
+      <w:start w:val="1"/>
+      <w:numFmt w:val="bullet"/>
+      <w:lvlText w:val="o"/>
+      <w:lvlJc w:val="left"/>
+      <w:pPr>
+        <w:ind w:left="5760" w:hanging="360"/>
+      </w:pPr>
+      <w:rPr>
+        <w:rFonts w:ascii="Courier New" w:hAnsi="Courier New" w:cs="Courier New" w:hint="default"/>
+      </w:rPr>
+    </w:lvl>
+    <w:lvl w:ilvl="8" w:tplc="2C0A0005" w:tentative="1">
+      <w:start w:val="1"/>
+      <w:numFmt w:val="bullet"/>
+      <w:lvlText w:val=""/>
+      <w:lvlJc w:val="left"/>
+      <w:pPr>
+        <w:ind w:left="6480" w:hanging="360"/>
+      </w:pPr>
+      <w:rPr>
+        <w:rFonts w:ascii="Wingdings" w:hAnsi="Wingdings" w:hint="default"/>
+      </w:rPr>
+    </w:lvl>
+  </w:abstractNum>
+  <w:abstractNum w:abstractNumId="2" w15:restartNumberingAfterBreak="0">
+    <w:nsid w:val="39E1330F"/>
+    <w:multiLevelType w:val="hybridMultilevel"/>
+    <w:tmpl w:val="F5E4CADC"/>
+    <w:lvl w:ilvl="0" w:tplc="2C0A0001">
+      <w:start w:val="1"/>
+      <w:numFmt w:val="bullet"/>
+      <w:lvlText w:val=""/>
+      <w:lvlJc w:val="left"/>
+      <w:pPr>
+        <w:ind w:left="720" w:hanging="360"/>
+      </w:pPr>
+      <w:rPr>
+        <w:rFonts w:ascii="Symbol" w:hAnsi="Symbol" w:hint="default"/>
+      </w:rPr>
+    </w:lvl>
+    <w:lvl w:ilvl="1" w:tplc="2C0A0003" w:tentative="1">
+      <w:start w:val="1"/>
+      <w:numFmt w:val="bullet"/>
+      <w:lvlText w:val="o"/>
+      <w:lvlJc w:val="left"/>
+      <w:pPr>
+        <w:ind w:left="1440" w:hanging="360"/>
+      </w:pPr>
+      <w:rPr>
+        <w:rFonts w:ascii="Courier New" w:hAnsi="Courier New" w:cs="Courier New" w:hint="default"/>
+      </w:rPr>
+    </w:lvl>
+    <w:lvl w:ilvl="2" w:tplc="2C0A0005" w:tentative="1">
+      <w:start w:val="1"/>
+      <w:numFmt w:val="bullet"/>
+      <w:lvlText w:val=""/>
+      <w:lvlJc w:val="left"/>
+      <w:pPr>
+        <w:ind w:left="2160" w:hanging="360"/>
+      </w:pPr>
+      <w:rPr>
+        <w:rFonts w:ascii="Wingdings" w:hAnsi="Wingdings" w:hint="default"/>
+      </w:rPr>
+    </w:lvl>
+    <w:lvl w:ilvl="3" w:tplc="2C0A0001" w:tentative="1">
+      <w:start w:val="1"/>
+      <w:numFmt w:val="bullet"/>
+      <w:lvlText w:val=""/>
+      <w:lvlJc w:val="left"/>
+      <w:pPr>
+        <w:ind w:left="2880" w:hanging="360"/>
+      </w:pPr>
+      <w:rPr>
+        <w:rFonts w:ascii="Symbol" w:hAnsi="Symbol" w:hint="default"/>
+      </w:rPr>
+    </w:lvl>
+    <w:lvl w:ilvl="4" w:tplc="2C0A0003" w:tentative="1">
+      <w:start w:val="1"/>
+      <w:numFmt w:val="bullet"/>
+      <w:lvlText w:val="o"/>
+      <w:lvlJc w:val="left"/>
+      <w:pPr>
+        <w:ind w:left="3600" w:hanging="360"/>
+      </w:pPr>
+      <w:rPr>
+        <w:rFonts w:ascii="Courier New" w:hAnsi="Courier New" w:cs="Courier New" w:hint="default"/>
+      </w:rPr>
+    </w:lvl>
+    <w:lvl w:ilvl="5" w:tplc="2C0A0005" w:tentative="1">
+      <w:start w:val="1"/>
+      <w:numFmt w:val="bullet"/>
+      <w:lvlText w:val=""/>
+      <w:lvlJc w:val="left"/>
+      <w:pPr>
+        <w:ind w:left="4320" w:hanging="360"/>
+      </w:pPr>
+      <w:rPr>
+        <w:rFonts w:ascii="Wingdings" w:hAnsi="Wingdings" w:hint="default"/>
+      </w:rPr>
+    </w:lvl>
+    <w:lvl w:ilvl="6" w:tplc="2C0A0001" w:tentative="1">
+      <w:start w:val="1"/>
+      <w:numFmt w:val="bullet"/>
+      <w:lvlText w:val=""/>
+      <w:lvlJc w:val="left"/>
+      <w:pPr>
+        <w:ind w:left="5040" w:hanging="360"/>
+      </w:pPr>
+      <w:rPr>
+        <w:rFonts w:ascii="Symbol" w:hAnsi="Symbol" w:hint="default"/>
+      </w:rPr>
+    </w:lvl>
+    <w:lvl w:ilvl="7" w:tplc="2C0A0003" w:tentative="1">
+      <w:start w:val="1"/>
+      <w:numFmt w:val="bullet"/>
+      <w:lvlText w:val="o"/>
+      <w:lvlJc w:val="left"/>
+      <w:pPr>
+        <w:ind w:left="5760" w:hanging="360"/>
+      </w:pPr>
+      <w:rPr>
+        <w:rFonts w:ascii="Courier New" w:hAnsi="Courier New" w:cs="Courier New" w:hint="default"/>
+      </w:rPr>
+    </w:lvl>
+    <w:lvl w:ilvl="8" w:tplc="2C0A0005" w:tentative="1">
+      <w:start w:val="1"/>
+      <w:numFmt w:val="bullet"/>
+      <w:lvlText w:val=""/>
+      <w:lvlJc w:val="left"/>
+      <w:pPr>
+        <w:ind w:left="6480" w:hanging="360"/>
+      </w:pPr>
+      <w:rPr>
+        <w:rFonts w:ascii="Wingdings" w:hAnsi="Wingdings" w:hint="default"/>
+      </w:rPr>
+    </w:lvl>
+  </w:abstractNum>
+  <w:abstractNum w:abstractNumId="3" w15:restartNumberingAfterBreak="0">
+    <w:nsid w:val="4D0041AB"/>
+    <w:multiLevelType w:val="hybridMultilevel"/>
+    <w:tmpl w:val="0CF217B6"/>
+    <w:lvl w:ilvl="0" w:tplc="2C0A0001">
+      <w:start w:val="1"/>
+      <w:numFmt w:val="bullet"/>
+      <w:lvlText w:val=""/>
+      <w:lvlJc w:val="left"/>
+      <w:pPr>
+        <w:ind w:left="720" w:hanging="360"/>
+      </w:pPr>
+      <w:rPr>
+        <w:rFonts w:ascii="Symbol" w:hAnsi="Symbol" w:hint="default"/>
+      </w:rPr>
+    </w:lvl>
+    <w:lvl w:ilvl="1" w:tplc="2C0A0003" w:tentative="1">
+      <w:start w:val="1"/>
+      <w:numFmt w:val="bullet"/>
+      <w:lvlText w:val="o"/>
+      <w:lvlJc w:val="left"/>
+      <w:pPr>
+        <w:ind w:left="1440" w:hanging="360"/>
+      </w:pPr>
+      <w:rPr>
+        <w:rFonts w:ascii="Courier New" w:hAnsi="Courier New" w:cs="Courier New" w:hint="default"/>
+      </w:rPr>
+    </w:lvl>
+    <w:lvl w:ilvl="2" w:tplc="2C0A0005" w:tentative="1">
+      <w:start w:val="1"/>
+      <w:numFmt w:val="bullet"/>
+      <w:lvlText w:val=""/>
+      <w:lvlJc w:val="left"/>
+      <w:pPr>
+        <w:ind w:left="2160" w:hanging="360"/>
+      </w:pPr>
+      <w:rPr>
+        <w:rFonts w:ascii="Wingdings" w:hAnsi="Wingdings" w:hint="default"/>
+      </w:rPr>
+    </w:lvl>
+    <w:lvl w:ilvl="3" w:tplc="2C0A0001" w:tentative="1">
+      <w:start w:val="1"/>
+      <w:numFmt w:val="bullet"/>
+      <w:lvlText w:val=""/>
+      <w:lvlJc w:val="left"/>
+      <w:pPr>
+        <w:ind w:left="2880" w:hanging="360"/>
+      </w:pPr>
+      <w:rPr>
+        <w:rFonts w:ascii="Symbol" w:hAnsi="Symbol" w:hint="default"/>
+      </w:rPr>
+    </w:lvl>
+    <w:lvl w:ilvl="4" w:tplc="2C0A0003" w:tentative="1">
+      <w:start w:val="1"/>
+      <w:numFmt w:val="bullet"/>
+      <w:lvlText w:val="o"/>
+      <w:lvlJc w:val="left"/>
+      <w:pPr>
+        <w:ind w:left="3600" w:hanging="360"/>
+      </w:pPr>
+      <w:rPr>
+        <w:rFonts w:ascii="Courier New" w:hAnsi="Courier New" w:cs="Courier New" w:hint="default"/>
+      </w:rPr>
+    </w:lvl>
+    <w:lvl w:ilvl="5" w:tplc="2C0A0005" w:tentative="1">
+      <w:start w:val="1"/>
+      <w:numFmt w:val="bullet"/>
+      <w:lvlText w:val=""/>
+      <w:lvlJc w:val="left"/>
+      <w:pPr>
+        <w:ind w:left="4320" w:hanging="360"/>
+      </w:pPr>
+      <w:rPr>
+        <w:rFonts w:ascii="Wingdings" w:hAnsi="Wingdings" w:hint="default"/>
+      </w:rPr>
+    </w:lvl>
+    <w:lvl w:ilvl="6" w:tplc="2C0A0001" w:tentative="1">
+      <w:start w:val="1"/>
+      <w:numFmt w:val="bullet"/>
+      <w:lvlText w:val=""/>
+      <w:lvlJc w:val="left"/>
+      <w:pPr>
+        <w:ind w:left="5040" w:hanging="360"/>
+      </w:pPr>
+      <w:rPr>
+        <w:rFonts w:ascii="Symbol" w:hAnsi="Symbol" w:hint="default"/>
+      </w:rPr>
+    </w:lvl>
+    <w:lvl w:ilvl="7" w:tplc="2C0A0003" w:tentative="1">
+      <w:start w:val="1"/>
+      <w:numFmt w:val="bullet"/>
+      <w:lvlText w:val="o"/>
+      <w:lvlJc w:val="left"/>
+      <w:pPr>
+        <w:ind w:left="5760" w:hanging="360"/>
+      </w:pPr>
+      <w:rPr>
+        <w:rFonts w:ascii="Courier New" w:hAnsi="Courier New" w:cs="Courier New" w:hint="default"/>
+      </w:rPr>
+    </w:lvl>
+    <w:lvl w:ilvl="8" w:tplc="2C0A0005" w:tentative="1">
+      <w:start w:val="1"/>
+      <w:numFmt w:val="bullet"/>
+      <w:lvlText w:val=""/>
+      <w:lvlJc w:val="left"/>
+      <w:pPr>
+        <w:ind w:left="6480" w:hanging="360"/>
+      </w:pPr>
+      <w:rPr>
+        <w:rFonts w:ascii="Wingdings" w:hAnsi="Wingdings" w:hint="default"/>
+      </w:rPr>
+    </w:lvl>
+  </w:abstractNum>
+  <w:abstractNum w:abstractNumId="4" w15:restartNumberingAfterBreak="0">
+    <w:nsid w:val="510C09A0"/>
+    <w:multiLevelType w:val="multilevel"/>
+    <w:tmpl w:val="D732499C"/>
+    <w:lvl w:ilvl="0">
+      <w:numFmt w:val="bullet"/>
+      <w:lvlText w:val="-"/>
+      <w:lvlJc w:val="left"/>
+      <w:pPr>
+        <w:ind w:left="1077" w:hanging="360"/>
+      </w:pPr>
+      <w:rPr>
+        <w:rFonts w:ascii="Arial" w:eastAsia="Arial" w:hAnsi="Arial" w:cs="Arial"/>
+        <w:color w:val="FF0000"/>
+      </w:rPr>
+    </w:lvl>
+    <w:lvl w:ilvl="1">
+      <w:start w:val="1"/>
+      <w:numFmt w:val="bullet"/>
+      <w:lvlText w:val="o"/>
+      <w:lvlJc w:val="left"/>
+      <w:pPr>
+        <w:ind w:left="1797" w:hanging="360"/>
+      </w:pPr>
+      <w:rPr>
+        <w:rFonts w:ascii="Courier New" w:eastAsia="Courier New" w:hAnsi="Courier New" w:cs="Courier New"/>
+      </w:rPr>
+    </w:lvl>
+    <w:lvl w:ilvl="2">
+      <w:start w:val="1"/>
+      <w:numFmt w:val="bullet"/>
+      <w:lvlText w:val="▪"/>
+      <w:lvlJc w:val="left"/>
+      <w:pPr>
+        <w:ind w:left="2517" w:hanging="360"/>
+      </w:pPr>
+      <w:rPr>
+        <w:rFonts w:ascii="Noto Sans Symbols" w:eastAsia="Noto Sans Symbols" w:hAnsi="Noto Sans Symbols" w:cs="Noto Sans Symbols"/>
+      </w:rPr>
+    </w:lvl>
+    <w:lvl w:ilvl="3">
+      <w:start w:val="1"/>
+      <w:numFmt w:val="bullet"/>
+      <w:lvlText w:val="●"/>
+      <w:lvlJc w:val="left"/>
+      <w:pPr>
+        <w:ind w:left="3237" w:hanging="360"/>
+      </w:pPr>
+      <w:rPr>
+        <w:rFonts w:ascii="Noto Sans Symbols" w:eastAsia="Noto Sans Symbols" w:hAnsi="Noto Sans Symbols" w:cs="Noto Sans Symbols"/>
+      </w:rPr>
+    </w:lvl>
+    <w:lvl w:ilvl="4">
+      <w:start w:val="1"/>
+      <w:numFmt w:val="bullet"/>
+      <w:lvlText w:val="o"/>
+      <w:lvlJc w:val="left"/>
+      <w:pPr>
+        <w:ind w:left="3957" w:hanging="360"/>
+      </w:pPr>
+      <w:rPr>
+        <w:rFonts w:ascii="Courier New" w:eastAsia="Courier New" w:hAnsi="Courier New" w:cs="Courier New"/>
+      </w:rPr>
+    </w:lvl>
+    <w:lvl w:ilvl="5">
+      <w:start w:val="1"/>
+      <w:numFmt w:val="bullet"/>
+      <w:lvlText w:val="▪"/>
+      <w:lvlJc w:val="left"/>
+      <w:pPr>
+        <w:ind w:left="4677" w:hanging="360"/>
+      </w:pPr>
+      <w:rPr>
+        <w:rFonts w:ascii="Noto Sans Symbols" w:eastAsia="Noto Sans Symbols" w:hAnsi="Noto Sans Symbols" w:cs="Noto Sans Symbols"/>
+      </w:rPr>
+    </w:lvl>
+    <w:lvl w:ilvl="6">
+      <w:start w:val="1"/>
+      <w:numFmt w:val="bullet"/>
+      <w:lvlText w:val="●"/>
+      <w:lvlJc w:val="left"/>
+      <w:pPr>
+        <w:ind w:left="5397" w:hanging="360"/>
+      </w:pPr>
+      <w:rPr>
+        <w:rFonts w:ascii="Noto Sans Symbols" w:eastAsia="Noto Sans Symbols" w:hAnsi="Noto Sans Symbols" w:cs="Noto Sans Symbols"/>
+      </w:rPr>
+    </w:lvl>
+    <w:lvl w:ilvl="7">
+      <w:start w:val="1"/>
+      <w:numFmt w:val="bullet"/>
+      <w:lvlText w:val="o"/>
+      <w:lvlJc w:val="left"/>
+      <w:pPr>
+        <w:ind w:left="6117" w:hanging="360"/>
+      </w:pPr>
+      <w:rPr>
+        <w:rFonts w:ascii="Courier New" w:eastAsia="Courier New" w:hAnsi="Courier New" w:cs="Courier New"/>
+      </w:rPr>
+    </w:lvl>
+    <w:lvl w:ilvl="8">
+      <w:start w:val="1"/>
+      <w:numFmt w:val="bullet"/>
+      <w:lvlText w:val="▪"/>
+      <w:lvlJc w:val="left"/>
+      <w:pPr>
+        <w:ind w:left="6837" w:hanging="360"/>
+      </w:pPr>
+      <w:rPr>
+        <w:rFonts w:ascii="Noto Sans Symbols" w:eastAsia="Noto Sans Symbols" w:hAnsi="Noto Sans Symbols" w:cs="Noto Sans Symbols"/>
+      </w:rPr>
+    </w:lvl>
+  </w:abstractNum>
+  <w:num w:numId="1" w16cid:durableId="1328561480">
+    <w:abstractNumId w:val="2"/>
+  </w:num>
+  <w:num w:numId="2" w16cid:durableId="105347615">
+    <w:abstractNumId w:val="3"/>
+  </w:num>
+  <w:num w:numId="3" w16cid:durableId="1871450327">
+    <w:abstractNumId w:val="1"/>
+  </w:num>
+  <w:num w:numId="4" w16cid:durableId="582565998">
+    <w:abstractNumId w:val="4"/>
+  </w:num>
+  <w:num w:numId="5" w16cid:durableId="32778599">
+    <w:abstractNumId w:val="0"/>
+  </w:num>
+</w:numbering>
 </file>
 
 <file path=word/styles.xml><?xml version="1.0" encoding="utf-8"?>
@@ -1268,6 +4914,29 @@
     <w:name w:val="Normal"/>
     <w:qFormat/>
   </w:style>
+  <w:style w:type="paragraph" w:styleId="Ttulo2">
+    <w:name w:val="heading 2"/>
+    <w:basedOn w:val="Normal"/>
+    <w:link w:val="Ttulo2Car"/>
+    <w:uiPriority w:val="9"/>
+    <w:unhideWhenUsed/>
+    <w:qFormat/>
+    <w:rsid w:val="0062522F"/>
+    <w:pPr>
+      <w:widowControl w:val="0"/>
+      <w:spacing w:before="162" w:after="0" w:line="240" w:lineRule="auto"/>
+      <w:ind w:left="102"/>
+      <w:outlineLvl w:val="1"/>
+    </w:pPr>
+    <w:rPr>
+      <w:rFonts w:ascii="Calibri Light" w:eastAsia="Calibri Light" w:hAnsi="Calibri Light" w:cs="Calibri Light"/>
+      <w:kern w:val="0"/>
+      <w:sz w:val="26"/>
+      <w:szCs w:val="26"/>
+      <w:lang w:val="es-ES" w:eastAsia="es-AR"/>
+      <w14:ligatures w14:val="none"/>
+    </w:rPr>
+  </w:style>
   <w:style w:type="character" w:default="1" w:styleId="Fuentedeprrafopredeter">
     <w:name w:val="Default Paragraph Font"/>
     <w:uiPriority w:val="1"/>
@@ -1352,6 +5021,77 @@
       <w:sz w:val="22"/>
       <w:szCs w:val="22"/>
     </w:rPr>
+  </w:style>
+  <w:style w:type="character" w:customStyle="1" w:styleId="fontstyle21">
+    <w:name w:val="fontstyle21"/>
+    <w:basedOn w:val="Fuentedeprrafopredeter"/>
+    <w:rsid w:val="0062522F"/>
+    <w:rPr>
+      <w:rFonts w:ascii="Calibri-Italic" w:hAnsi="Calibri-Italic" w:hint="default"/>
+      <w:b w:val="0"/>
+      <w:bCs w:val="0"/>
+      <w:i/>
+      <w:iCs/>
+      <w:color w:val="000000"/>
+      <w:sz w:val="20"/>
+      <w:szCs w:val="20"/>
+    </w:rPr>
+  </w:style>
+  <w:style w:type="character" w:customStyle="1" w:styleId="Ttulo2Car">
+    <w:name w:val="Título 2 Car"/>
+    <w:basedOn w:val="Fuentedeprrafopredeter"/>
+    <w:link w:val="Ttulo2"/>
+    <w:uiPriority w:val="9"/>
+    <w:rsid w:val="0062522F"/>
+    <w:rPr>
+      <w:rFonts w:ascii="Calibri Light" w:eastAsia="Calibri Light" w:hAnsi="Calibri Light" w:cs="Calibri Light"/>
+      <w:kern w:val="0"/>
+      <w:sz w:val="26"/>
+      <w:szCs w:val="26"/>
+      <w:lang w:val="es-ES" w:eastAsia="es-AR"/>
+      <w14:ligatures w14:val="none"/>
+    </w:rPr>
+  </w:style>
+  <w:style w:type="character" w:customStyle="1" w:styleId="fontstyle31">
+    <w:name w:val="fontstyle31"/>
+    <w:basedOn w:val="Fuentedeprrafopredeter"/>
+    <w:rsid w:val="0062522F"/>
+    <w:rPr>
+      <w:rFonts w:ascii="Wingdings-Regular" w:hAnsi="Wingdings-Regular" w:hint="default"/>
+      <w:b w:val="0"/>
+      <w:bCs w:val="0"/>
+      <w:i w:val="0"/>
+      <w:iCs w:val="0"/>
+      <w:color w:val="000000"/>
+      <w:sz w:val="20"/>
+      <w:szCs w:val="20"/>
+    </w:rPr>
+  </w:style>
+  <w:style w:type="character" w:customStyle="1" w:styleId="fontstyle41">
+    <w:name w:val="fontstyle41"/>
+    <w:basedOn w:val="Fuentedeprrafopredeter"/>
+    <w:rsid w:val="0062522F"/>
+    <w:rPr>
+      <w:rFonts w:ascii="Calibri-BoldItalic" w:hAnsi="Calibri-BoldItalic" w:hint="default"/>
+      <w:b/>
+      <w:bCs/>
+      <w:i/>
+      <w:iCs/>
+      <w:color w:val="262626"/>
+      <w:sz w:val="20"/>
+      <w:szCs w:val="20"/>
+    </w:rPr>
+  </w:style>
+  <w:style w:type="paragraph" w:styleId="Prrafodelista">
+    <w:name w:val="List Paragraph"/>
+    <w:basedOn w:val="Normal"/>
+    <w:uiPriority w:val="34"/>
+    <w:qFormat/>
+    <w:rsid w:val="0062522F"/>
+    <w:pPr>
+      <w:ind w:left="720"/>
+      <w:contextualSpacing/>
+    </w:pPr>
   </w:style>
 </w:styles>
 </file>

--- a/ISW/Mi Proyecto/proyecto_gym.docx
+++ b/ISW/Mi Proyecto/proyecto_gym.docx
@@ -1,6 +1,6 @@
 
 <file path=word/document.xml><?xml version="1.0" encoding="utf-8"?>
-<w:document xmlns:wpc="http://schemas.microsoft.com/office/word/2010/wordprocessingCanvas" xmlns:cx="http://schemas.microsoft.com/office/drawing/2014/chartex" xmlns:cx1="http://schemas.microsoft.com/office/drawing/2015/9/8/chartex" xmlns:cx2="http://schemas.microsoft.com/office/drawing/2015/10/21/chartex" xmlns:cx3="http://schemas.microsoft.com/office/drawing/2016/5/9/chartex" xmlns:cx4="http://schemas.microsoft.com/office/drawing/2016/5/10/chartex" xmlns:cx5="http://schemas.microsoft.com/office/drawing/2016/5/11/chartex" xmlns:cx6="http://schemas.microsoft.com/office/drawing/2016/5/12/chartex" xmlns:cx7="http://schemas.microsoft.com/office/drawing/2016/5/13/chartex" xmlns:cx8="http://schemas.microsoft.com/office/drawing/2016/5/14/chartex" xmlns:mc="http://schemas.openxmlformats.org/markup-compatibility/2006" xmlns:aink="http://schemas.microsoft.com/office/drawing/2016/ink" xmlns:am3d="http://schemas.microsoft.com/office/drawing/2017/model3d" xmlns:o="urn:schemas-microsoft-com:office:office" xmlns:oel="http://schemas.microsoft.com/office/2019/extlst" xmlns:r="http://schemas.openxmlformats.org/officeDocument/2006/relationships" xmlns:m="http://schemas.openxmlformats.org/officeDocument/2006/math" xmlns:v="urn:schemas-microsoft-com:vml" xmlns:wp14="http://schemas.microsoft.com/office/word/2010/wordprocessingDrawing" xmlns:wp="http://schemas.openxmlformats.org/drawingml/2006/wordprocessingDrawing" xmlns:w10="urn:schemas-microsoft-com:office:word" xmlns:w="http://schemas.openxmlformats.org/wordprocessingml/2006/main" xmlns:w14="http://schemas.microsoft.com/office/word/2010/wordml" xmlns:w15="http://schemas.microsoft.com/office/word/2012/wordml" xmlns:w16cex="http://schemas.microsoft.com/office/word/2018/wordml/cex" xmlns:w16cid="http://schemas.microsoft.com/office/word/2016/wordml/cid" xmlns:w16="http://schemas.microsoft.com/office/word/2018/wordml" xmlns:w16du="http://schemas.microsoft.com/office/word/2023/wordml/word16du" xmlns:w16sdtdh="http://schemas.microsoft.com/office/word/2020/wordml/sdtdatahash" xmlns:w16se="http://schemas.microsoft.com/office/word/2015/wordml/symex" xmlns:wpg="http://schemas.microsoft.com/office/word/2010/wordprocessingGroup" xmlns:wpi="http://schemas.microsoft.com/office/word/2010/wordprocessingInk" xmlns:wne="http://schemas.microsoft.com/office/word/2006/wordml" xmlns:wps="http://schemas.microsoft.com/office/word/2010/wordprocessingShape" mc:Ignorable="w14 w15 w16se w16cid w16 w16cex w16sdtdh w16du wp14">
+<w:document xmlns:wpc="http://schemas.microsoft.com/office/word/2010/wordprocessingCanvas" xmlns:cx="http://schemas.microsoft.com/office/drawing/2014/chartex" xmlns:cx1="http://schemas.microsoft.com/office/drawing/2015/9/8/chartex" xmlns:cx2="http://schemas.microsoft.com/office/drawing/2015/10/21/chartex" xmlns:cx3="http://schemas.microsoft.com/office/drawing/2016/5/9/chartex" xmlns:cx4="http://schemas.microsoft.com/office/drawing/2016/5/10/chartex" xmlns:cx5="http://schemas.microsoft.com/office/drawing/2016/5/11/chartex" xmlns:cx6="http://schemas.microsoft.com/office/drawing/2016/5/12/chartex" xmlns:cx7="http://schemas.microsoft.com/office/drawing/2016/5/13/chartex" xmlns:cx8="http://schemas.microsoft.com/office/drawing/2016/5/14/chartex" xmlns:mc="http://schemas.openxmlformats.org/markup-compatibility/2006" xmlns:aink="http://schemas.microsoft.com/office/drawing/2016/ink" xmlns:am3d="http://schemas.microsoft.com/office/drawing/2017/model3d" xmlns:o="urn:schemas-microsoft-com:office:office" xmlns:r="http://schemas.openxmlformats.org/officeDocument/2006/relationships" xmlns:m="http://schemas.openxmlformats.org/officeDocument/2006/math" xmlns:v="urn:schemas-microsoft-com:vml" xmlns:wp14="http://schemas.microsoft.com/office/word/2010/wordprocessingDrawing" xmlns:wp="http://schemas.openxmlformats.org/drawingml/2006/wordprocessingDrawing" xmlns:w10="urn:schemas-microsoft-com:office:word" xmlns:w="http://schemas.openxmlformats.org/wordprocessingml/2006/main" xmlns:w14="http://schemas.microsoft.com/office/word/2010/wordml" xmlns:w15="http://schemas.microsoft.com/office/word/2012/wordml" xmlns:w16cex="http://schemas.microsoft.com/office/word/2018/wordml/cex" xmlns:w16cid="http://schemas.microsoft.com/office/word/2016/wordml/cid" xmlns:w16="http://schemas.microsoft.com/office/word/2018/wordml" xmlns:w16sdtdh="http://schemas.microsoft.com/office/word/2020/wordml/sdtdatahash" xmlns:w16se="http://schemas.microsoft.com/office/word/2015/wordml/symex" xmlns:wpg="http://schemas.microsoft.com/office/word/2010/wordprocessingGroup" xmlns:wpi="http://schemas.microsoft.com/office/word/2010/wordprocessingInk" xmlns:wne="http://schemas.microsoft.com/office/word/2006/wordml" xmlns:wps="http://schemas.microsoft.com/office/word/2010/wordprocessingShape" mc:Ignorable="w14 w15 w16se w16cid w16 w16cex w16sdtdh wp14">
   <w:body>
     <w:p>
       <w:pPr>
@@ -118,7 +118,25 @@
           <w:sz w:val="24"/>
           <w:szCs w:val="24"/>
         </w:rPr>
-        <w:t>Di Domenico Nicolás Alejandro</w:t>
+        <w:t xml:space="preserve">Di </w:t>
+      </w:r>
+      <w:proofErr w:type="spellStart"/>
+      <w:r>
+        <w:rPr>
+          <w:rFonts w:ascii="Arial" w:hAnsi="Arial" w:cs="Arial"/>
+          <w:sz w:val="24"/>
+          <w:szCs w:val="24"/>
+        </w:rPr>
+        <w:t>Domenico</w:t>
+      </w:r>
+      <w:proofErr w:type="spellEnd"/>
+      <w:r>
+        <w:rPr>
+          <w:rFonts w:ascii="Arial" w:hAnsi="Arial" w:cs="Arial"/>
+          <w:sz w:val="24"/>
+          <w:szCs w:val="24"/>
+        </w:rPr>
+        <w:t xml:space="preserve"> Nicolás Alejandro</w:t>
       </w:r>
     </w:p>
     <w:p>
@@ -936,7 +954,25 @@
           <w:sz w:val="24"/>
           <w:szCs w:val="24"/>
         </w:rPr>
-        <w:t xml:space="preserve"> es un proyecto de destinado a aquellos gimnasios que brindan un servicio personalizado para cada uno de sus clientes en el entrenamiento de musculación, liberándolos de tener que llevar un control de sí mismos. Se logrará transformar la gestión del mismo mediante un software que permita al/los entrenadores hacer un seguimiento eficiente de las actividades diarias que realizan los clientes, controlando los pesos y repeticiones de la máquina que utilizarán, como también la rutina que le corresponde para el día que la persona asista al gimnasio. Este software incluirá programación de turnos. Buscará tener una interfaz intuitiva y minimalista para que el entrenador a cargo pueda tomar acciones de manera rápida.</w:t>
+        <w:t xml:space="preserve"> es un proyecto de destinado a aquellos gimnasios que brindan un servicio personalizado para cada uno de sus clientes en el entrenamiento de musculación, liberándolos de tener que llevar un control de sí mismos. Se logrará transformar la gestión </w:t>
+      </w:r>
+      <w:proofErr w:type="gramStart"/>
+      <w:r>
+        <w:rPr>
+          <w:rFonts w:ascii="Arial" w:eastAsia="Arial" w:hAnsi="Arial" w:cs="Arial"/>
+          <w:sz w:val="24"/>
+          <w:szCs w:val="24"/>
+        </w:rPr>
+        <w:t>del mismo</w:t>
+      </w:r>
+      <w:proofErr w:type="gramEnd"/>
+      <w:r>
+        <w:rPr>
+          <w:rFonts w:ascii="Arial" w:eastAsia="Arial" w:hAnsi="Arial" w:cs="Arial"/>
+          <w:sz w:val="24"/>
+          <w:szCs w:val="24"/>
+        </w:rPr>
+        <w:t xml:space="preserve"> mediante un software que permita al/los entrenadores hacer un seguimiento eficiente de las actividades diarias que realizan los clientes, controlando los pesos y repeticiones de la máquina que utilizarán, como también la rutina que le corresponde para el día que la persona asista al gimnasio. Este software incluirá programación de turnos. Buscará tener una interfaz intuitiva y minimalista para que el entrenador a cargo pueda tomar acciones de manera rápida.</w:t>
       </w:r>
     </w:p>
     <w:p>
@@ -2992,7 +3028,27 @@
           <w:sz w:val="24"/>
           <w:szCs w:val="24"/>
         </w:rPr>
-        <w:t xml:space="preserve"> del proyecto será desde que se registra al socio y abona la cuota, para que después saque un turno y asista al complejo, hasta cuando termina la rutina asignada. Pasando por el control que harán los entrenadores a los clientes a través del software que los asistirá mostrando y registrando información en el momento. En cualquier momento el socio podrá autogestionarse a través de la página-web o app.</w:t>
+        <w:t xml:space="preserve"> del proyecto será desde que se registra al socio y abona la cuota, para que después saque un turno y asista al complejo, hasta cuando termina la rutina asignada. Pasando por el control que harán los entrenadores a los clientes a través del software que los asistirá mostrando y registrando información en el momento. En cualquier momento el socio podrá autogestionarse a través de la página-web o </w:t>
+      </w:r>
+      <w:proofErr w:type="gramStart"/>
+      <w:r>
+        <w:rPr>
+          <w:rFonts w:ascii="Arial" w:eastAsia="Arial" w:hAnsi="Arial" w:cs="Arial"/>
+          <w:color w:val="000000"/>
+          <w:sz w:val="24"/>
+          <w:szCs w:val="24"/>
+        </w:rPr>
+        <w:t>app</w:t>
+      </w:r>
+      <w:proofErr w:type="gramEnd"/>
+      <w:r>
+        <w:rPr>
+          <w:rFonts w:ascii="Arial" w:eastAsia="Arial" w:hAnsi="Arial" w:cs="Arial"/>
+          <w:color w:val="000000"/>
+          <w:sz w:val="24"/>
+          <w:szCs w:val="24"/>
+        </w:rPr>
+        <w:t>.</w:t>
       </w:r>
     </w:p>
     <w:p>
@@ -3929,7 +3985,7 @@
           <w:rFonts w:ascii="Calibri-Bold" w:eastAsia="Times New Roman" w:hAnsi="Calibri-Bold" w:cs="Times New Roman"/>
           <w:b/>
           <w:bCs/>
-          <w:color w:val="2E74B5"/>
+          <w:color w:val="FF0000"/>
           <w:kern w:val="0"/>
           <w:sz w:val="20"/>
           <w:szCs w:val="20"/>
@@ -3942,7 +3998,7 @@
           <w:rFonts w:ascii="Calibri-Bold" w:eastAsia="Times New Roman" w:hAnsi="Calibri-Bold" w:cs="Times New Roman"/>
           <w:b/>
           <w:bCs/>
-          <w:color w:val="2E74B5"/>
+          <w:color w:val="FF0000"/>
           <w:kern w:val="0"/>
           <w:sz w:val="20"/>
           <w:szCs w:val="20"/>
@@ -4045,6 +4101,485 @@
     </w:p>
     <w:p>
       <w:pPr>
+        <w:pBdr>
+          <w:top w:val="nil"/>
+          <w:left w:val="nil"/>
+          <w:bottom w:val="nil"/>
+          <w:right w:val="nil"/>
+          <w:between w:val="nil"/>
+        </w:pBdr>
+        <w:spacing w:before="23"/>
+        <w:ind w:right="116"/>
+        <w:jc w:val="both"/>
+        <w:rPr>
+          <w:rFonts w:ascii="Calibri-Italic" w:hAnsi="Calibri-Italic"/>
+          <w:i/>
+          <w:iCs/>
+          <w:color w:val="000000"/>
+          <w:sz w:val="20"/>
+          <w:szCs w:val="20"/>
+        </w:rPr>
+      </w:pPr>
+      <w:r>
+        <w:rPr>
+          <w:rFonts w:ascii="Calibri-Bold" w:hAnsi="Calibri-Bold"/>
+          <w:b/>
+          <w:bCs/>
+          <w:color w:val="000000"/>
+          <w:sz w:val="20"/>
+          <w:szCs w:val="20"/>
+        </w:rPr>
+        <w:t xml:space="preserve">CRITERIOS DE ACEPTACIÓN DEL PRODUCTO: </w:t>
+      </w:r>
+      <w:r>
+        <w:rPr>
+          <w:rFonts w:ascii="Calibri-Italic" w:hAnsi="Calibri-Italic"/>
+          <w:i/>
+          <w:iCs/>
+          <w:color w:val="000000"/>
+          <w:sz w:val="20"/>
+          <w:szCs w:val="20"/>
+        </w:rPr>
+        <w:t>ESPECIFICACIONES DE RENDIMIENTO, TECNOLOGIA, FUNCIONALIDAD, ETC., QUE DEBEN CUMPLIRSE PARA QUE EL CLIENTE ACEPTE EL PRODUCTO (esto puede especificarse en cada requerimiento).</w:t>
+      </w:r>
+    </w:p>
+    <w:p>
+      <w:pPr>
+        <w:spacing w:after="0" w:line="240" w:lineRule="auto"/>
+        <w:rPr>
+          <w:rFonts w:ascii="Calibri-Italic" w:eastAsia="Times New Roman" w:hAnsi="Calibri-Italic" w:cs="Times New Roman"/>
+          <w:i/>
+          <w:iCs/>
+          <w:color w:val="000000"/>
+          <w:kern w:val="0"/>
+          <w:sz w:val="20"/>
+          <w:szCs w:val="20"/>
+          <w:lang w:eastAsia="es-AR"/>
+          <w14:ligatures w14:val="none"/>
+        </w:rPr>
+      </w:pPr>
+      <w:r>
+        <w:rPr>
+          <w:rFonts w:ascii="Calibri-Bold" w:eastAsia="Times New Roman" w:hAnsi="Calibri-Bold" w:cs="Times New Roman"/>
+          <w:b/>
+          <w:bCs/>
+          <w:color w:val="000000"/>
+          <w:kern w:val="0"/>
+          <w:sz w:val="20"/>
+          <w:szCs w:val="20"/>
+          <w:lang w:eastAsia="es-AR"/>
+          <w14:ligatures w14:val="none"/>
+        </w:rPr>
+        <w:t xml:space="preserve">SUPUESTOS DEL PROYECTO: </w:t>
+      </w:r>
+      <w:r>
+        <w:rPr>
+          <w:rFonts w:ascii="Calibri-Italic" w:eastAsia="Times New Roman" w:hAnsi="Calibri-Italic" w:cs="Times New Roman"/>
+          <w:i/>
+          <w:iCs/>
+          <w:color w:val="000000"/>
+          <w:kern w:val="0"/>
+          <w:sz w:val="20"/>
+          <w:szCs w:val="20"/>
+          <w:lang w:eastAsia="es-AR"/>
+          <w14:ligatures w14:val="none"/>
+        </w:rPr>
+        <w:t>FACTORES QUE PARA PROPÓSITOS DE LA PLANIFICACIÓN DEL PROYECTO SE CONSIDERAN VERDADEROS.</w:t>
+      </w:r>
+    </w:p>
+    <w:p>
+      <w:pPr>
+        <w:spacing w:after="0" w:line="240" w:lineRule="auto"/>
+        <w:rPr>
+          <w:rFonts w:ascii="Calibri-Italic" w:eastAsia="Times New Roman" w:hAnsi="Calibri-Italic" w:cs="Times New Roman"/>
+          <w:i/>
+          <w:iCs/>
+          <w:color w:val="000000"/>
+          <w:kern w:val="0"/>
+          <w:sz w:val="20"/>
+          <w:szCs w:val="20"/>
+          <w:lang w:eastAsia="es-AR"/>
+          <w14:ligatures w14:val="none"/>
+        </w:rPr>
+      </w:pPr>
+      <w:r>
+        <w:rPr>
+          <w:rFonts w:ascii="Calibri-Bold" w:eastAsia="Times New Roman" w:hAnsi="Calibri-Bold" w:cs="Times New Roman"/>
+          <w:b/>
+          <w:bCs/>
+          <w:color w:val="000000"/>
+          <w:kern w:val="0"/>
+          <w:sz w:val="20"/>
+          <w:szCs w:val="20"/>
+          <w:lang w:eastAsia="es-AR"/>
+          <w14:ligatures w14:val="none"/>
+        </w:rPr>
+        <w:t xml:space="preserve">RESTRICCIONES DEL PROYECTO: </w:t>
+      </w:r>
+      <w:r>
+        <w:rPr>
+          <w:rFonts w:ascii="Calibri-Italic" w:eastAsia="Times New Roman" w:hAnsi="Calibri-Italic" w:cs="Times New Roman"/>
+          <w:i/>
+          <w:iCs/>
+          <w:color w:val="000000"/>
+          <w:kern w:val="0"/>
+          <w:sz w:val="20"/>
+          <w:szCs w:val="20"/>
+          <w:lang w:eastAsia="es-AR"/>
+          <w14:ligatures w14:val="none"/>
+        </w:rPr>
+        <w:t>FACTORES QUE LIMITAN EL RENDIMIENTO DEL PROYECTO, DE UN PROCESO DEL PROYECTO, O LAS OPCIONES DE PLANIFICACIÓN DEL PROYECTO. PUEDEN APLICAR A LOS OBJETIVOS DEL PROYECTO O A LOS RECURSOS QUE SE EMPLEAN EN EL PROYECTO.</w:t>
+      </w:r>
+    </w:p>
+    <w:p>
+      <w:pPr>
+        <w:spacing w:after="0" w:line="240" w:lineRule="auto"/>
+        <w:rPr>
+          <w:rFonts w:ascii="Calibri-Italic" w:eastAsia="Times New Roman" w:hAnsi="Calibri-Italic" w:cs="Times New Roman"/>
+          <w:i/>
+          <w:iCs/>
+          <w:color w:val="000000"/>
+          <w:kern w:val="0"/>
+          <w:sz w:val="20"/>
+          <w:szCs w:val="20"/>
+          <w:lang w:eastAsia="es-AR"/>
+          <w14:ligatures w14:val="none"/>
+        </w:rPr>
+      </w:pPr>
+      <w:r>
+        <w:rPr>
+          <w:rFonts w:ascii="Calibri-Bold" w:eastAsia="Times New Roman" w:hAnsi="Calibri-Bold" w:cs="Times New Roman"/>
+          <w:b/>
+          <w:bCs/>
+          <w:color w:val="000000"/>
+          <w:kern w:val="0"/>
+          <w:sz w:val="20"/>
+          <w:szCs w:val="20"/>
+          <w:lang w:eastAsia="es-AR"/>
+          <w14:ligatures w14:val="none"/>
+        </w:rPr>
+        <w:t xml:space="preserve">MÉTRICAS DEL SOFTWARE: </w:t>
+      </w:r>
+      <w:r>
+        <w:rPr>
+          <w:rFonts w:ascii="Calibri-Italic" w:eastAsia="Times New Roman" w:hAnsi="Calibri-Italic" w:cs="Times New Roman"/>
+          <w:i/>
+          <w:iCs/>
+          <w:color w:val="000000"/>
+          <w:kern w:val="0"/>
+          <w:sz w:val="20"/>
+          <w:szCs w:val="20"/>
+          <w:lang w:eastAsia="es-AR"/>
+          <w14:ligatures w14:val="none"/>
+        </w:rPr>
+        <w:t>DEBERÁ REALIZARSE AL MENOS UNA MÉTRICA (PUNTOS DE FUNCIÓN, PUNTOS DE CASOS DE USO, PUNTOS DE HISTORIA DE USUARIOS) DETALLANDO EL PROCESO DE CONTEO EN BASE A LA FUNCIONALIDAD BAJO ANÁLISIS, ESTABLECIENDO TODAS LAS CONSIDERACIONES Y CÁLCULOS UTILIZADOS PARA ELABORARLA. LUEGO DEBERÁ ESPECIFICAR LA ESTIMACION DE TIEMPOS DETALLANDO:</w:t>
+      </w:r>
+    </w:p>
+    <w:p>
+      <w:pPr>
+        <w:spacing w:after="0" w:line="240" w:lineRule="auto"/>
+        <w:rPr>
+          <w:rFonts w:ascii="Calibri-Italic" w:eastAsia="Times New Roman" w:hAnsi="Calibri-Italic" w:cs="Times New Roman"/>
+          <w:i/>
+          <w:iCs/>
+          <w:color w:val="000000"/>
+          <w:kern w:val="0"/>
+          <w:sz w:val="20"/>
+          <w:szCs w:val="20"/>
+          <w:lang w:eastAsia="es-AR"/>
+          <w14:ligatures w14:val="none"/>
+        </w:rPr>
+      </w:pPr>
+      <w:r>
+        <w:rPr>
+          <w:rFonts w:ascii="Wingdings-Regular" w:eastAsia="Times New Roman" w:hAnsi="Wingdings-Regular" w:cs="Times New Roman"/>
+          <w:color w:val="000000"/>
+          <w:kern w:val="0"/>
+          <w:sz w:val="20"/>
+          <w:szCs w:val="20"/>
+          <w:lang w:eastAsia="es-AR"/>
+          <w14:ligatures w14:val="none"/>
+        </w:rPr>
+        <w:t xml:space="preserve">▪ </w:t>
+      </w:r>
+      <w:r>
+        <w:rPr>
+          <w:rFonts w:ascii="Calibri-Italic" w:eastAsia="Times New Roman" w:hAnsi="Calibri-Italic" w:cs="Times New Roman"/>
+          <w:i/>
+          <w:iCs/>
+          <w:color w:val="000000"/>
+          <w:kern w:val="0"/>
+          <w:sz w:val="20"/>
+          <w:szCs w:val="20"/>
+          <w:lang w:eastAsia="es-AR"/>
+          <w14:ligatures w14:val="none"/>
+        </w:rPr>
+        <w:t>ALCANCE DE LA ESTIMACIÓN</w:t>
+      </w:r>
+    </w:p>
+    <w:p>
+      <w:pPr>
+        <w:spacing w:after="0" w:line="240" w:lineRule="auto"/>
+        <w:rPr>
+          <w:rFonts w:ascii="Calibri-Italic" w:eastAsia="Times New Roman" w:hAnsi="Calibri-Italic" w:cs="Times New Roman"/>
+          <w:i/>
+          <w:iCs/>
+          <w:color w:val="000000"/>
+          <w:kern w:val="0"/>
+          <w:sz w:val="20"/>
+          <w:szCs w:val="20"/>
+          <w:lang w:eastAsia="es-AR"/>
+          <w14:ligatures w14:val="none"/>
+        </w:rPr>
+      </w:pPr>
+      <w:r>
+        <w:rPr>
+          <w:rFonts w:ascii="Wingdings-Regular" w:eastAsia="Times New Roman" w:hAnsi="Wingdings-Regular" w:cs="Times New Roman"/>
+          <w:color w:val="000000"/>
+          <w:kern w:val="0"/>
+          <w:sz w:val="20"/>
+          <w:szCs w:val="20"/>
+          <w:lang w:eastAsia="es-AR"/>
+          <w14:ligatures w14:val="none"/>
+        </w:rPr>
+        <w:t xml:space="preserve">▪ </w:t>
+      </w:r>
+      <w:r>
+        <w:rPr>
+          <w:rFonts w:ascii="Calibri-Italic" w:eastAsia="Times New Roman" w:hAnsi="Calibri-Italic" w:cs="Times New Roman"/>
+          <w:i/>
+          <w:iCs/>
+          <w:color w:val="000000"/>
+          <w:kern w:val="0"/>
+          <w:sz w:val="20"/>
+          <w:szCs w:val="20"/>
+          <w:lang w:eastAsia="es-AR"/>
+          <w14:ligatures w14:val="none"/>
+        </w:rPr>
+        <w:t>RESULTADO DE LA ESTIMACIÓN</w:t>
+      </w:r>
+    </w:p>
+    <w:p>
+      <w:pPr>
+        <w:spacing w:after="0" w:line="240" w:lineRule="auto"/>
+        <w:rPr>
+          <w:rFonts w:ascii="Calibri-Italic" w:eastAsia="Times New Roman" w:hAnsi="Calibri-Italic" w:cs="Times New Roman"/>
+          <w:i/>
+          <w:iCs/>
+          <w:color w:val="000000"/>
+          <w:kern w:val="0"/>
+          <w:sz w:val="20"/>
+          <w:szCs w:val="20"/>
+          <w:lang w:eastAsia="es-AR"/>
+          <w14:ligatures w14:val="none"/>
+        </w:rPr>
+      </w:pPr>
+      <w:r>
+        <w:rPr>
+          <w:rFonts w:ascii="Wingdings-Regular" w:eastAsia="Times New Roman" w:hAnsi="Wingdings-Regular" w:cs="Times New Roman"/>
+          <w:color w:val="000000"/>
+          <w:kern w:val="0"/>
+          <w:sz w:val="20"/>
+          <w:szCs w:val="20"/>
+          <w:lang w:eastAsia="es-AR"/>
+          <w14:ligatures w14:val="none"/>
+        </w:rPr>
+        <w:t xml:space="preserve">▪ </w:t>
+      </w:r>
+      <w:r>
+        <w:rPr>
+          <w:rFonts w:ascii="Calibri-Italic" w:eastAsia="Times New Roman" w:hAnsi="Calibri-Italic" w:cs="Times New Roman"/>
+          <w:i/>
+          <w:iCs/>
+          <w:color w:val="000000"/>
+          <w:kern w:val="0"/>
+          <w:sz w:val="20"/>
+          <w:szCs w:val="20"/>
+          <w:lang w:eastAsia="es-AR"/>
+          <w14:ligatures w14:val="none"/>
+        </w:rPr>
+        <w:t>CONSIDERACIONES SOBRE LA ESTIMACIÓN</w:t>
+      </w:r>
+    </w:p>
+    <w:p>
+      <w:pPr>
+        <w:spacing w:after="0" w:line="240" w:lineRule="auto"/>
+        <w:rPr>
+          <w:rFonts w:ascii="Calibri-Italic" w:eastAsia="Times New Roman" w:hAnsi="Calibri-Italic" w:cs="Times New Roman"/>
+          <w:i/>
+          <w:iCs/>
+          <w:color w:val="000000"/>
+          <w:kern w:val="0"/>
+          <w:sz w:val="20"/>
+          <w:szCs w:val="20"/>
+          <w:lang w:eastAsia="es-AR"/>
+          <w14:ligatures w14:val="none"/>
+        </w:rPr>
+      </w:pPr>
+      <w:r>
+        <w:rPr>
+          <w:rFonts w:ascii="Wingdings-Regular" w:eastAsia="Times New Roman" w:hAnsi="Wingdings-Regular" w:cs="Times New Roman"/>
+          <w:color w:val="000000"/>
+          <w:kern w:val="0"/>
+          <w:sz w:val="20"/>
+          <w:szCs w:val="20"/>
+          <w:lang w:eastAsia="es-AR"/>
+          <w14:ligatures w14:val="none"/>
+        </w:rPr>
+        <w:t xml:space="preserve">▪ </w:t>
+      </w:r>
+      <w:r>
+        <w:rPr>
+          <w:rFonts w:ascii="Calibri-Italic" w:eastAsia="Times New Roman" w:hAnsi="Calibri-Italic" w:cs="Times New Roman"/>
+          <w:i/>
+          <w:iCs/>
+          <w:color w:val="000000"/>
+          <w:kern w:val="0"/>
+          <w:sz w:val="20"/>
+          <w:szCs w:val="20"/>
+          <w:lang w:eastAsia="es-AR"/>
+          <w14:ligatures w14:val="none"/>
+        </w:rPr>
+        <w:t>DISTRIBUCIÓN DE TIEMPOS DE LA ESTIMACIÓN (establecer en el cronograma de hitos del</w:t>
+      </w:r>
+    </w:p>
+    <w:p>
+      <w:pPr>
+        <w:spacing w:after="0" w:line="240" w:lineRule="auto"/>
+        <w:rPr>
+          <w:rFonts w:ascii="Calibri-Italic" w:eastAsia="Times New Roman" w:hAnsi="Calibri-Italic" w:cs="Times New Roman"/>
+          <w:i/>
+          <w:iCs/>
+          <w:color w:val="000000"/>
+          <w:kern w:val="0"/>
+          <w:sz w:val="20"/>
+          <w:szCs w:val="20"/>
+          <w:lang w:eastAsia="es-AR"/>
+          <w14:ligatures w14:val="none"/>
+        </w:rPr>
+      </w:pPr>
+      <w:r>
+        <w:rPr>
+          <w:rFonts w:ascii="Calibri-Italic" w:eastAsia="Times New Roman" w:hAnsi="Calibri-Italic" w:cs="Times New Roman"/>
+          <w:i/>
+          <w:iCs/>
+          <w:color w:val="000000"/>
+          <w:kern w:val="0"/>
+          <w:sz w:val="20"/>
+          <w:szCs w:val="20"/>
+          <w:lang w:eastAsia="es-AR"/>
+          <w14:ligatures w14:val="none"/>
+        </w:rPr>
+        <w:t>proyecto)</w:t>
+      </w:r>
+    </w:p>
+    <w:p>
+      <w:pPr>
+        <w:pBdr>
+          <w:top w:val="nil"/>
+          <w:left w:val="nil"/>
+          <w:bottom w:val="nil"/>
+          <w:right w:val="nil"/>
+          <w:between w:val="nil"/>
+        </w:pBdr>
+        <w:spacing w:before="23"/>
+        <w:ind w:right="116"/>
+        <w:jc w:val="both"/>
+        <w:rPr>
+          <w:rFonts w:ascii="Arial" w:eastAsia="Arial" w:hAnsi="Arial" w:cs="Arial"/>
+        </w:rPr>
+      </w:pPr>
+      <w:r>
+        <w:rPr>
+          <w:rFonts w:ascii="Calibri-Bold" w:eastAsia="Times New Roman" w:hAnsi="Calibri-Bold" w:cs="Times New Roman"/>
+          <w:b/>
+          <w:bCs/>
+          <w:color w:val="000000"/>
+          <w:kern w:val="0"/>
+          <w:sz w:val="20"/>
+          <w:szCs w:val="20"/>
+          <w:lang w:eastAsia="es-AR"/>
+          <w14:ligatures w14:val="none"/>
+        </w:rPr>
+        <w:t xml:space="preserve">GESTIÓN DE RIESGOS: </w:t>
+      </w:r>
+      <w:r>
+        <w:rPr>
+          <w:rFonts w:ascii="Calibri-Italic" w:eastAsia="Times New Roman" w:hAnsi="Calibri-Italic" w:cs="Times New Roman"/>
+          <w:i/>
+          <w:iCs/>
+          <w:color w:val="000000"/>
+          <w:kern w:val="0"/>
+          <w:sz w:val="20"/>
+          <w:szCs w:val="20"/>
+          <w:lang w:eastAsia="es-AR"/>
+          <w14:ligatures w14:val="none"/>
+        </w:rPr>
+        <w:t xml:space="preserve">INDENTIFICAR RIESGOS POTENCIALES DEL PROYECTO/PRODUCTO, PRIORIZAR LOS RIESGOS </w:t>
+      </w:r>
+      <w:proofErr w:type="gramStart"/>
+      <w:r>
+        <w:rPr>
+          <w:rFonts w:ascii="Calibri-Italic" w:eastAsia="Times New Roman" w:hAnsi="Calibri-Italic" w:cs="Times New Roman"/>
+          <w:i/>
+          <w:iCs/>
+          <w:color w:val="000000"/>
+          <w:kern w:val="0"/>
+          <w:sz w:val="20"/>
+          <w:szCs w:val="20"/>
+          <w:lang w:eastAsia="es-AR"/>
+          <w14:ligatures w14:val="none"/>
+        </w:rPr>
+        <w:t>DE ACUERDO A</w:t>
+      </w:r>
+      <w:proofErr w:type="gramEnd"/>
+      <w:r>
+        <w:rPr>
+          <w:rFonts w:ascii="Calibri-Italic" w:eastAsia="Times New Roman" w:hAnsi="Calibri-Italic" w:cs="Times New Roman"/>
+          <w:i/>
+          <w:iCs/>
+          <w:color w:val="000000"/>
+          <w:kern w:val="0"/>
+          <w:sz w:val="20"/>
+          <w:szCs w:val="20"/>
+          <w:lang w:eastAsia="es-AR"/>
+          <w14:ligatures w14:val="none"/>
+        </w:rPr>
+        <w:t xml:space="preserve"> SU EFECTO Y PROBABLIDAD DE OCURRENCIA, ESTABLECER UNA LÍNEA BASE DE RIESGOS A TRATAR, Y LUEGO DISEÑAR ESTRATEGIAS DE PREVENCIÓN, MINIMIZACIÓN Y CONTINGENCIA PARA CADA RIESGO A TRATAR. FINALMENTE, ESTABLECER LOS INDICADORES DE MONITOREO DE LOS RIESGOS.</w:t>
+      </w:r>
+    </w:p>
+    <w:p>
+      <w:pPr>
+        <w:spacing w:after="0" w:line="240" w:lineRule="auto"/>
+        <w:rPr>
+          <w:rFonts w:ascii="Calibri-Bold" w:eastAsia="Times New Roman" w:hAnsi="Calibri-Bold" w:cs="Times New Roman"/>
+          <w:b/>
+          <w:bCs/>
+          <w:color w:val="2E74B5"/>
+          <w:kern w:val="0"/>
+          <w:sz w:val="20"/>
+          <w:szCs w:val="20"/>
+          <w:lang w:eastAsia="es-AR"/>
+          <w14:ligatures w14:val="none"/>
+        </w:rPr>
+      </w:pPr>
+      <w:r>
+        <w:rPr>
+          <w:rFonts w:ascii="Calibri-Bold" w:eastAsia="Times New Roman" w:hAnsi="Calibri-Bold" w:cs="Times New Roman"/>
+          <w:b/>
+          <w:bCs/>
+          <w:color w:val="2E74B5"/>
+          <w:kern w:val="0"/>
+          <w:sz w:val="20"/>
+          <w:szCs w:val="20"/>
+          <w:lang w:eastAsia="es-AR"/>
+          <w14:ligatures w14:val="none"/>
+        </w:rPr>
+        <w:t>PUNTOS G06, G07, N00</w:t>
+      </w:r>
+    </w:p>
+    <w:p>
+      <w:pPr>
         <w:spacing w:after="0" w:line="240" w:lineRule="auto"/>
         <w:rPr>
           <w:rFonts w:ascii="Calibri-Italic" w:eastAsia="Times New Roman" w:hAnsi="Calibri-Italic" w:cs="Times New Roman"/>
@@ -4210,6 +4745,7 @@
           <w:kern w:val="0"/>
           <w:sz w:val="20"/>
           <w:szCs w:val="20"/>
+          <w:highlight w:val="green"/>
           <w:lang w:eastAsia="es-AR"/>
           <w14:ligatures w14:val="none"/>
         </w:rPr>
@@ -4441,6 +4977,7 @@
           <w14:ligatures w14:val="none"/>
         </w:rPr>
       </w:pPr>
+      <w:proofErr w:type="gramStart"/>
       <w:r>
         <w:rPr>
           <w:rFonts w:ascii="Arial" w:eastAsia="Times New Roman" w:hAnsi="Arial" w:cs="Arial"/>
@@ -4449,7 +4986,18 @@
           <w:lang w:eastAsia="es-AR"/>
           <w14:ligatures w14:val="none"/>
         </w:rPr>
-        <w:t xml:space="preserve">Acciones a ejecutar por </w:t>
+        <w:t>Acciones a ejecutar</w:t>
+      </w:r>
+      <w:proofErr w:type="gramEnd"/>
+      <w:r>
+        <w:rPr>
+          <w:rFonts w:ascii="Arial" w:eastAsia="Times New Roman" w:hAnsi="Arial" w:cs="Arial"/>
+          <w:color w:val="000000"/>
+          <w:kern w:val="0"/>
+          <w:lang w:eastAsia="es-AR"/>
+          <w14:ligatures w14:val="none"/>
+        </w:rPr>
+        <w:t xml:space="preserve"> por </w:t>
       </w:r>
       <w:r>
         <w:rPr>
@@ -5006,7 +5554,6 @@
           <w:lang w:eastAsia="es-AR"/>
           <w14:ligatures w14:val="none"/>
         </w:rPr>
-        <w:lastRenderedPageBreak/>
         <w:t>Del lado del Socio</w:t>
       </w:r>
       <w:r>
@@ -5972,6 +6519,7 @@
                 <w:lang w:eastAsia="es-AR"/>
                 <w14:ligatures w14:val="none"/>
               </w:rPr>
+              <w:lastRenderedPageBreak/>
               <w:t>REQ09</w:t>
             </w:r>
           </w:p>
@@ -6011,7 +6559,6 @@
               </w:rPr>
               <w:t xml:space="preserve"> </w:t>
             </w:r>
-            <w:proofErr w:type="gramStart"/>
             <w:r>
               <w:rPr>
                 <w:rFonts w:ascii="Arial" w:eastAsia="Times New Roman" w:hAnsi="Arial" w:cs="Arial"/>
@@ -6020,18 +6567,7 @@
                 <w:lang w:eastAsia="es-AR"/>
                 <w14:ligatures w14:val="none"/>
               </w:rPr>
-              <w:t>(</w:t>
-            </w:r>
-            <w:proofErr w:type="gramEnd"/>
-            <w:r>
-              <w:rPr>
-                <w:rFonts w:ascii="Arial" w:eastAsia="Times New Roman" w:hAnsi="Arial" w:cs="Arial"/>
-                <w:color w:val="FF0000"/>
-                <w:kern w:val="0"/>
-                <w:lang w:eastAsia="es-AR"/>
-                <w14:ligatures w14:val="none"/>
-              </w:rPr>
-              <w:t>o podría hacer que se muevan a otra base de datos)</w:t>
+              <w:t>(o podría hacer que se muevan a otra base de datos)</w:t>
             </w:r>
           </w:p>
         </w:tc>
@@ -6632,7 +7168,6 @@
                 <w:lang w:val="es-ES"/>
                 <w14:ligatures w14:val="none"/>
               </w:rPr>
-              <w:lastRenderedPageBreak/>
               <w:t>-</w:t>
             </w:r>
             <w:r>
@@ -6753,7 +7288,6 @@
                 <w:highlight w:val="green"/>
                 <w:lang w:val="es-ES"/>
               </w:rPr>
-              <w:lastRenderedPageBreak/>
               <w:t>REQ30</w:t>
             </w:r>
           </w:p>
@@ -7197,35 +7731,7 @@
                 <w:color w:val="FF0000"/>
                 <w:lang w:val="es-ES"/>
               </w:rPr>
-              <w:t xml:space="preserve">En realidad este es un REQ para el </w:t>
-            </w:r>
-            <w:r>
-              <w:rPr>
-                <w:color w:val="FF0000"/>
-                <w:lang w:val="es-ES"/>
-              </w:rPr>
-              <w:t>módulo</w:t>
-            </w:r>
-            <w:r>
-              <w:rPr>
-                <w:color w:val="FF0000"/>
-                <w:lang w:val="es-ES"/>
-              </w:rPr>
-              <w:t xml:space="preserve"> de </w:t>
-            </w:r>
-            <w:r>
-              <w:rPr>
-                <w:color w:val="FF0000"/>
-                <w:lang w:val="es-ES"/>
-              </w:rPr>
-              <w:t>gestión</w:t>
-            </w:r>
-            <w:r>
-              <w:rPr>
-                <w:color w:val="FF0000"/>
-                <w:lang w:val="es-ES"/>
-              </w:rPr>
-              <w:t xml:space="preserve"> </w:t>
+              <w:t xml:space="preserve">En realidad este es un REQ para el módulo de gestión </w:t>
             </w:r>
             <w:r>
               <w:rPr>
@@ -7896,7 +8402,29 @@
                 <w:lang w:eastAsia="es-AR"/>
                 <w14:ligatures w14:val="none"/>
               </w:rPr>
-              <w:t xml:space="preserve">de confirmación del mismo al </w:t>
+              <w:t xml:space="preserve">de confirmación </w:t>
+            </w:r>
+            <w:proofErr w:type="gramStart"/>
+            <w:r>
+              <w:rPr>
+                <w:rFonts w:ascii="Arial" w:eastAsia="Times New Roman" w:hAnsi="Arial" w:cs="Arial"/>
+                <w:color w:val="000000"/>
+                <w:kern w:val="0"/>
+                <w:lang w:eastAsia="es-AR"/>
+                <w14:ligatures w14:val="none"/>
+              </w:rPr>
+              <w:t>del mismo</w:t>
+            </w:r>
+            <w:proofErr w:type="gramEnd"/>
+            <w:r>
+              <w:rPr>
+                <w:rFonts w:ascii="Arial" w:eastAsia="Times New Roman" w:hAnsi="Arial" w:cs="Arial"/>
+                <w:color w:val="000000"/>
+                <w:kern w:val="0"/>
+                <w:lang w:eastAsia="es-AR"/>
+                <w14:ligatures w14:val="none"/>
+              </w:rPr>
+              <w:t xml:space="preserve"> al </w:t>
             </w:r>
             <w:r>
               <w:rPr>
@@ -8318,7 +8846,6 @@
                 <w:lang w:eastAsia="es-AR"/>
                 <w14:ligatures w14:val="none"/>
               </w:rPr>
-              <w:lastRenderedPageBreak/>
               <w:t>REQ24</w:t>
             </w:r>
           </w:p>
@@ -8548,6 +9075,7 @@
           <w14:ligatures w14:val="none"/>
         </w:rPr>
       </w:pPr>
+      <w:proofErr w:type="gramStart"/>
       <w:r>
         <w:rPr>
           <w:rFonts w:ascii="Arial" w:eastAsia="Times New Roman" w:hAnsi="Arial" w:cs="Arial"/>
@@ -8556,7 +9084,18 @@
           <w:lang w:eastAsia="es-AR"/>
           <w14:ligatures w14:val="none"/>
         </w:rPr>
-        <w:t>Acciones a ejecutar por los entrenadores:</w:t>
+        <w:t>Acciones a ejecutar</w:t>
+      </w:r>
+      <w:proofErr w:type="gramEnd"/>
+      <w:r>
+        <w:rPr>
+          <w:rFonts w:ascii="Arial" w:eastAsia="Times New Roman" w:hAnsi="Arial" w:cs="Arial"/>
+          <w:color w:val="000000"/>
+          <w:kern w:val="0"/>
+          <w:lang w:eastAsia="es-AR"/>
+          <w14:ligatures w14:val="none"/>
+        </w:rPr>
+        <w:t xml:space="preserve"> por los entrenadores:</w:t>
       </w:r>
     </w:p>
     <w:p>
@@ -8811,6 +9350,53 @@
           <w14:ligatures w14:val="none"/>
         </w:rPr>
         <w:t xml:space="preserve"> Permitir a los entrenadores gestionar y personalizar las rutinas de entrenamiento de los socios, mejorando la calidad del servicio y los resultados de los clientes.</w:t>
+      </w:r>
+    </w:p>
+    <w:p>
+      <w:pPr>
+        <w:spacing w:after="0" w:line="240" w:lineRule="auto"/>
+        <w:ind w:left="717" w:right="141"/>
+        <w:rPr>
+          <w:rFonts w:ascii="Arial" w:eastAsia="Times New Roman" w:hAnsi="Arial" w:cs="Arial"/>
+          <w:color w:val="000000"/>
+          <w:kern w:val="0"/>
+          <w:lang w:eastAsia="es-AR"/>
+          <w14:ligatures w14:val="none"/>
+        </w:rPr>
+      </w:pPr>
+    </w:p>
+    <w:p>
+      <w:pPr>
+        <w:spacing w:after="0" w:line="240" w:lineRule="auto"/>
+        <w:ind w:left="717" w:right="141"/>
+        <w:rPr>
+          <w:rFonts w:ascii="Arial" w:eastAsia="Times New Roman" w:hAnsi="Arial" w:cs="Arial"/>
+          <w:color w:val="000000"/>
+          <w:kern w:val="0"/>
+          <w:lang w:eastAsia="es-AR"/>
+          <w14:ligatures w14:val="none"/>
+        </w:rPr>
+      </w:pPr>
+      <w:r>
+        <w:rPr>
+          <w:rFonts w:ascii="Arial" w:eastAsia="Times New Roman" w:hAnsi="Arial" w:cs="Arial"/>
+          <w:color w:val="000000"/>
+          <w:kern w:val="0"/>
+          <w:highlight w:val="green"/>
+          <w:lang w:eastAsia="es-AR"/>
+          <w14:ligatures w14:val="none"/>
+        </w:rPr>
+        <w:t>REQXX</w:t>
+      </w:r>
+      <w:r>
+        <w:rPr>
+          <w:rFonts w:ascii="Arial" w:eastAsia="Times New Roman" w:hAnsi="Arial" w:cs="Arial"/>
+          <w:color w:val="000000"/>
+          <w:kern w:val="0"/>
+          <w:lang w:eastAsia="es-AR"/>
+          <w14:ligatures w14:val="none"/>
+        </w:rPr>
+        <w:t xml:space="preserve"> – Cada vez que se guarda una rutina se registra automáticamente la fecha de modificación.</w:t>
       </w:r>
     </w:p>
     <w:p>
@@ -8904,6 +9490,7 @@
           <w:lang w:eastAsia="es-AR"/>
           <w14:ligatures w14:val="none"/>
         </w:rPr>
+        <w:lastRenderedPageBreak/>
         <w:t>Módulo de Gestión del Gimnasio:</w:t>
       </w:r>
       <w:r>
@@ -9025,27 +9612,7 @@
           <w:lang w:eastAsia="es-AR"/>
           <w14:ligatures w14:val="none"/>
         </w:rPr>
-        <w:t xml:space="preserve"> </w:t>
-      </w:r>
-      <w:r>
-        <w:rPr>
-          <w:rFonts w:ascii="Arial" w:eastAsia="Times New Roman" w:hAnsi="Arial" w:cs="Arial"/>
-          <w:color w:val="FF0000"/>
-          <w:kern w:val="0"/>
-          <w:lang w:eastAsia="es-AR"/>
-          <w14:ligatures w14:val="none"/>
-        </w:rPr>
-        <w:t>(</w:t>
-      </w:r>
-      <w:r>
-        <w:rPr>
-          <w:rFonts w:ascii="Arial" w:eastAsia="Times New Roman" w:hAnsi="Arial" w:cs="Arial"/>
-          <w:color w:val="FF0000"/>
-          <w:kern w:val="0"/>
-          <w:lang w:eastAsia="es-AR"/>
-          <w14:ligatures w14:val="none"/>
-        </w:rPr>
-        <w:t>No lo voy a considerar para la primera iteración)</w:t>
+        <w:t xml:space="preserve"> (No lo voy a considerar para la primera iteración)</w:t>
       </w:r>
       <w:r>
         <w:rPr>
@@ -9104,6 +9671,8 @@
         <w:jc w:val="both"/>
         <w:rPr>
           <w:rFonts w:ascii="Arial" w:eastAsia="Times New Roman" w:hAnsi="Arial" w:cs="Arial"/>
+          <w:b/>
+          <w:bCs/>
           <w:color w:val="000000"/>
           <w:kern w:val="0"/>
           <w:u w:val="single"/>
@@ -9111,6 +9680,19 @@
           <w14:ligatures w14:val="none"/>
         </w:rPr>
       </w:pPr>
+      <w:r>
+        <w:rPr>
+          <w:rFonts w:ascii="Arial" w:eastAsia="Times New Roman" w:hAnsi="Arial" w:cs="Arial"/>
+          <w:b/>
+          <w:bCs/>
+          <w:color w:val="000000"/>
+          <w:kern w:val="0"/>
+          <w:u w:val="single"/>
+          <w:lang w:eastAsia="es-AR"/>
+          <w14:ligatures w14:val="none"/>
+        </w:rPr>
+        <w:t xml:space="preserve">Todos los módulos: </w:t>
+      </w:r>
     </w:p>
     <w:p>
       <w:pPr>
@@ -9119,190 +9701,19 @@
         <w:ind w:left="1068" w:right="141"/>
         <w:jc w:val="both"/>
         <w:rPr>
-          <w:rFonts w:ascii="Arial" w:eastAsia="Times New Roman" w:hAnsi="Arial" w:cs="Arial"/>
-          <w:color w:val="000000"/>
-          <w:kern w:val="0"/>
-          <w:u w:val="single"/>
-          <w:lang w:eastAsia="es-AR"/>
-          <w14:ligatures w14:val="none"/>
-        </w:rPr>
-      </w:pPr>
-    </w:p>
-    <w:p>
-      <w:pPr>
-        <w:pStyle w:val="Prrafodelista"/>
-        <w:spacing w:after="0" w:line="240" w:lineRule="auto"/>
-        <w:ind w:left="1068" w:right="141"/>
-        <w:jc w:val="both"/>
-        <w:rPr>
-          <w:rFonts w:ascii="Arial" w:eastAsia="Times New Roman" w:hAnsi="Arial" w:cs="Arial"/>
-          <w:color w:val="000000"/>
-          <w:kern w:val="0"/>
-          <w:u w:val="single"/>
-          <w:lang w:eastAsia="es-AR"/>
-          <w14:ligatures w14:val="none"/>
-        </w:rPr>
-      </w:pPr>
-    </w:p>
-    <w:p>
-      <w:pPr>
-        <w:pStyle w:val="Prrafodelista"/>
-        <w:spacing w:after="0" w:line="240" w:lineRule="auto"/>
-        <w:ind w:left="1068" w:right="141"/>
-        <w:jc w:val="both"/>
-        <w:rPr>
-          <w:rFonts w:ascii="Arial" w:eastAsia="Times New Roman" w:hAnsi="Arial" w:cs="Arial"/>
-          <w:color w:val="000000"/>
-          <w:kern w:val="0"/>
-          <w:u w:val="single"/>
-          <w:lang w:eastAsia="es-AR"/>
-          <w14:ligatures w14:val="none"/>
-        </w:rPr>
-      </w:pPr>
-    </w:p>
-    <w:p>
-      <w:pPr>
-        <w:pStyle w:val="Prrafodelista"/>
-        <w:spacing w:after="0" w:line="240" w:lineRule="auto"/>
-        <w:ind w:left="1068" w:right="141"/>
-        <w:jc w:val="both"/>
-        <w:rPr>
-          <w:rFonts w:ascii="Arial" w:eastAsia="Times New Roman" w:hAnsi="Arial" w:cs="Arial"/>
-          <w:color w:val="000000"/>
-          <w:kern w:val="0"/>
-          <w:u w:val="single"/>
-          <w:lang w:eastAsia="es-AR"/>
-          <w14:ligatures w14:val="none"/>
-        </w:rPr>
-      </w:pPr>
-    </w:p>
-    <w:p>
-      <w:pPr>
-        <w:pStyle w:val="Prrafodelista"/>
-        <w:spacing w:after="0" w:line="240" w:lineRule="auto"/>
-        <w:ind w:left="1068" w:right="141"/>
-        <w:jc w:val="both"/>
-        <w:rPr>
-          <w:rFonts w:ascii="Arial" w:eastAsia="Times New Roman" w:hAnsi="Arial" w:cs="Arial"/>
-          <w:color w:val="000000"/>
-          <w:kern w:val="0"/>
-          <w:u w:val="single"/>
-          <w:lang w:eastAsia="es-AR"/>
-          <w14:ligatures w14:val="none"/>
-        </w:rPr>
-      </w:pPr>
-    </w:p>
-    <w:p>
-      <w:pPr>
-        <w:pStyle w:val="Prrafodelista"/>
-        <w:spacing w:after="0" w:line="240" w:lineRule="auto"/>
-        <w:ind w:left="1068" w:right="141"/>
-        <w:jc w:val="both"/>
-        <w:rPr>
-          <w:rFonts w:ascii="Arial" w:eastAsia="Times New Roman" w:hAnsi="Arial" w:cs="Arial"/>
-          <w:color w:val="000000"/>
-          <w:kern w:val="0"/>
-          <w:u w:val="single"/>
-          <w:lang w:eastAsia="es-AR"/>
-          <w14:ligatures w14:val="none"/>
-        </w:rPr>
-      </w:pPr>
-    </w:p>
-    <w:p>
-      <w:pPr>
-        <w:pStyle w:val="Prrafodelista"/>
-        <w:spacing w:after="0" w:line="240" w:lineRule="auto"/>
-        <w:ind w:left="1068" w:right="141"/>
-        <w:jc w:val="both"/>
-        <w:rPr>
-          <w:rFonts w:ascii="Arial" w:eastAsia="Times New Roman" w:hAnsi="Arial" w:cs="Arial"/>
-          <w:color w:val="000000"/>
-          <w:kern w:val="0"/>
-          <w:u w:val="single"/>
-          <w:lang w:eastAsia="es-AR"/>
-          <w14:ligatures w14:val="none"/>
-        </w:rPr>
-      </w:pPr>
-    </w:p>
-    <w:p>
-      <w:pPr>
-        <w:pStyle w:val="Prrafodelista"/>
-        <w:spacing w:after="0" w:line="240" w:lineRule="auto"/>
-        <w:ind w:left="1068" w:right="141"/>
-        <w:jc w:val="both"/>
-        <w:rPr>
-          <w:rFonts w:ascii="Arial" w:eastAsia="Times New Roman" w:hAnsi="Arial" w:cs="Arial"/>
-          <w:color w:val="000000"/>
-          <w:kern w:val="0"/>
-          <w:u w:val="single"/>
-          <w:lang w:eastAsia="es-AR"/>
-          <w14:ligatures w14:val="none"/>
-        </w:rPr>
-      </w:pPr>
-    </w:p>
-    <w:p>
-      <w:pPr>
-        <w:pStyle w:val="Prrafodelista"/>
-        <w:spacing w:after="0" w:line="240" w:lineRule="auto"/>
-        <w:ind w:left="1068" w:right="141"/>
-        <w:jc w:val="both"/>
-        <w:rPr>
-          <w:rFonts w:ascii="Arial" w:eastAsia="Times New Roman" w:hAnsi="Arial" w:cs="Arial"/>
-          <w:color w:val="000000"/>
-          <w:kern w:val="0"/>
-          <w:u w:val="single"/>
-          <w:lang w:eastAsia="es-AR"/>
-          <w14:ligatures w14:val="none"/>
-        </w:rPr>
-      </w:pPr>
-    </w:p>
-    <w:p>
-      <w:pPr>
-        <w:pStyle w:val="Prrafodelista"/>
-        <w:spacing w:after="0" w:line="240" w:lineRule="auto"/>
-        <w:ind w:left="1068" w:right="141"/>
-        <w:jc w:val="both"/>
-        <w:rPr>
-          <w:rFonts w:ascii="Arial" w:eastAsia="Times New Roman" w:hAnsi="Arial" w:cs="Arial"/>
-          <w:color w:val="000000"/>
-          <w:kern w:val="0"/>
-          <w:u w:val="single"/>
-          <w:lang w:eastAsia="es-AR"/>
-          <w14:ligatures w14:val="none"/>
-        </w:rPr>
-      </w:pPr>
-    </w:p>
-    <w:p>
-      <w:pPr>
-        <w:pStyle w:val="Prrafodelista"/>
-        <w:spacing w:after="0" w:line="240" w:lineRule="auto"/>
-        <w:ind w:left="1068" w:right="141"/>
-        <w:jc w:val="both"/>
-        <w:rPr>
-          <w:rFonts w:ascii="Arial" w:eastAsia="Times New Roman" w:hAnsi="Arial" w:cs="Arial"/>
-          <w:color w:val="000000"/>
-          <w:kern w:val="0"/>
-          <w:u w:val="single"/>
-          <w:lang w:eastAsia="es-AR"/>
-          <w14:ligatures w14:val="none"/>
-        </w:rPr>
-      </w:pPr>
-    </w:p>
-    <w:p>
-      <w:pPr>
-        <w:pStyle w:val="Prrafodelista"/>
-        <w:spacing w:after="0" w:line="240" w:lineRule="auto"/>
-        <w:ind w:left="1068" w:right="141"/>
-        <w:jc w:val="both"/>
-        <w:rPr>
-          <w:rFonts w:ascii="Arial" w:eastAsia="Times New Roman" w:hAnsi="Arial" w:cs="Arial"/>
-          <w:color w:val="000000"/>
-          <w:kern w:val="0"/>
-          <w:u w:val="single"/>
-          <w:lang w:eastAsia="es-AR"/>
-          <w14:ligatures w14:val="none"/>
-        </w:rPr>
-      </w:pPr>
+          <w:rFonts w:ascii="Arial" w:hAnsi="Arial" w:cs="Arial"/>
+        </w:rPr>
+      </w:pPr>
+      <w:hyperlink r:id="rId11" w:history="1">
+        <w:r>
+          <w:rPr>
+            <w:rStyle w:val="Hipervnculo"/>
+            <w:rFonts w:ascii="Arial" w:hAnsi="Arial" w:cs="Arial"/>
+            <w:lang w:eastAsia="es-AR"/>
+          </w:rPr>
+          <w:t>https://app.diagrams.net/#G1g7urkNAnWHL01DmC_spOfpR_uHN2GPpw#%7B%22pageId%22%3A%2203018318-947c-dd8e-b7a3-06fadd420f32%22%7D</w:t>
+        </w:r>
+      </w:hyperlink>
     </w:p>
     <w:p>
       <w:pPr>
@@ -9329,7 +9740,6 @@
         </w:numPr>
         <w:spacing w:after="0" w:line="240" w:lineRule="auto"/>
         <w:ind w:right="141"/>
-        <w:jc w:val="both"/>
         <w:rPr>
           <w:rFonts w:ascii="Arial" w:hAnsi="Arial" w:cs="Arial"/>
           <w:b/>
@@ -9355,7 +9765,6 @@
         </w:numPr>
         <w:spacing w:after="0" w:line="240" w:lineRule="auto"/>
         <w:ind w:right="141"/>
-        <w:jc w:val="both"/>
         <w:rPr>
           <w:rFonts w:ascii="Arial" w:hAnsi="Arial" w:cs="Arial"/>
           <w:b/>
@@ -9385,7 +9794,6 @@
         </w:numPr>
         <w:spacing w:after="0" w:line="240" w:lineRule="auto"/>
         <w:ind w:right="141"/>
-        <w:jc w:val="both"/>
         <w:rPr>
           <w:rFonts w:ascii="Arial" w:hAnsi="Arial" w:cs="Arial"/>
           <w:b/>
@@ -9400,7 +9808,6 @@
           <w:bCs/>
           <w:color w:val="000000"/>
         </w:rPr>
-        <w:lastRenderedPageBreak/>
         <w:t>DIAGRAMAS DE CASO DE USO (explicitar relaciones de extensión e inclusión si las hubiere)</w:t>
       </w:r>
       <w:r>
@@ -9505,34 +9912,6 @@
         </w:rPr>
         <w:t>:</w:t>
       </w:r>
-    </w:p>
-    <w:p>
-      <w:pPr>
-        <w:spacing w:after="0" w:line="240" w:lineRule="auto"/>
-        <w:ind w:right="141"/>
-        <w:jc w:val="both"/>
-        <w:rPr>
-          <w:rFonts w:ascii="Arial" w:eastAsia="Times New Roman" w:hAnsi="Arial" w:cs="Arial"/>
-          <w:color w:val="000000"/>
-          <w:kern w:val="0"/>
-          <w:lang w:eastAsia="es-AR"/>
-          <w14:ligatures w14:val="none"/>
-        </w:rPr>
-      </w:pPr>
-    </w:p>
-    <w:p>
-      <w:pPr>
-        <w:spacing w:after="0" w:line="240" w:lineRule="auto"/>
-        <w:ind w:right="141"/>
-        <w:jc w:val="both"/>
-        <w:rPr>
-          <w:rFonts w:ascii="Arial" w:eastAsia="Times New Roman" w:hAnsi="Arial" w:cs="Arial"/>
-          <w:color w:val="000000"/>
-          <w:kern w:val="0"/>
-          <w:lang w:eastAsia="es-AR"/>
-          <w14:ligatures w14:val="none"/>
-        </w:rPr>
-      </w:pPr>
     </w:p>
     <w:p>
       <w:pPr>
@@ -9572,7 +9951,7 @@
                     <pic:cNvPicPr/>
                   </pic:nvPicPr>
                   <pic:blipFill>
-                    <a:blip r:embed="rId11"/>
+                    <a:blip r:embed="rId12"/>
                     <a:stretch>
                       <a:fillRect/>
                     </a:stretch>
@@ -9597,20 +9976,6 @@
       <w:pPr>
         <w:spacing w:after="0" w:line="240" w:lineRule="auto"/>
         <w:ind w:right="141"/>
-        <w:jc w:val="both"/>
-        <w:rPr>
-          <w:rFonts w:ascii="Arial" w:eastAsia="Times New Roman" w:hAnsi="Arial" w:cs="Arial"/>
-          <w:color w:val="000000"/>
-          <w:kern w:val="0"/>
-          <w:lang w:eastAsia="es-AR"/>
-          <w14:ligatures w14:val="none"/>
-        </w:rPr>
-      </w:pPr>
-    </w:p>
-    <w:p>
-      <w:pPr>
-        <w:spacing w:after="0" w:line="240" w:lineRule="auto"/>
-        <w:ind w:right="141"/>
         <w:rPr>
           <w:rFonts w:ascii="Arial" w:eastAsia="Times New Roman" w:hAnsi="Arial" w:cs="Arial"/>
           <w:color w:val="000000"/>
@@ -9659,20 +10024,6 @@
         </w:rPr>
         <w:t>Socio:</w:t>
       </w:r>
-    </w:p>
-    <w:p>
-      <w:pPr>
-        <w:spacing w:after="0" w:line="240" w:lineRule="auto"/>
-        <w:ind w:left="717" w:right="141"/>
-        <w:jc w:val="both"/>
-        <w:rPr>
-          <w:rFonts w:ascii="Arial" w:eastAsia="Times New Roman" w:hAnsi="Arial" w:cs="Arial"/>
-          <w:color w:val="000000"/>
-          <w:kern w:val="0"/>
-          <w:lang w:eastAsia="es-AR"/>
-          <w14:ligatures w14:val="none"/>
-        </w:rPr>
-      </w:pPr>
     </w:p>
     <w:p>
       <w:pPr>
@@ -9710,7 +10061,7 @@
                     <pic:cNvPicPr/>
                   </pic:nvPicPr>
                   <pic:blipFill>
-                    <a:blip r:embed="rId12"/>
+                    <a:blip r:embed="rId13"/>
                     <a:stretch>
                       <a:fillRect/>
                     </a:stretch>
@@ -9766,7 +10117,6 @@
         </w:numPr>
         <w:spacing w:after="0" w:line="240" w:lineRule="auto"/>
         <w:ind w:right="141"/>
-        <w:jc w:val="both"/>
         <w:rPr>
           <w:rFonts w:ascii="Arial" w:hAnsi="Arial" w:cs="Arial"/>
           <w:b/>
@@ -9784,6 +10134,7 @@
           <w:lang w:eastAsia="es-AR"/>
           <w14:ligatures w14:val="none"/>
         </w:rPr>
+        <w:lastRenderedPageBreak/>
         <w:t>ESPECIFICACION DE CASO DE USO (detallada)</w:t>
       </w:r>
       <w:r>
@@ -10032,8 +10383,20 @@
                 <w:lang w:eastAsia="es-AR"/>
                 <w14:ligatures w14:val="none"/>
               </w:rPr>
-              <w:t>Nicolás Di Domenico</w:t>
-            </w:r>
+              <w:t xml:space="preserve">Nicolás Di </w:t>
+            </w:r>
+            <w:proofErr w:type="spellStart"/>
+            <w:r>
+              <w:rPr>
+                <w:rFonts w:ascii="Arial" w:eastAsia="Times New Roman" w:hAnsi="Arial" w:cs="Arial"/>
+                <w:color w:val="000000"/>
+                <w:kern w:val="0"/>
+                <w:lang w:eastAsia="es-AR"/>
+                <w14:ligatures w14:val="none"/>
+              </w:rPr>
+              <w:t>Domenico</w:t>
+            </w:r>
+            <w:proofErr w:type="spellEnd"/>
           </w:p>
         </w:tc>
       </w:tr>
@@ -10244,7 +10607,6 @@
                 <w:lang w:eastAsia="es-AR"/>
                 <w14:ligatures w14:val="none"/>
               </w:rPr>
-              <w:lastRenderedPageBreak/>
               <w:t xml:space="preserve">Descripción: </w:t>
             </w:r>
             <w:r>
@@ -11081,8 +11443,20 @@
                 <w:lang w:eastAsia="es-AR"/>
                 <w14:ligatures w14:val="none"/>
               </w:rPr>
-              <w:t>, ya que este CUD no representa el resto de interfaces</w:t>
-            </w:r>
+              <w:t xml:space="preserve">, ya que este CUD no representa el resto de </w:t>
+            </w:r>
+            <w:proofErr w:type="gramStart"/>
+            <w:r>
+              <w:rPr>
+                <w:rFonts w:ascii="Arial" w:eastAsia="Times New Roman" w:hAnsi="Arial" w:cs="Arial"/>
+                <w:color w:val="FF0000"/>
+                <w:kern w:val="0"/>
+                <w:lang w:eastAsia="es-AR"/>
+                <w14:ligatures w14:val="none"/>
+              </w:rPr>
+              <w:t>interfaces</w:t>
+            </w:r>
+            <w:proofErr w:type="gramEnd"/>
             <w:r>
               <w:rPr>
                 <w:rFonts w:ascii="Arial" w:eastAsia="Times New Roman" w:hAnsi="Arial" w:cs="Arial"/>
@@ -11459,6 +11833,7 @@
                 <w:b/>
                 <w:bCs/>
               </w:rPr>
+              <w:lastRenderedPageBreak/>
               <w:t>ID y Nombre:</w:t>
             </w:r>
             <w:r>
@@ -11534,8 +11909,20 @@
                 <w:lang w:eastAsia="es-AR"/>
                 <w14:ligatures w14:val="none"/>
               </w:rPr>
-              <w:t>Nicolás Di Domenico</w:t>
-            </w:r>
+              <w:t xml:space="preserve">Nicolás Di </w:t>
+            </w:r>
+            <w:proofErr w:type="spellStart"/>
+            <w:r>
+              <w:rPr>
+                <w:rFonts w:ascii="Arial" w:eastAsia="Times New Roman" w:hAnsi="Arial" w:cs="Arial"/>
+                <w:color w:val="000000"/>
+                <w:kern w:val="0"/>
+                <w:lang w:eastAsia="es-AR"/>
+                <w14:ligatures w14:val="none"/>
+              </w:rPr>
+              <w:t>Domenico</w:t>
+            </w:r>
+            <w:proofErr w:type="spellEnd"/>
           </w:p>
         </w:tc>
       </w:tr>
@@ -11995,7 +12382,6 @@
                 <w:b/>
                 <w:bCs/>
               </w:rPr>
-              <w:lastRenderedPageBreak/>
               <w:t xml:space="preserve">Actor Secundario: </w:t>
             </w:r>
             <w:r>
@@ -13321,6 +13707,7 @@
                 <w:lang w:eastAsia="es-AR"/>
                 <w14:ligatures w14:val="none"/>
               </w:rPr>
+              <w:lastRenderedPageBreak/>
               <w:t xml:space="preserve">ID y Nombre: </w:t>
             </w:r>
             <w:r>
@@ -13389,8 +13776,20 @@
                 <w:lang w:eastAsia="es-AR"/>
                 <w14:ligatures w14:val="none"/>
               </w:rPr>
-              <w:t>Nicolás Di Domenico</w:t>
-            </w:r>
+              <w:t xml:space="preserve">Nicolás Di </w:t>
+            </w:r>
+            <w:proofErr w:type="spellStart"/>
+            <w:r>
+              <w:rPr>
+                <w:rFonts w:ascii="Arial" w:eastAsia="Times New Roman" w:hAnsi="Arial" w:cs="Arial"/>
+                <w:color w:val="000000"/>
+                <w:kern w:val="0"/>
+                <w:lang w:eastAsia="es-AR"/>
+                <w14:ligatures w14:val="none"/>
+              </w:rPr>
+              <w:t>Domenico</w:t>
+            </w:r>
+            <w:proofErr w:type="spellEnd"/>
           </w:p>
         </w:tc>
       </w:tr>
@@ -13863,7 +14262,6 @@
                 <w:lang w:eastAsia="es-AR"/>
                 <w14:ligatures w14:val="none"/>
               </w:rPr>
-              <w:lastRenderedPageBreak/>
               <w:t xml:space="preserve">Actor Secundario: </w:t>
             </w:r>
             <w:r>
@@ -14427,8 +14825,20 @@
                 <w:lang w:eastAsia="es-AR"/>
                 <w14:ligatures w14:val="none"/>
               </w:rPr>
-              <w:t>Nicolás Di Domenico</w:t>
-            </w:r>
+              <w:t xml:space="preserve">Nicolás Di </w:t>
+            </w:r>
+            <w:proofErr w:type="spellStart"/>
+            <w:r>
+              <w:rPr>
+                <w:rFonts w:ascii="Arial" w:eastAsia="Times New Roman" w:hAnsi="Arial" w:cs="Arial"/>
+                <w:color w:val="000000"/>
+                <w:kern w:val="0"/>
+                <w:lang w:eastAsia="es-AR"/>
+                <w14:ligatures w14:val="none"/>
+              </w:rPr>
+              <w:t>Domenico</w:t>
+            </w:r>
+            <w:proofErr w:type="spellEnd"/>
           </w:p>
         </w:tc>
       </w:tr>
@@ -15070,6 +15480,7 @@
                 <w:lang w:eastAsia="es-AR"/>
                 <w14:ligatures w14:val="none"/>
               </w:rPr>
+              <w:lastRenderedPageBreak/>
               <w:t>Precondiciones:</w:t>
             </w:r>
           </w:p>
@@ -15551,7 +15962,6 @@
                 <w:lang w:eastAsia="es-AR"/>
                 <w14:ligatures w14:val="none"/>
               </w:rPr>
-              <w:lastRenderedPageBreak/>
               <w:t>Flujos Alternativos:</w:t>
             </w:r>
           </w:p>
@@ -16168,8 +16578,20 @@
                 <w:lang w:eastAsia="es-AR"/>
                 <w14:ligatures w14:val="none"/>
               </w:rPr>
-              <w:t>Nicolás Di Domenico</w:t>
-            </w:r>
+              <w:t xml:space="preserve">Nicolás Di </w:t>
+            </w:r>
+            <w:proofErr w:type="spellStart"/>
+            <w:r>
+              <w:rPr>
+                <w:rFonts w:ascii="Arial" w:eastAsia="Times New Roman" w:hAnsi="Arial" w:cs="Arial"/>
+                <w:color w:val="000000"/>
+                <w:kern w:val="0"/>
+                <w:lang w:eastAsia="es-AR"/>
+                <w14:ligatures w14:val="none"/>
+              </w:rPr>
+              <w:t>Domenico</w:t>
+            </w:r>
+            <w:proofErr w:type="spellEnd"/>
           </w:p>
         </w:tc>
       </w:tr>
@@ -16719,6 +17141,7 @@
                 <w:lang w:eastAsia="es-AR"/>
                 <w14:ligatures w14:val="none"/>
               </w:rPr>
+              <w:lastRenderedPageBreak/>
               <w:t xml:space="preserve">Actor Secundario: </w:t>
             </w:r>
             <w:r>
@@ -17295,7 +17718,6 @@
                 <w:lang w:eastAsia="es-AR"/>
                 <w14:ligatures w14:val="none"/>
               </w:rPr>
-              <w:lastRenderedPageBreak/>
               <w:t>*.</w:t>
             </w:r>
             <w:r>
@@ -17799,7 +18221,6 @@
                 <w:lang w:eastAsia="es-AR"/>
                 <w14:ligatures w14:val="none"/>
               </w:rPr>
-              <w:lastRenderedPageBreak/>
               <w:t>Postcondiciones:</w:t>
             </w:r>
           </w:p>
@@ -18166,8 +18587,22 @@
                 <w:lang w:eastAsia="es-AR"/>
                 <w14:ligatures w14:val="none"/>
               </w:rPr>
-              <w:t>Nicolás Di Domenico</w:t>
-            </w:r>
+              <w:t xml:space="preserve">Nicolás Di </w:t>
+            </w:r>
+            <w:proofErr w:type="spellStart"/>
+            <w:r>
+              <w:rPr>
+                <w:rFonts w:ascii="Arial" w:eastAsia="Times New Roman" w:hAnsi="Arial" w:cs="Arial"/>
+                <w:color w:val="000000"/>
+                <w:kern w:val="0"/>
+                <w:sz w:val="20"/>
+                <w:szCs w:val="20"/>
+                <w:lang w:eastAsia="es-AR"/>
+                <w14:ligatures w14:val="none"/>
+              </w:rPr>
+              <w:t>Domenico</w:t>
+            </w:r>
+            <w:proofErr w:type="spellEnd"/>
           </w:p>
         </w:tc>
       </w:tr>
@@ -19026,6 +19461,7 @@
                 <w:lang w:eastAsia="es-AR"/>
                 <w14:ligatures w14:val="none"/>
               </w:rPr>
+              <w:lastRenderedPageBreak/>
               <w:t>El socio posee ID de ingreso al gimnasio.</w:t>
             </w:r>
           </w:p>
@@ -19081,6 +19517,7 @@
                 <w:lang w:eastAsia="es-AR"/>
                 <w14:ligatures w14:val="none"/>
               </w:rPr>
+              <w:lastRenderedPageBreak/>
               <w:t>Escenario Principal:</w:t>
             </w:r>
           </w:p>
@@ -19535,7 +19972,29 @@
                 <w:lang w:eastAsia="es-AR"/>
                 <w14:ligatures w14:val="none"/>
               </w:rPr>
-              <w:t>de validar ingreso del socio a el resto de módulos.</w:t>
+              <w:t xml:space="preserve">de validar ingreso del socio a el resto de </w:t>
+            </w:r>
+            <w:proofErr w:type="gramStart"/>
+            <w:r>
+              <w:rPr>
+                <w:rFonts w:ascii="Arial" w:eastAsia="Times New Roman" w:hAnsi="Arial" w:cs="Arial"/>
+                <w:color w:val="FF0000"/>
+                <w:kern w:val="0"/>
+                <w:lang w:eastAsia="es-AR"/>
+                <w14:ligatures w14:val="none"/>
+              </w:rPr>
+              <w:t>módulos</w:t>
+            </w:r>
+            <w:proofErr w:type="gramEnd"/>
+            <w:r>
+              <w:rPr>
+                <w:rFonts w:ascii="Arial" w:eastAsia="Times New Roman" w:hAnsi="Arial" w:cs="Arial"/>
+                <w:color w:val="FF0000"/>
+                <w:kern w:val="0"/>
+                <w:lang w:eastAsia="es-AR"/>
+                <w14:ligatures w14:val="none"/>
+              </w:rPr>
+              <w:t>.</w:t>
             </w:r>
             <w:r>
               <w:rPr>
@@ -19685,7 +20144,6 @@
                 <w:lang w:eastAsia="es-AR"/>
                 <w14:ligatures w14:val="none"/>
               </w:rPr>
-              <w:lastRenderedPageBreak/>
               <w:t xml:space="preserve">5.a.1 </w:t>
             </w:r>
             <w:r>
@@ -19755,7 +20213,6 @@
                 <w:lang w:eastAsia="es-AR"/>
                 <w14:ligatures w14:val="none"/>
               </w:rPr>
-              <w:lastRenderedPageBreak/>
               <w:t>Pos</w:t>
             </w:r>
             <w:r>
@@ -20243,8 +20700,20 @@
                 <w:lang w:eastAsia="es-AR"/>
                 <w14:ligatures w14:val="none"/>
               </w:rPr>
-              <w:t>Nicolás Di Domenico</w:t>
-            </w:r>
+              <w:t xml:space="preserve">Nicolás Di </w:t>
+            </w:r>
+            <w:proofErr w:type="spellStart"/>
+            <w:r>
+              <w:rPr>
+                <w:rFonts w:ascii="Arial" w:eastAsia="Times New Roman" w:hAnsi="Arial" w:cs="Arial"/>
+                <w:color w:val="000000"/>
+                <w:kern w:val="0"/>
+                <w:lang w:eastAsia="es-AR"/>
+                <w14:ligatures w14:val="none"/>
+              </w:rPr>
+              <w:t>Domenico</w:t>
+            </w:r>
+            <w:proofErr w:type="spellEnd"/>
           </w:p>
         </w:tc>
       </w:tr>
@@ -20911,7 +21380,30 @@
                 <w:lang w:eastAsia="es-AR"/>
                 <w14:ligatures w14:val="none"/>
               </w:rPr>
-              <w:t>El Socio ingresa el link de la página web del gimnasio en su navegador de preferencia.</w:t>
+              <w:lastRenderedPageBreak/>
+              <w:t xml:space="preserve">El Socio ingresa el </w:t>
+            </w:r>
+            <w:proofErr w:type="gramStart"/>
+            <w:r>
+              <w:rPr>
+                <w:rFonts w:ascii="Arial" w:eastAsia="Times New Roman" w:hAnsi="Arial" w:cs="Arial"/>
+                <w:color w:val="000000"/>
+                <w:kern w:val="0"/>
+                <w:lang w:eastAsia="es-AR"/>
+                <w14:ligatures w14:val="none"/>
+              </w:rPr>
+              <w:t>link</w:t>
+            </w:r>
+            <w:proofErr w:type="gramEnd"/>
+            <w:r>
+              <w:rPr>
+                <w:rFonts w:ascii="Arial" w:eastAsia="Times New Roman" w:hAnsi="Arial" w:cs="Arial"/>
+                <w:color w:val="000000"/>
+                <w:kern w:val="0"/>
+                <w:lang w:eastAsia="es-AR"/>
+                <w14:ligatures w14:val="none"/>
+              </w:rPr>
+              <w:t xml:space="preserve"> de la página web del gimnasio en su navegador de preferencia.</w:t>
             </w:r>
           </w:p>
           <w:p>
@@ -21141,6 +21633,7 @@
                 <w:lang w:eastAsia="es-AR"/>
                 <w14:ligatures w14:val="none"/>
               </w:rPr>
+              <w:lastRenderedPageBreak/>
               <w:t>Flujos Alternativos:</w:t>
             </w:r>
             <w:r>
@@ -21453,7 +21946,6 @@
                 <w:lang w:eastAsia="es-AR"/>
                 <w14:ligatures w14:val="none"/>
               </w:rPr>
-              <w:lastRenderedPageBreak/>
               <w:t>3.b.2. Sistema valida que los datos ingresados coincida con los registrados.</w:t>
             </w:r>
           </w:p>
@@ -21567,7 +22059,6 @@
                 <w:lang w:eastAsia="es-AR"/>
                 <w14:ligatures w14:val="none"/>
               </w:rPr>
-              <w:lastRenderedPageBreak/>
               <w:t>Postcondiciones:</w:t>
             </w:r>
           </w:p>
@@ -21800,8 +22291,20 @@
                 <w:lang w:eastAsia="es-AR"/>
                 <w14:ligatures w14:val="none"/>
               </w:rPr>
-              <w:t>Nicolás Di Domenico</w:t>
-            </w:r>
+              <w:t xml:space="preserve">Nicolás Di </w:t>
+            </w:r>
+            <w:proofErr w:type="spellStart"/>
+            <w:r>
+              <w:rPr>
+                <w:rFonts w:ascii="Arial" w:eastAsia="Times New Roman" w:hAnsi="Arial" w:cs="Arial"/>
+                <w:color w:val="000000"/>
+                <w:kern w:val="0"/>
+                <w:lang w:eastAsia="es-AR"/>
+                <w14:ligatures w14:val="none"/>
+              </w:rPr>
+              <w:t>Domenico</w:t>
+            </w:r>
+            <w:proofErr w:type="spellEnd"/>
           </w:p>
         </w:tc>
       </w:tr>
@@ -22510,6 +23013,7 @@
                 <w:lang w:eastAsia="es-AR"/>
                 <w14:ligatures w14:val="none"/>
               </w:rPr>
+              <w:lastRenderedPageBreak/>
               <w:t>El sistema muestra las franjas horarias disponibles para el día actual.</w:t>
             </w:r>
           </w:p>
@@ -22837,6 +23341,7 @@
                 <w:lang w:eastAsia="es-AR"/>
                 <w14:ligatures w14:val="none"/>
               </w:rPr>
+              <w:lastRenderedPageBreak/>
               <w:t>Flujos Alternativos:</w:t>
             </w:r>
             <w:r>
@@ -23017,7 +23522,6 @@
                 <w:lang w:eastAsia="es-AR"/>
                 <w14:ligatures w14:val="none"/>
               </w:rPr>
-              <w:lastRenderedPageBreak/>
               <w:t>2.a.1. El socio puede</w:t>
             </w:r>
             <w:r>
@@ -23196,7 +23700,6 @@
                 <w:lang w:eastAsia="es-AR"/>
                 <w14:ligatures w14:val="none"/>
               </w:rPr>
-              <w:lastRenderedPageBreak/>
               <w:t>Postcondiciones:</w:t>
             </w:r>
           </w:p>
@@ -23500,8 +24003,20 @@
                 <w:lang w:eastAsia="es-AR"/>
                 <w14:ligatures w14:val="none"/>
               </w:rPr>
-              <w:t>Nicolás Di Domenico</w:t>
-            </w:r>
+              <w:t xml:space="preserve">Nicolás Di </w:t>
+            </w:r>
+            <w:proofErr w:type="spellStart"/>
+            <w:r>
+              <w:rPr>
+                <w:rFonts w:ascii="Arial" w:eastAsia="Times New Roman" w:hAnsi="Arial" w:cs="Arial"/>
+                <w:color w:val="000000"/>
+                <w:kern w:val="0"/>
+                <w:lang w:eastAsia="es-AR"/>
+                <w14:ligatures w14:val="none"/>
+              </w:rPr>
+              <w:t>Domenico</w:t>
+            </w:r>
+            <w:proofErr w:type="spellEnd"/>
           </w:p>
         </w:tc>
       </w:tr>
@@ -24191,6 +24706,7 @@
                 <w:lang w:eastAsia="es-AR"/>
                 <w14:ligatures w14:val="none"/>
               </w:rPr>
+              <w:lastRenderedPageBreak/>
               <w:t>Escenario Principal:</w:t>
             </w:r>
           </w:p>
@@ -24593,7 +25109,6 @@
                 <w:lang w:eastAsia="es-AR"/>
                 <w14:ligatures w14:val="none"/>
               </w:rPr>
-              <w:lastRenderedPageBreak/>
               <w:t xml:space="preserve">2.a. </w:t>
             </w:r>
             <w:r>
@@ -24730,7 +25245,6 @@
                 <w:lang w:eastAsia="es-AR"/>
                 <w14:ligatures w14:val="none"/>
               </w:rPr>
-              <w:lastRenderedPageBreak/>
               <w:t>Postcondiciones:</w:t>
             </w:r>
           </w:p>
@@ -24758,591 +25272,6 @@
         </w:tc>
       </w:tr>
     </w:tbl>
-    <w:p>
-      <w:pPr>
-        <w:spacing w:after="0" w:line="240" w:lineRule="auto"/>
-        <w:ind w:right="141"/>
-        <w:jc w:val="both"/>
-        <w:rPr>
-          <w:rFonts w:ascii="Arial" w:hAnsi="Arial" w:cs="Arial"/>
-          <w:b/>
-          <w:bCs/>
-          <w:lang w:eastAsia="es-AR"/>
-        </w:rPr>
-      </w:pPr>
-    </w:p>
-    <w:p>
-      <w:pPr>
-        <w:spacing w:after="0" w:line="240" w:lineRule="auto"/>
-        <w:ind w:right="141"/>
-        <w:jc w:val="both"/>
-        <w:rPr>
-          <w:rFonts w:ascii="Arial" w:hAnsi="Arial" w:cs="Arial"/>
-          <w:b/>
-          <w:bCs/>
-          <w:lang w:eastAsia="es-AR"/>
-        </w:rPr>
-      </w:pPr>
-    </w:p>
-    <w:p>
-      <w:pPr>
-        <w:spacing w:after="0" w:line="240" w:lineRule="auto"/>
-        <w:ind w:right="141"/>
-        <w:jc w:val="both"/>
-        <w:rPr>
-          <w:rFonts w:ascii="Arial" w:hAnsi="Arial" w:cs="Arial"/>
-          <w:b/>
-          <w:bCs/>
-          <w:lang w:eastAsia="es-AR"/>
-        </w:rPr>
-      </w:pPr>
-    </w:p>
-    <w:p>
-      <w:pPr>
-        <w:spacing w:after="0" w:line="240" w:lineRule="auto"/>
-        <w:ind w:right="141"/>
-        <w:jc w:val="both"/>
-        <w:rPr>
-          <w:rFonts w:ascii="Arial" w:hAnsi="Arial" w:cs="Arial"/>
-          <w:b/>
-          <w:bCs/>
-          <w:lang w:eastAsia="es-AR"/>
-        </w:rPr>
-      </w:pPr>
-    </w:p>
-    <w:p>
-      <w:pPr>
-        <w:spacing w:after="0" w:line="240" w:lineRule="auto"/>
-        <w:ind w:right="141"/>
-        <w:jc w:val="both"/>
-        <w:rPr>
-          <w:rFonts w:ascii="Arial" w:hAnsi="Arial" w:cs="Arial"/>
-          <w:b/>
-          <w:bCs/>
-          <w:lang w:eastAsia="es-AR"/>
-        </w:rPr>
-      </w:pPr>
-    </w:p>
-    <w:p>
-      <w:pPr>
-        <w:spacing w:after="0" w:line="240" w:lineRule="auto"/>
-        <w:ind w:right="141"/>
-        <w:jc w:val="both"/>
-        <w:rPr>
-          <w:rFonts w:ascii="Arial" w:hAnsi="Arial" w:cs="Arial"/>
-          <w:b/>
-          <w:bCs/>
-          <w:lang w:eastAsia="es-AR"/>
-        </w:rPr>
-      </w:pPr>
-    </w:p>
-    <w:p>
-      <w:pPr>
-        <w:spacing w:after="0" w:line="240" w:lineRule="auto"/>
-        <w:ind w:right="141"/>
-        <w:jc w:val="both"/>
-        <w:rPr>
-          <w:rFonts w:ascii="Arial" w:hAnsi="Arial" w:cs="Arial"/>
-          <w:b/>
-          <w:bCs/>
-          <w:lang w:eastAsia="es-AR"/>
-        </w:rPr>
-      </w:pPr>
-    </w:p>
-    <w:p>
-      <w:pPr>
-        <w:spacing w:after="0" w:line="240" w:lineRule="auto"/>
-        <w:ind w:right="141"/>
-        <w:jc w:val="both"/>
-        <w:rPr>
-          <w:rFonts w:ascii="Arial" w:hAnsi="Arial" w:cs="Arial"/>
-          <w:b/>
-          <w:bCs/>
-          <w:lang w:eastAsia="es-AR"/>
-        </w:rPr>
-      </w:pPr>
-    </w:p>
-    <w:p>
-      <w:pPr>
-        <w:spacing w:after="0" w:line="240" w:lineRule="auto"/>
-        <w:ind w:right="141"/>
-        <w:jc w:val="both"/>
-        <w:rPr>
-          <w:rFonts w:ascii="Arial" w:hAnsi="Arial" w:cs="Arial"/>
-          <w:b/>
-          <w:bCs/>
-          <w:lang w:eastAsia="es-AR"/>
-        </w:rPr>
-      </w:pPr>
-    </w:p>
-    <w:p>
-      <w:pPr>
-        <w:spacing w:after="0" w:line="240" w:lineRule="auto"/>
-        <w:ind w:right="141"/>
-        <w:jc w:val="both"/>
-        <w:rPr>
-          <w:rFonts w:ascii="Arial" w:hAnsi="Arial" w:cs="Arial"/>
-          <w:b/>
-          <w:bCs/>
-          <w:lang w:eastAsia="es-AR"/>
-        </w:rPr>
-      </w:pPr>
-    </w:p>
-    <w:p>
-      <w:pPr>
-        <w:spacing w:after="0" w:line="240" w:lineRule="auto"/>
-        <w:ind w:right="141"/>
-        <w:jc w:val="both"/>
-        <w:rPr>
-          <w:rFonts w:ascii="Arial" w:hAnsi="Arial" w:cs="Arial"/>
-          <w:b/>
-          <w:bCs/>
-          <w:lang w:eastAsia="es-AR"/>
-        </w:rPr>
-      </w:pPr>
-    </w:p>
-    <w:p>
-      <w:pPr>
-        <w:spacing w:after="0" w:line="240" w:lineRule="auto"/>
-        <w:ind w:right="141"/>
-        <w:jc w:val="both"/>
-        <w:rPr>
-          <w:rFonts w:ascii="Arial" w:hAnsi="Arial" w:cs="Arial"/>
-          <w:b/>
-          <w:bCs/>
-          <w:lang w:eastAsia="es-AR"/>
-        </w:rPr>
-      </w:pPr>
-    </w:p>
-    <w:p>
-      <w:pPr>
-        <w:spacing w:after="0" w:line="240" w:lineRule="auto"/>
-        <w:ind w:right="141"/>
-        <w:jc w:val="both"/>
-        <w:rPr>
-          <w:rFonts w:ascii="Arial" w:hAnsi="Arial" w:cs="Arial"/>
-          <w:b/>
-          <w:bCs/>
-          <w:lang w:eastAsia="es-AR"/>
-        </w:rPr>
-      </w:pPr>
-    </w:p>
-    <w:p>
-      <w:pPr>
-        <w:spacing w:after="0" w:line="240" w:lineRule="auto"/>
-        <w:ind w:right="141"/>
-        <w:jc w:val="both"/>
-        <w:rPr>
-          <w:rFonts w:ascii="Arial" w:hAnsi="Arial" w:cs="Arial"/>
-          <w:b/>
-          <w:bCs/>
-          <w:lang w:eastAsia="es-AR"/>
-        </w:rPr>
-      </w:pPr>
-    </w:p>
-    <w:p>
-      <w:pPr>
-        <w:spacing w:after="0" w:line="240" w:lineRule="auto"/>
-        <w:ind w:right="141"/>
-        <w:jc w:val="both"/>
-        <w:rPr>
-          <w:rFonts w:ascii="Arial" w:hAnsi="Arial" w:cs="Arial"/>
-          <w:b/>
-          <w:bCs/>
-          <w:lang w:eastAsia="es-AR"/>
-        </w:rPr>
-      </w:pPr>
-    </w:p>
-    <w:p>
-      <w:pPr>
-        <w:spacing w:after="0" w:line="240" w:lineRule="auto"/>
-        <w:ind w:right="141"/>
-        <w:jc w:val="both"/>
-        <w:rPr>
-          <w:rFonts w:ascii="Arial" w:hAnsi="Arial" w:cs="Arial"/>
-          <w:b/>
-          <w:bCs/>
-          <w:lang w:eastAsia="es-AR"/>
-        </w:rPr>
-      </w:pPr>
-    </w:p>
-    <w:p>
-      <w:pPr>
-        <w:spacing w:after="0" w:line="240" w:lineRule="auto"/>
-        <w:ind w:right="141"/>
-        <w:jc w:val="both"/>
-        <w:rPr>
-          <w:rFonts w:ascii="Arial" w:hAnsi="Arial" w:cs="Arial"/>
-          <w:b/>
-          <w:bCs/>
-          <w:lang w:eastAsia="es-AR"/>
-        </w:rPr>
-      </w:pPr>
-    </w:p>
-    <w:p>
-      <w:pPr>
-        <w:spacing w:after="0" w:line="240" w:lineRule="auto"/>
-        <w:ind w:right="141"/>
-        <w:jc w:val="both"/>
-        <w:rPr>
-          <w:rFonts w:ascii="Arial" w:hAnsi="Arial" w:cs="Arial"/>
-          <w:b/>
-          <w:bCs/>
-          <w:lang w:eastAsia="es-AR"/>
-        </w:rPr>
-      </w:pPr>
-    </w:p>
-    <w:p>
-      <w:pPr>
-        <w:spacing w:after="0" w:line="240" w:lineRule="auto"/>
-        <w:ind w:right="141"/>
-        <w:jc w:val="both"/>
-        <w:rPr>
-          <w:rFonts w:ascii="Arial" w:hAnsi="Arial" w:cs="Arial"/>
-          <w:b/>
-          <w:bCs/>
-          <w:lang w:eastAsia="es-AR"/>
-        </w:rPr>
-      </w:pPr>
-    </w:p>
-    <w:p>
-      <w:pPr>
-        <w:spacing w:after="0" w:line="240" w:lineRule="auto"/>
-        <w:ind w:right="141"/>
-        <w:jc w:val="both"/>
-        <w:rPr>
-          <w:rFonts w:ascii="Arial" w:hAnsi="Arial" w:cs="Arial"/>
-          <w:b/>
-          <w:bCs/>
-          <w:lang w:eastAsia="es-AR"/>
-        </w:rPr>
-      </w:pPr>
-    </w:p>
-    <w:p>
-      <w:pPr>
-        <w:spacing w:after="0" w:line="240" w:lineRule="auto"/>
-        <w:ind w:right="141"/>
-        <w:jc w:val="both"/>
-        <w:rPr>
-          <w:rFonts w:ascii="Arial" w:hAnsi="Arial" w:cs="Arial"/>
-          <w:b/>
-          <w:bCs/>
-          <w:lang w:eastAsia="es-AR"/>
-        </w:rPr>
-      </w:pPr>
-    </w:p>
-    <w:p>
-      <w:pPr>
-        <w:spacing w:after="0" w:line="240" w:lineRule="auto"/>
-        <w:ind w:right="141"/>
-        <w:jc w:val="both"/>
-        <w:rPr>
-          <w:rFonts w:ascii="Arial" w:hAnsi="Arial" w:cs="Arial"/>
-          <w:b/>
-          <w:bCs/>
-          <w:lang w:eastAsia="es-AR"/>
-        </w:rPr>
-      </w:pPr>
-    </w:p>
-    <w:p>
-      <w:pPr>
-        <w:spacing w:after="0" w:line="240" w:lineRule="auto"/>
-        <w:ind w:right="141"/>
-        <w:jc w:val="both"/>
-        <w:rPr>
-          <w:rFonts w:ascii="Arial" w:hAnsi="Arial" w:cs="Arial"/>
-          <w:b/>
-          <w:bCs/>
-          <w:lang w:eastAsia="es-AR"/>
-        </w:rPr>
-      </w:pPr>
-    </w:p>
-    <w:p>
-      <w:pPr>
-        <w:spacing w:after="0" w:line="240" w:lineRule="auto"/>
-        <w:ind w:right="141"/>
-        <w:jc w:val="both"/>
-        <w:rPr>
-          <w:rFonts w:ascii="Arial" w:hAnsi="Arial" w:cs="Arial"/>
-          <w:b/>
-          <w:bCs/>
-          <w:lang w:eastAsia="es-AR"/>
-        </w:rPr>
-      </w:pPr>
-    </w:p>
-    <w:p>
-      <w:pPr>
-        <w:spacing w:after="0" w:line="240" w:lineRule="auto"/>
-        <w:ind w:right="141"/>
-        <w:jc w:val="both"/>
-        <w:rPr>
-          <w:rFonts w:ascii="Arial" w:hAnsi="Arial" w:cs="Arial"/>
-          <w:b/>
-          <w:bCs/>
-          <w:lang w:eastAsia="es-AR"/>
-        </w:rPr>
-      </w:pPr>
-    </w:p>
-    <w:p>
-      <w:pPr>
-        <w:spacing w:after="0" w:line="240" w:lineRule="auto"/>
-        <w:ind w:right="141"/>
-        <w:jc w:val="both"/>
-        <w:rPr>
-          <w:rFonts w:ascii="Arial" w:hAnsi="Arial" w:cs="Arial"/>
-          <w:b/>
-          <w:bCs/>
-          <w:lang w:eastAsia="es-AR"/>
-        </w:rPr>
-      </w:pPr>
-    </w:p>
-    <w:p>
-      <w:pPr>
-        <w:spacing w:after="0" w:line="240" w:lineRule="auto"/>
-        <w:ind w:right="141"/>
-        <w:jc w:val="both"/>
-        <w:rPr>
-          <w:rFonts w:ascii="Arial" w:hAnsi="Arial" w:cs="Arial"/>
-          <w:b/>
-          <w:bCs/>
-          <w:lang w:eastAsia="es-AR"/>
-        </w:rPr>
-      </w:pPr>
-    </w:p>
-    <w:p>
-      <w:pPr>
-        <w:spacing w:after="0" w:line="240" w:lineRule="auto"/>
-        <w:ind w:right="141"/>
-        <w:jc w:val="both"/>
-        <w:rPr>
-          <w:rFonts w:ascii="Arial" w:hAnsi="Arial" w:cs="Arial"/>
-          <w:b/>
-          <w:bCs/>
-          <w:lang w:eastAsia="es-AR"/>
-        </w:rPr>
-      </w:pPr>
-    </w:p>
-    <w:p>
-      <w:pPr>
-        <w:spacing w:after="0" w:line="240" w:lineRule="auto"/>
-        <w:ind w:right="141"/>
-        <w:jc w:val="both"/>
-        <w:rPr>
-          <w:rFonts w:ascii="Arial" w:hAnsi="Arial" w:cs="Arial"/>
-          <w:b/>
-          <w:bCs/>
-          <w:lang w:eastAsia="es-AR"/>
-        </w:rPr>
-      </w:pPr>
-    </w:p>
-    <w:p>
-      <w:pPr>
-        <w:spacing w:after="0" w:line="240" w:lineRule="auto"/>
-        <w:ind w:right="141"/>
-        <w:jc w:val="both"/>
-        <w:rPr>
-          <w:rFonts w:ascii="Arial" w:hAnsi="Arial" w:cs="Arial"/>
-          <w:b/>
-          <w:bCs/>
-          <w:lang w:eastAsia="es-AR"/>
-        </w:rPr>
-      </w:pPr>
-    </w:p>
-    <w:p>
-      <w:pPr>
-        <w:spacing w:after="0" w:line="240" w:lineRule="auto"/>
-        <w:ind w:right="141"/>
-        <w:jc w:val="both"/>
-        <w:rPr>
-          <w:rFonts w:ascii="Arial" w:hAnsi="Arial" w:cs="Arial"/>
-          <w:b/>
-          <w:bCs/>
-          <w:lang w:eastAsia="es-AR"/>
-        </w:rPr>
-      </w:pPr>
-    </w:p>
-    <w:p>
-      <w:pPr>
-        <w:spacing w:after="0" w:line="240" w:lineRule="auto"/>
-        <w:ind w:right="141"/>
-        <w:jc w:val="both"/>
-        <w:rPr>
-          <w:rFonts w:ascii="Arial" w:hAnsi="Arial" w:cs="Arial"/>
-          <w:b/>
-          <w:bCs/>
-          <w:lang w:eastAsia="es-AR"/>
-        </w:rPr>
-      </w:pPr>
-    </w:p>
-    <w:p>
-      <w:pPr>
-        <w:spacing w:after="0" w:line="240" w:lineRule="auto"/>
-        <w:ind w:right="141"/>
-        <w:jc w:val="both"/>
-        <w:rPr>
-          <w:rFonts w:ascii="Arial" w:hAnsi="Arial" w:cs="Arial"/>
-          <w:b/>
-          <w:bCs/>
-          <w:lang w:eastAsia="es-AR"/>
-        </w:rPr>
-      </w:pPr>
-    </w:p>
-    <w:p>
-      <w:pPr>
-        <w:spacing w:after="0" w:line="240" w:lineRule="auto"/>
-        <w:ind w:right="141"/>
-        <w:jc w:val="both"/>
-        <w:rPr>
-          <w:rFonts w:ascii="Arial" w:hAnsi="Arial" w:cs="Arial"/>
-          <w:b/>
-          <w:bCs/>
-          <w:lang w:eastAsia="es-AR"/>
-        </w:rPr>
-      </w:pPr>
-    </w:p>
-    <w:p>
-      <w:pPr>
-        <w:spacing w:after="0" w:line="240" w:lineRule="auto"/>
-        <w:ind w:right="141"/>
-        <w:jc w:val="both"/>
-        <w:rPr>
-          <w:rFonts w:ascii="Arial" w:hAnsi="Arial" w:cs="Arial"/>
-          <w:b/>
-          <w:bCs/>
-          <w:lang w:eastAsia="es-AR"/>
-        </w:rPr>
-      </w:pPr>
-    </w:p>
-    <w:p>
-      <w:pPr>
-        <w:spacing w:after="0" w:line="240" w:lineRule="auto"/>
-        <w:ind w:right="141"/>
-        <w:jc w:val="both"/>
-        <w:rPr>
-          <w:rFonts w:ascii="Arial" w:hAnsi="Arial" w:cs="Arial"/>
-          <w:b/>
-          <w:bCs/>
-          <w:lang w:eastAsia="es-AR"/>
-        </w:rPr>
-      </w:pPr>
-    </w:p>
-    <w:p>
-      <w:pPr>
-        <w:spacing w:after="0" w:line="240" w:lineRule="auto"/>
-        <w:ind w:right="141"/>
-        <w:jc w:val="both"/>
-        <w:rPr>
-          <w:rFonts w:ascii="Arial" w:hAnsi="Arial" w:cs="Arial"/>
-          <w:b/>
-          <w:bCs/>
-          <w:lang w:eastAsia="es-AR"/>
-        </w:rPr>
-      </w:pPr>
-    </w:p>
-    <w:p>
-      <w:pPr>
-        <w:spacing w:after="0" w:line="240" w:lineRule="auto"/>
-        <w:ind w:right="141"/>
-        <w:jc w:val="both"/>
-        <w:rPr>
-          <w:rFonts w:ascii="Arial" w:hAnsi="Arial" w:cs="Arial"/>
-          <w:b/>
-          <w:bCs/>
-          <w:lang w:eastAsia="es-AR"/>
-        </w:rPr>
-      </w:pPr>
-    </w:p>
-    <w:p>
-      <w:pPr>
-        <w:spacing w:after="0" w:line="240" w:lineRule="auto"/>
-        <w:ind w:right="141"/>
-        <w:jc w:val="both"/>
-        <w:rPr>
-          <w:rFonts w:ascii="Arial" w:hAnsi="Arial" w:cs="Arial"/>
-          <w:b/>
-          <w:bCs/>
-          <w:lang w:eastAsia="es-AR"/>
-        </w:rPr>
-      </w:pPr>
-    </w:p>
-    <w:p>
-      <w:pPr>
-        <w:spacing w:after="0" w:line="240" w:lineRule="auto"/>
-        <w:ind w:right="141"/>
-        <w:jc w:val="both"/>
-        <w:rPr>
-          <w:rFonts w:ascii="Arial" w:hAnsi="Arial" w:cs="Arial"/>
-          <w:b/>
-          <w:bCs/>
-          <w:lang w:eastAsia="es-AR"/>
-        </w:rPr>
-      </w:pPr>
-    </w:p>
-    <w:p>
-      <w:pPr>
-        <w:spacing w:after="0" w:line="240" w:lineRule="auto"/>
-        <w:ind w:right="141"/>
-        <w:jc w:val="both"/>
-        <w:rPr>
-          <w:rFonts w:ascii="Arial" w:hAnsi="Arial" w:cs="Arial"/>
-          <w:b/>
-          <w:bCs/>
-          <w:lang w:eastAsia="es-AR"/>
-        </w:rPr>
-      </w:pPr>
-    </w:p>
-    <w:p>
-      <w:pPr>
-        <w:spacing w:after="0" w:line="240" w:lineRule="auto"/>
-        <w:ind w:right="141"/>
-        <w:jc w:val="both"/>
-        <w:rPr>
-          <w:rFonts w:ascii="Arial" w:hAnsi="Arial" w:cs="Arial"/>
-          <w:b/>
-          <w:bCs/>
-          <w:lang w:eastAsia="es-AR"/>
-        </w:rPr>
-      </w:pPr>
-    </w:p>
-    <w:p>
-      <w:pPr>
-        <w:spacing w:after="0" w:line="240" w:lineRule="auto"/>
-        <w:ind w:right="141"/>
-        <w:jc w:val="both"/>
-        <w:rPr>
-          <w:rFonts w:ascii="Arial" w:hAnsi="Arial" w:cs="Arial"/>
-          <w:b/>
-          <w:bCs/>
-          <w:lang w:eastAsia="es-AR"/>
-        </w:rPr>
-      </w:pPr>
-    </w:p>
-    <w:p>
-      <w:pPr>
-        <w:spacing w:after="0" w:line="240" w:lineRule="auto"/>
-        <w:ind w:right="141"/>
-        <w:jc w:val="both"/>
-        <w:rPr>
-          <w:rFonts w:ascii="Arial" w:hAnsi="Arial" w:cs="Arial"/>
-          <w:b/>
-          <w:bCs/>
-          <w:lang w:eastAsia="es-AR"/>
-        </w:rPr>
-      </w:pPr>
-    </w:p>
-    <w:p>
-      <w:pPr>
-        <w:spacing w:after="0" w:line="240" w:lineRule="auto"/>
-        <w:ind w:right="141"/>
-        <w:jc w:val="both"/>
-        <w:rPr>
-          <w:rFonts w:ascii="Arial" w:hAnsi="Arial" w:cs="Arial"/>
-          <w:b/>
-          <w:bCs/>
-          <w:lang w:eastAsia="es-AR"/>
-        </w:rPr>
-      </w:pPr>
-    </w:p>
     <w:p>
       <w:pPr>
         <w:spacing w:after="0" w:line="240" w:lineRule="auto"/>
@@ -25408,7 +25337,6 @@
           <w:bCs/>
           <w:color w:val="000000"/>
         </w:rPr>
-        <w:lastRenderedPageBreak/>
         <w:t>MODELO DE DOMINIO</w:t>
       </w:r>
     </w:p>
@@ -25444,9 +25372,241 @@
         <w:t>DIAGRAMA DE DOMINIO CONCEPTUAL DEL PROBLEMA (conceptos relacionados)</w:t>
       </w:r>
     </w:p>
+    <w:p>
+      <w:pPr>
+        <w:pStyle w:val="Prrafodelista"/>
+        <w:spacing w:after="0" w:line="240" w:lineRule="auto"/>
+        <w:ind w:left="2508" w:right="141"/>
+        <w:jc w:val="both"/>
+      </w:pPr>
+      <w:hyperlink r:id="rId14" w:history="1">
+        <w:r>
+          <w:rPr>
+            <w:rStyle w:val="Hipervnculo"/>
+            <w:lang w:eastAsia="es-AR"/>
+          </w:rPr>
+          <w:t>https://drive.google.com/</w:t>
+        </w:r>
+        <w:r>
+          <w:rPr>
+            <w:rStyle w:val="Hipervnculo"/>
+            <w:lang w:eastAsia="es-AR"/>
+          </w:rPr>
+          <w:t>f</w:t>
+        </w:r>
+        <w:r>
+          <w:rPr>
+            <w:rStyle w:val="Hipervnculo"/>
+            <w:lang w:eastAsia="es-AR"/>
+          </w:rPr>
+          <w:t>ile/d/1vzcyUV4WGsOtWLeSlm5M-fCzcan9mSvQ/view?usp=sharing</w:t>
+        </w:r>
+      </w:hyperlink>
+      <w:r>
+        <w:br/>
+      </w:r>
+    </w:p>
+    <w:p>
+      <w:pPr>
+        <w:pStyle w:val="Prrafodelista"/>
+        <w:numPr>
+          <w:ilvl w:val="0"/>
+          <w:numId w:val="11"/>
+        </w:numPr>
+        <w:spacing w:after="0" w:line="240" w:lineRule="auto"/>
+        <w:ind w:right="141"/>
+        <w:rPr>
+          <w:rFonts w:ascii="Arial" w:hAnsi="Arial" w:cs="Arial"/>
+          <w:b/>
+          <w:bCs/>
+          <w:lang w:eastAsia="es-AR"/>
+        </w:rPr>
+      </w:pPr>
+      <w:r>
+        <w:rPr>
+          <w:rFonts w:ascii="Arial" w:hAnsi="Arial" w:cs="Arial"/>
+          <w:b/>
+          <w:bCs/>
+          <w:lang w:eastAsia="es-AR"/>
+        </w:rPr>
+        <w:t>ANALISIS DEL DISEÑO PRELIMINAR</w:t>
+      </w:r>
+    </w:p>
+    <w:p>
+      <w:pPr>
+        <w:pStyle w:val="Prrafodelista"/>
+        <w:numPr>
+          <w:ilvl w:val="2"/>
+          <w:numId w:val="11"/>
+        </w:numPr>
+        <w:spacing w:after="0" w:line="240" w:lineRule="auto"/>
+        <w:ind w:right="141"/>
+        <w:rPr>
+          <w:rFonts w:ascii="Arial" w:hAnsi="Arial" w:cs="Arial"/>
+          <w:b/>
+          <w:bCs/>
+          <w:lang w:eastAsia="es-AR"/>
+        </w:rPr>
+      </w:pPr>
+      <w:r>
+        <w:rPr>
+          <w:rFonts w:ascii="Arial" w:hAnsi="Arial" w:cs="Arial"/>
+          <w:b/>
+          <w:bCs/>
+          <w:lang w:eastAsia="es-AR"/>
+        </w:rPr>
+        <w:t>DIAGRAMAS DE ROBUSTEZ (</w:t>
+      </w:r>
+      <w:r>
+        <w:rPr>
+          <w:rFonts w:ascii="Arial" w:hAnsi="Arial" w:cs="Arial"/>
+          <w:b/>
+          <w:bCs/>
+          <w:color w:val="FF0000"/>
+          <w:lang w:eastAsia="es-AR"/>
+        </w:rPr>
+        <w:t>opcional metodología ICONIX</w:t>
+      </w:r>
+      <w:r>
+        <w:rPr>
+          <w:rFonts w:ascii="Arial" w:hAnsi="Arial" w:cs="Arial"/>
+          <w:b/>
+          <w:bCs/>
+          <w:lang w:eastAsia="es-AR"/>
+        </w:rPr>
+        <w:t>).</w:t>
+      </w:r>
+    </w:p>
+    <w:p>
+      <w:pPr>
+        <w:pStyle w:val="Prrafodelista"/>
+        <w:numPr>
+          <w:ilvl w:val="2"/>
+          <w:numId w:val="11"/>
+        </w:numPr>
+        <w:spacing w:after="0" w:line="240" w:lineRule="auto"/>
+        <w:ind w:right="141"/>
+        <w:rPr>
+          <w:rFonts w:ascii="Arial" w:hAnsi="Arial" w:cs="Arial"/>
+          <w:b/>
+          <w:bCs/>
+          <w:sz w:val="28"/>
+          <w:szCs w:val="28"/>
+          <w:lang w:eastAsia="es-AR"/>
+        </w:rPr>
+      </w:pPr>
+      <w:r>
+        <w:rPr>
+          <w:rFonts w:ascii="Arial" w:hAnsi="Arial" w:cs="Arial"/>
+          <w:b/>
+          <w:bCs/>
+          <w:lang w:eastAsia="es-AR"/>
+        </w:rPr>
+        <w:t>DIAGRAMA DE DOMINIO ACTUALIZADO (con atributos, relaciones, y</w:t>
+      </w:r>
+      <w:r>
+        <w:rPr>
+          <w:rFonts w:ascii="Arial" w:hAnsi="Arial" w:cs="Arial"/>
+          <w:b/>
+          <w:bCs/>
+          <w:lang w:eastAsia="es-AR"/>
+        </w:rPr>
+        <w:cr/>
+        <w:t>multiplicidad)</w:t>
+      </w:r>
+      <w:r>
+        <w:rPr>
+          <w:rFonts w:ascii="Arial" w:hAnsi="Arial" w:cs="Arial"/>
+          <w:b/>
+          <w:bCs/>
+          <w:lang w:eastAsia="es-AR"/>
+        </w:rPr>
+        <w:t>.</w:t>
+      </w:r>
+      <w:r>
+        <w:rPr>
+          <w:lang w:eastAsia="es-AR"/>
+        </w:rPr>
+        <w:br/>
+      </w:r>
+      <w:hyperlink r:id="rId15" w:history="1">
+        <w:r>
+          <w:rPr>
+            <w:rStyle w:val="Hipervnculo"/>
+          </w:rPr>
+          <w:t>https://drive.google.com/file/d/1ITvV48Kym9_jGm3fD_Vmfs6-odzH94o</w:t>
+        </w:r>
+        <w:r>
+          <w:rPr>
+            <w:rStyle w:val="Hipervnculo"/>
+          </w:rPr>
+          <w:t>V</w:t>
+        </w:r>
+        <w:r>
+          <w:rPr>
+            <w:rStyle w:val="Hipervnculo"/>
+          </w:rPr>
+          <w:t>/view?usp=sh</w:t>
+        </w:r>
+        <w:r>
+          <w:rPr>
+            <w:rStyle w:val="Hipervnculo"/>
+          </w:rPr>
+          <w:t>a</w:t>
+        </w:r>
+        <w:r>
+          <w:rPr>
+            <w:rStyle w:val="Hipervnculo"/>
+          </w:rPr>
+          <w:t>ring</w:t>
+        </w:r>
+      </w:hyperlink>
+    </w:p>
+    <w:p>
+      <w:pPr>
+        <w:spacing w:after="0" w:line="240" w:lineRule="auto"/>
+        <w:ind w:right="141"/>
+        <w:rPr>
+          <w:rFonts w:ascii="Arial" w:hAnsi="Arial" w:cs="Arial"/>
+          <w:b/>
+          <w:bCs/>
+          <w:sz w:val="28"/>
+          <w:szCs w:val="28"/>
+          <w:lang w:eastAsia="es-AR"/>
+        </w:rPr>
+      </w:pPr>
+    </w:p>
+    <w:p>
+      <w:pPr>
+        <w:spacing w:after="0" w:line="240" w:lineRule="auto"/>
+        <w:ind w:right="141"/>
+        <w:rPr>
+          <w:rFonts w:ascii="Arial" w:hAnsi="Arial" w:cs="Arial"/>
+          <w:b/>
+          <w:bCs/>
+          <w:color w:val="000000" w:themeColor="text1"/>
+          <w:sz w:val="28"/>
+          <w:szCs w:val="28"/>
+          <w:lang w:eastAsia="es-AR"/>
+        </w:rPr>
+      </w:pPr>
+      <w:r>
+        <w:rPr>
+          <w:rFonts w:ascii="Arial" w:hAnsi="Arial" w:cs="Arial"/>
+          <w:b/>
+          <w:bCs/>
+          <w:color w:val="000000" w:themeColor="text1"/>
+          <w:sz w:val="28"/>
+          <w:szCs w:val="28"/>
+          <w:highlight w:val="red"/>
+          <w:lang w:eastAsia="es-AR"/>
+        </w:rPr>
+        <w:t>HASTA ACÁ 1ER PARCIAL</w:t>
+      </w:r>
+    </w:p>
     <w:sectPr>
-      <w:headerReference w:type="default" r:id="rId13"/>
-      <w:footerReference w:type="default" r:id="rId14"/>
+      <w:headerReference w:type="default" r:id="rId16"/>
+      <w:footerReference w:type="default" r:id="rId17"/>
       <w:pgSz w:w="11906" w:h="16838" w:code="9"/>
       <w:pgMar w:top="2268" w:right="1134" w:bottom="1418" w:left="1701" w:header="709" w:footer="709" w:gutter="0"/>
       <w:cols w:space="708"/>
@@ -25457,7 +25617,7 @@
 </file>
 
 <file path=word/endnotes.xml><?xml version="1.0" encoding="utf-8"?>
-<w:endnotes xmlns:wpc="http://schemas.microsoft.com/office/word/2010/wordprocessingCanvas" xmlns:cx="http://schemas.microsoft.com/office/drawing/2014/chartex" xmlns:cx1="http://schemas.microsoft.com/office/drawing/2015/9/8/chartex" xmlns:cx2="http://schemas.microsoft.com/office/drawing/2015/10/21/chartex" xmlns:cx3="http://schemas.microsoft.com/office/drawing/2016/5/9/chartex" xmlns:cx4="http://schemas.microsoft.com/office/drawing/2016/5/10/chartex" xmlns:cx5="http://schemas.microsoft.com/office/drawing/2016/5/11/chartex" xmlns:cx6="http://schemas.microsoft.com/office/drawing/2016/5/12/chartex" xmlns:cx7="http://schemas.microsoft.com/office/drawing/2016/5/13/chartex" xmlns:cx8="http://schemas.microsoft.com/office/drawing/2016/5/14/chartex" xmlns:mc="http://schemas.openxmlformats.org/markup-compatibility/2006" xmlns:aink="http://schemas.microsoft.com/office/drawing/2016/ink" xmlns:am3d="http://schemas.microsoft.com/office/drawing/2017/model3d" xmlns:o="urn:schemas-microsoft-com:office:office" xmlns:oel="http://schemas.microsoft.com/office/2019/extlst" xmlns:r="http://schemas.openxmlformats.org/officeDocument/2006/relationships" xmlns:m="http://schemas.openxmlformats.org/officeDocument/2006/math" xmlns:v="urn:schemas-microsoft-com:vml" xmlns:wp14="http://schemas.microsoft.com/office/word/2010/wordprocessingDrawing" xmlns:wp="http://schemas.openxmlformats.org/drawingml/2006/wordprocessingDrawing" xmlns:w10="urn:schemas-microsoft-com:office:word" xmlns:w="http://schemas.openxmlformats.org/wordprocessingml/2006/main" xmlns:w14="http://schemas.microsoft.com/office/word/2010/wordml" xmlns:w15="http://schemas.microsoft.com/office/word/2012/wordml" xmlns:w16cex="http://schemas.microsoft.com/office/word/2018/wordml/cex" xmlns:w16cid="http://schemas.microsoft.com/office/word/2016/wordml/cid" xmlns:w16="http://schemas.microsoft.com/office/word/2018/wordml" xmlns:w16du="http://schemas.microsoft.com/office/word/2023/wordml/word16du" xmlns:w16sdtdh="http://schemas.microsoft.com/office/word/2020/wordml/sdtdatahash" xmlns:w16se="http://schemas.microsoft.com/office/word/2015/wordml/symex" xmlns:wpg="http://schemas.microsoft.com/office/word/2010/wordprocessingGroup" xmlns:wpi="http://schemas.microsoft.com/office/word/2010/wordprocessingInk" xmlns:wne="http://schemas.microsoft.com/office/word/2006/wordml" xmlns:wps="http://schemas.microsoft.com/office/word/2010/wordprocessingShape" mc:Ignorable="w14 w15 w16se w16cid w16 w16cex w16sdtdh w16du wp14">
+<w:endnotes xmlns:wpc="http://schemas.microsoft.com/office/word/2010/wordprocessingCanvas" xmlns:cx="http://schemas.microsoft.com/office/drawing/2014/chartex" xmlns:cx1="http://schemas.microsoft.com/office/drawing/2015/9/8/chartex" xmlns:cx2="http://schemas.microsoft.com/office/drawing/2015/10/21/chartex" xmlns:cx3="http://schemas.microsoft.com/office/drawing/2016/5/9/chartex" xmlns:cx4="http://schemas.microsoft.com/office/drawing/2016/5/10/chartex" xmlns:cx5="http://schemas.microsoft.com/office/drawing/2016/5/11/chartex" xmlns:cx6="http://schemas.microsoft.com/office/drawing/2016/5/12/chartex" xmlns:cx7="http://schemas.microsoft.com/office/drawing/2016/5/13/chartex" xmlns:cx8="http://schemas.microsoft.com/office/drawing/2016/5/14/chartex" xmlns:mc="http://schemas.openxmlformats.org/markup-compatibility/2006" xmlns:aink="http://schemas.microsoft.com/office/drawing/2016/ink" xmlns:am3d="http://schemas.microsoft.com/office/drawing/2017/model3d" xmlns:o="urn:schemas-microsoft-com:office:office" xmlns:r="http://schemas.openxmlformats.org/officeDocument/2006/relationships" xmlns:m="http://schemas.openxmlformats.org/officeDocument/2006/math" xmlns:v="urn:schemas-microsoft-com:vml" xmlns:wp14="http://schemas.microsoft.com/office/word/2010/wordprocessingDrawing" xmlns:wp="http://schemas.openxmlformats.org/drawingml/2006/wordprocessingDrawing" xmlns:w10="urn:schemas-microsoft-com:office:word" xmlns:w="http://schemas.openxmlformats.org/wordprocessingml/2006/main" xmlns:w14="http://schemas.microsoft.com/office/word/2010/wordml" xmlns:w15="http://schemas.microsoft.com/office/word/2012/wordml" xmlns:w16cex="http://schemas.microsoft.com/office/word/2018/wordml/cex" xmlns:w16cid="http://schemas.microsoft.com/office/word/2016/wordml/cid" xmlns:w16="http://schemas.microsoft.com/office/word/2018/wordml" xmlns:w16sdtdh="http://schemas.microsoft.com/office/word/2020/wordml/sdtdatahash" xmlns:w16se="http://schemas.microsoft.com/office/word/2015/wordml/symex" xmlns:wpg="http://schemas.microsoft.com/office/word/2010/wordprocessingGroup" xmlns:wpi="http://schemas.microsoft.com/office/word/2010/wordprocessingInk" xmlns:wne="http://schemas.microsoft.com/office/word/2006/wordml" xmlns:wps="http://schemas.microsoft.com/office/word/2010/wordprocessingShape" mc:Ignorable="w14 w15 w16se w16cid w16 w16cex w16sdtdh wp14">
   <w:endnote w:type="separator" w:id="-1">
     <w:p>
       <w:pPr>
@@ -25482,7 +25642,7 @@
 </file>
 
 <file path=word/footer1.xml><?xml version="1.0" encoding="utf-8"?>
-<w:ftr xmlns:wpc="http://schemas.microsoft.com/office/word/2010/wordprocessingCanvas" xmlns:cx="http://schemas.microsoft.com/office/drawing/2014/chartex" xmlns:cx1="http://schemas.microsoft.com/office/drawing/2015/9/8/chartex" xmlns:cx2="http://schemas.microsoft.com/office/drawing/2015/10/21/chartex" xmlns:cx3="http://schemas.microsoft.com/office/drawing/2016/5/9/chartex" xmlns:cx4="http://schemas.microsoft.com/office/drawing/2016/5/10/chartex" xmlns:cx5="http://schemas.microsoft.com/office/drawing/2016/5/11/chartex" xmlns:cx6="http://schemas.microsoft.com/office/drawing/2016/5/12/chartex" xmlns:cx7="http://schemas.microsoft.com/office/drawing/2016/5/13/chartex" xmlns:cx8="http://schemas.microsoft.com/office/drawing/2016/5/14/chartex" xmlns:mc="http://schemas.openxmlformats.org/markup-compatibility/2006" xmlns:aink="http://schemas.microsoft.com/office/drawing/2016/ink" xmlns:am3d="http://schemas.microsoft.com/office/drawing/2017/model3d" xmlns:o="urn:schemas-microsoft-com:office:office" xmlns:oel="http://schemas.microsoft.com/office/2019/extlst" xmlns:r="http://schemas.openxmlformats.org/officeDocument/2006/relationships" xmlns:m="http://schemas.openxmlformats.org/officeDocument/2006/math" xmlns:v="urn:schemas-microsoft-com:vml" xmlns:wp14="http://schemas.microsoft.com/office/word/2010/wordprocessingDrawing" xmlns:wp="http://schemas.openxmlformats.org/drawingml/2006/wordprocessingDrawing" xmlns:w10="urn:schemas-microsoft-com:office:word" xmlns:w="http://schemas.openxmlformats.org/wordprocessingml/2006/main" xmlns:w14="http://schemas.microsoft.com/office/word/2010/wordml" xmlns:w15="http://schemas.microsoft.com/office/word/2012/wordml" xmlns:w16cex="http://schemas.microsoft.com/office/word/2018/wordml/cex" xmlns:w16cid="http://schemas.microsoft.com/office/word/2016/wordml/cid" xmlns:w16="http://schemas.microsoft.com/office/word/2018/wordml" xmlns:w16du="http://schemas.microsoft.com/office/word/2023/wordml/word16du" xmlns:w16sdtdh="http://schemas.microsoft.com/office/word/2020/wordml/sdtdatahash" xmlns:w16se="http://schemas.microsoft.com/office/word/2015/wordml/symex" xmlns:wpg="http://schemas.microsoft.com/office/word/2010/wordprocessingGroup" xmlns:wpi="http://schemas.microsoft.com/office/word/2010/wordprocessingInk" xmlns:wne="http://schemas.microsoft.com/office/word/2006/wordml" xmlns:wps="http://schemas.microsoft.com/office/word/2010/wordprocessingShape" mc:Ignorable="w14 w15 w16se w16cid w16 w16cex w16sdtdh w16du wp14">
+<w:ftr xmlns:wpc="http://schemas.microsoft.com/office/word/2010/wordprocessingCanvas" xmlns:cx="http://schemas.microsoft.com/office/drawing/2014/chartex" xmlns:cx1="http://schemas.microsoft.com/office/drawing/2015/9/8/chartex" xmlns:cx2="http://schemas.microsoft.com/office/drawing/2015/10/21/chartex" xmlns:cx3="http://schemas.microsoft.com/office/drawing/2016/5/9/chartex" xmlns:cx4="http://schemas.microsoft.com/office/drawing/2016/5/10/chartex" xmlns:cx5="http://schemas.microsoft.com/office/drawing/2016/5/11/chartex" xmlns:cx6="http://schemas.microsoft.com/office/drawing/2016/5/12/chartex" xmlns:cx7="http://schemas.microsoft.com/office/drawing/2016/5/13/chartex" xmlns:cx8="http://schemas.microsoft.com/office/drawing/2016/5/14/chartex" xmlns:mc="http://schemas.openxmlformats.org/markup-compatibility/2006" xmlns:aink="http://schemas.microsoft.com/office/drawing/2016/ink" xmlns:am3d="http://schemas.microsoft.com/office/drawing/2017/model3d" xmlns:o="urn:schemas-microsoft-com:office:office" xmlns:r="http://schemas.openxmlformats.org/officeDocument/2006/relationships" xmlns:m="http://schemas.openxmlformats.org/officeDocument/2006/math" xmlns:v="urn:schemas-microsoft-com:vml" xmlns:wp14="http://schemas.microsoft.com/office/word/2010/wordprocessingDrawing" xmlns:wp="http://schemas.openxmlformats.org/drawingml/2006/wordprocessingDrawing" xmlns:w10="urn:schemas-microsoft-com:office:word" xmlns:w="http://schemas.openxmlformats.org/wordprocessingml/2006/main" xmlns:w14="http://schemas.microsoft.com/office/word/2010/wordml" xmlns:w15="http://schemas.microsoft.com/office/word/2012/wordml" xmlns:w16cex="http://schemas.microsoft.com/office/word/2018/wordml/cex" xmlns:w16cid="http://schemas.microsoft.com/office/word/2016/wordml/cid" xmlns:w16="http://schemas.microsoft.com/office/word/2018/wordml" xmlns:w16sdtdh="http://schemas.microsoft.com/office/word/2020/wordml/sdtdatahash" xmlns:w16se="http://schemas.microsoft.com/office/word/2015/wordml/symex" xmlns:wpg="http://schemas.microsoft.com/office/word/2010/wordprocessingGroup" xmlns:wpi="http://schemas.microsoft.com/office/word/2010/wordprocessingInk" xmlns:wne="http://schemas.microsoft.com/office/word/2006/wordml" xmlns:wps="http://schemas.microsoft.com/office/word/2010/wordprocessingShape" mc:Ignorable="w14 w15 w16se w16cid w16 w16cex w16sdtdh wp14">
   <w:p>
     <w:pPr>
       <w:pStyle w:val="Piedepgina"/>
@@ -25538,7 +25698,7 @@
 </file>
 
 <file path=word/footnotes.xml><?xml version="1.0" encoding="utf-8"?>
-<w:footnotes xmlns:wpc="http://schemas.microsoft.com/office/word/2010/wordprocessingCanvas" xmlns:cx="http://schemas.microsoft.com/office/drawing/2014/chartex" xmlns:cx1="http://schemas.microsoft.com/office/drawing/2015/9/8/chartex" xmlns:cx2="http://schemas.microsoft.com/office/drawing/2015/10/21/chartex" xmlns:cx3="http://schemas.microsoft.com/office/drawing/2016/5/9/chartex" xmlns:cx4="http://schemas.microsoft.com/office/drawing/2016/5/10/chartex" xmlns:cx5="http://schemas.microsoft.com/office/drawing/2016/5/11/chartex" xmlns:cx6="http://schemas.microsoft.com/office/drawing/2016/5/12/chartex" xmlns:cx7="http://schemas.microsoft.com/office/drawing/2016/5/13/chartex" xmlns:cx8="http://schemas.microsoft.com/office/drawing/2016/5/14/chartex" xmlns:mc="http://schemas.openxmlformats.org/markup-compatibility/2006" xmlns:aink="http://schemas.microsoft.com/office/drawing/2016/ink" xmlns:am3d="http://schemas.microsoft.com/office/drawing/2017/model3d" xmlns:o="urn:schemas-microsoft-com:office:office" xmlns:oel="http://schemas.microsoft.com/office/2019/extlst" xmlns:r="http://schemas.openxmlformats.org/officeDocument/2006/relationships" xmlns:m="http://schemas.openxmlformats.org/officeDocument/2006/math" xmlns:v="urn:schemas-microsoft-com:vml" xmlns:wp14="http://schemas.microsoft.com/office/word/2010/wordprocessingDrawing" xmlns:wp="http://schemas.openxmlformats.org/drawingml/2006/wordprocessingDrawing" xmlns:w10="urn:schemas-microsoft-com:office:word" xmlns:w="http://schemas.openxmlformats.org/wordprocessingml/2006/main" xmlns:w14="http://schemas.microsoft.com/office/word/2010/wordml" xmlns:w15="http://schemas.microsoft.com/office/word/2012/wordml" xmlns:w16cex="http://schemas.microsoft.com/office/word/2018/wordml/cex" xmlns:w16cid="http://schemas.microsoft.com/office/word/2016/wordml/cid" xmlns:w16="http://schemas.microsoft.com/office/word/2018/wordml" xmlns:w16du="http://schemas.microsoft.com/office/word/2023/wordml/word16du" xmlns:w16sdtdh="http://schemas.microsoft.com/office/word/2020/wordml/sdtdatahash" xmlns:w16se="http://schemas.microsoft.com/office/word/2015/wordml/symex" xmlns:wpg="http://schemas.microsoft.com/office/word/2010/wordprocessingGroup" xmlns:wpi="http://schemas.microsoft.com/office/word/2010/wordprocessingInk" xmlns:wne="http://schemas.microsoft.com/office/word/2006/wordml" xmlns:wps="http://schemas.microsoft.com/office/word/2010/wordprocessingShape" mc:Ignorable="w14 w15 w16se w16cid w16 w16cex w16sdtdh w16du wp14">
+<w:footnotes xmlns:wpc="http://schemas.microsoft.com/office/word/2010/wordprocessingCanvas" xmlns:cx="http://schemas.microsoft.com/office/drawing/2014/chartex" xmlns:cx1="http://schemas.microsoft.com/office/drawing/2015/9/8/chartex" xmlns:cx2="http://schemas.microsoft.com/office/drawing/2015/10/21/chartex" xmlns:cx3="http://schemas.microsoft.com/office/drawing/2016/5/9/chartex" xmlns:cx4="http://schemas.microsoft.com/office/drawing/2016/5/10/chartex" xmlns:cx5="http://schemas.microsoft.com/office/drawing/2016/5/11/chartex" xmlns:cx6="http://schemas.microsoft.com/office/drawing/2016/5/12/chartex" xmlns:cx7="http://schemas.microsoft.com/office/drawing/2016/5/13/chartex" xmlns:cx8="http://schemas.microsoft.com/office/drawing/2016/5/14/chartex" xmlns:mc="http://schemas.openxmlformats.org/markup-compatibility/2006" xmlns:aink="http://schemas.microsoft.com/office/drawing/2016/ink" xmlns:am3d="http://schemas.microsoft.com/office/drawing/2017/model3d" xmlns:o="urn:schemas-microsoft-com:office:office" xmlns:r="http://schemas.openxmlformats.org/officeDocument/2006/relationships" xmlns:m="http://schemas.openxmlformats.org/officeDocument/2006/math" xmlns:v="urn:schemas-microsoft-com:vml" xmlns:wp14="http://schemas.microsoft.com/office/word/2010/wordprocessingDrawing" xmlns:wp="http://schemas.openxmlformats.org/drawingml/2006/wordprocessingDrawing" xmlns:w10="urn:schemas-microsoft-com:office:word" xmlns:w="http://schemas.openxmlformats.org/wordprocessingml/2006/main" xmlns:w14="http://schemas.microsoft.com/office/word/2010/wordml" xmlns:w15="http://schemas.microsoft.com/office/word/2012/wordml" xmlns:w16cex="http://schemas.microsoft.com/office/word/2018/wordml/cex" xmlns:w16cid="http://schemas.microsoft.com/office/word/2016/wordml/cid" xmlns:w16="http://schemas.microsoft.com/office/word/2018/wordml" xmlns:w16sdtdh="http://schemas.microsoft.com/office/word/2020/wordml/sdtdatahash" xmlns:w16se="http://schemas.microsoft.com/office/word/2015/wordml/symex" xmlns:wpg="http://schemas.microsoft.com/office/word/2010/wordprocessingGroup" xmlns:wpi="http://schemas.microsoft.com/office/word/2010/wordprocessingInk" xmlns:wne="http://schemas.microsoft.com/office/word/2006/wordml" xmlns:wps="http://schemas.microsoft.com/office/word/2010/wordprocessingShape" mc:Ignorable="w14 w15 w16se w16cid w16 w16cex w16sdtdh wp14">
   <w:footnote w:type="separator" w:id="-1">
     <w:p>
       <w:pPr>
@@ -25563,7 +25723,7 @@
 </file>
 
 <file path=word/header1.xml><?xml version="1.0" encoding="utf-8"?>
-<w:hdr xmlns:wpc="http://schemas.microsoft.com/office/word/2010/wordprocessingCanvas" xmlns:cx="http://schemas.microsoft.com/office/drawing/2014/chartex" xmlns:cx1="http://schemas.microsoft.com/office/drawing/2015/9/8/chartex" xmlns:cx2="http://schemas.microsoft.com/office/drawing/2015/10/21/chartex" xmlns:cx3="http://schemas.microsoft.com/office/drawing/2016/5/9/chartex" xmlns:cx4="http://schemas.microsoft.com/office/drawing/2016/5/10/chartex" xmlns:cx5="http://schemas.microsoft.com/office/drawing/2016/5/11/chartex" xmlns:cx6="http://schemas.microsoft.com/office/drawing/2016/5/12/chartex" xmlns:cx7="http://schemas.microsoft.com/office/drawing/2016/5/13/chartex" xmlns:cx8="http://schemas.microsoft.com/office/drawing/2016/5/14/chartex" xmlns:mc="http://schemas.openxmlformats.org/markup-compatibility/2006" xmlns:aink="http://schemas.microsoft.com/office/drawing/2016/ink" xmlns:am3d="http://schemas.microsoft.com/office/drawing/2017/model3d" xmlns:o="urn:schemas-microsoft-com:office:office" xmlns:oel="http://schemas.microsoft.com/office/2019/extlst" xmlns:r="http://schemas.openxmlformats.org/officeDocument/2006/relationships" xmlns:m="http://schemas.openxmlformats.org/officeDocument/2006/math" xmlns:v="urn:schemas-microsoft-com:vml" xmlns:wp14="http://schemas.microsoft.com/office/word/2010/wordprocessingDrawing" xmlns:wp="http://schemas.openxmlformats.org/drawingml/2006/wordprocessingDrawing" xmlns:w10="urn:schemas-microsoft-com:office:word" xmlns:w="http://schemas.openxmlformats.org/wordprocessingml/2006/main" xmlns:w14="http://schemas.microsoft.com/office/word/2010/wordml" xmlns:w15="http://schemas.microsoft.com/office/word/2012/wordml" xmlns:w16cex="http://schemas.microsoft.com/office/word/2018/wordml/cex" xmlns:w16cid="http://schemas.microsoft.com/office/word/2016/wordml/cid" xmlns:w16="http://schemas.microsoft.com/office/word/2018/wordml" xmlns:w16du="http://schemas.microsoft.com/office/word/2023/wordml/word16du" xmlns:w16sdtdh="http://schemas.microsoft.com/office/word/2020/wordml/sdtdatahash" xmlns:w16se="http://schemas.microsoft.com/office/word/2015/wordml/symex" xmlns:wpg="http://schemas.microsoft.com/office/word/2010/wordprocessingGroup" xmlns:wpi="http://schemas.microsoft.com/office/word/2010/wordprocessingInk" xmlns:wne="http://schemas.microsoft.com/office/word/2006/wordml" xmlns:wps="http://schemas.microsoft.com/office/word/2010/wordprocessingShape" mc:Ignorable="w14 w15 w16se w16cid w16 w16cex w16sdtdh w16du wp14">
+<w:hdr xmlns:wpc="http://schemas.microsoft.com/office/word/2010/wordprocessingCanvas" xmlns:cx="http://schemas.microsoft.com/office/drawing/2014/chartex" xmlns:cx1="http://schemas.microsoft.com/office/drawing/2015/9/8/chartex" xmlns:cx2="http://schemas.microsoft.com/office/drawing/2015/10/21/chartex" xmlns:cx3="http://schemas.microsoft.com/office/drawing/2016/5/9/chartex" xmlns:cx4="http://schemas.microsoft.com/office/drawing/2016/5/10/chartex" xmlns:cx5="http://schemas.microsoft.com/office/drawing/2016/5/11/chartex" xmlns:cx6="http://schemas.microsoft.com/office/drawing/2016/5/12/chartex" xmlns:cx7="http://schemas.microsoft.com/office/drawing/2016/5/13/chartex" xmlns:cx8="http://schemas.microsoft.com/office/drawing/2016/5/14/chartex" xmlns:mc="http://schemas.openxmlformats.org/markup-compatibility/2006" xmlns:aink="http://schemas.microsoft.com/office/drawing/2016/ink" xmlns:am3d="http://schemas.microsoft.com/office/drawing/2017/model3d" xmlns:o="urn:schemas-microsoft-com:office:office" xmlns:r="http://schemas.openxmlformats.org/officeDocument/2006/relationships" xmlns:m="http://schemas.openxmlformats.org/officeDocument/2006/math" xmlns:v="urn:schemas-microsoft-com:vml" xmlns:wp14="http://schemas.microsoft.com/office/word/2010/wordprocessingDrawing" xmlns:wp="http://schemas.openxmlformats.org/drawingml/2006/wordprocessingDrawing" xmlns:w10="urn:schemas-microsoft-com:office:word" xmlns:w="http://schemas.openxmlformats.org/wordprocessingml/2006/main" xmlns:w14="http://schemas.microsoft.com/office/word/2010/wordml" xmlns:w15="http://schemas.microsoft.com/office/word/2012/wordml" xmlns:w16cex="http://schemas.microsoft.com/office/word/2018/wordml/cex" xmlns:w16cid="http://schemas.microsoft.com/office/word/2016/wordml/cid" xmlns:w16="http://schemas.microsoft.com/office/word/2018/wordml" xmlns:w16sdtdh="http://schemas.microsoft.com/office/word/2020/wordml/sdtdatahash" xmlns:w16se="http://schemas.microsoft.com/office/word/2015/wordml/symex" xmlns:wpg="http://schemas.microsoft.com/office/word/2010/wordprocessingGroup" xmlns:wpi="http://schemas.microsoft.com/office/word/2010/wordprocessingInk" xmlns:wne="http://schemas.microsoft.com/office/word/2006/wordml" xmlns:wps="http://schemas.microsoft.com/office/word/2010/wordprocessingShape" mc:Ignorable="w14 w15 w16se w16cid w16 w16cex w16sdtdh wp14">
   <w:p>
     <w:pPr>
       <w:pStyle w:val="Encabezado"/>
@@ -25747,7 +25907,27 @@
         <w:szCs w:val="24"/>
         <w:lang w:eastAsia="es-AR"/>
       </w:rPr>
-      <w:t>’. Nicolás Alejandro Di Domenico.</w:t>
+      <w:t xml:space="preserve">’. Nicolás Alejandro Di </w:t>
+    </w:r>
+    <w:proofErr w:type="spellStart"/>
+    <w:r>
+      <w:rPr>
+        <w:rFonts w:ascii="Arial" w:hAnsi="Arial" w:cs="Arial"/>
+        <w:sz w:val="24"/>
+        <w:szCs w:val="24"/>
+        <w:lang w:eastAsia="es-AR"/>
+      </w:rPr>
+      <w:t>Domenico</w:t>
+    </w:r>
+    <w:proofErr w:type="spellEnd"/>
+    <w:r>
+      <w:rPr>
+        <w:rFonts w:ascii="Arial" w:hAnsi="Arial" w:cs="Arial"/>
+        <w:sz w:val="24"/>
+        <w:szCs w:val="24"/>
+        <w:lang w:eastAsia="es-AR"/>
+      </w:rPr>
+      <w:t>.</w:t>
     </w:r>
     <w:r>
       <w:rPr>
@@ -25803,7 +25983,7 @@
 </file>
 
 <file path=word/numbering.xml><?xml version="1.0" encoding="utf-8"?>
-<w:numbering xmlns:wpc="http://schemas.microsoft.com/office/word/2010/wordprocessingCanvas" xmlns:cx="http://schemas.microsoft.com/office/drawing/2014/chartex" xmlns:cx1="http://schemas.microsoft.com/office/drawing/2015/9/8/chartex" xmlns:cx2="http://schemas.microsoft.com/office/drawing/2015/10/21/chartex" xmlns:cx3="http://schemas.microsoft.com/office/drawing/2016/5/9/chartex" xmlns:cx4="http://schemas.microsoft.com/office/drawing/2016/5/10/chartex" xmlns:cx5="http://schemas.microsoft.com/office/drawing/2016/5/11/chartex" xmlns:cx6="http://schemas.microsoft.com/office/drawing/2016/5/12/chartex" xmlns:cx7="http://schemas.microsoft.com/office/drawing/2016/5/13/chartex" xmlns:cx8="http://schemas.microsoft.com/office/drawing/2016/5/14/chartex" xmlns:mc="http://schemas.openxmlformats.org/markup-compatibility/2006" xmlns:aink="http://schemas.microsoft.com/office/drawing/2016/ink" xmlns:am3d="http://schemas.microsoft.com/office/drawing/2017/model3d" xmlns:o="urn:schemas-microsoft-com:office:office" xmlns:oel="http://schemas.microsoft.com/office/2019/extlst" xmlns:r="http://schemas.openxmlformats.org/officeDocument/2006/relationships" xmlns:m="http://schemas.openxmlformats.org/officeDocument/2006/math" xmlns:v="urn:schemas-microsoft-com:vml" xmlns:wp14="http://schemas.microsoft.com/office/word/2010/wordprocessingDrawing" xmlns:wp="http://schemas.openxmlformats.org/drawingml/2006/wordprocessingDrawing" xmlns:w10="urn:schemas-microsoft-com:office:word" xmlns:w="http://schemas.openxmlformats.org/wordprocessingml/2006/main" xmlns:w14="http://schemas.microsoft.com/office/word/2010/wordml" xmlns:w15="http://schemas.microsoft.com/office/word/2012/wordml" xmlns:w16cex="http://schemas.microsoft.com/office/word/2018/wordml/cex" xmlns:w16cid="http://schemas.microsoft.com/office/word/2016/wordml/cid" xmlns:w16="http://schemas.microsoft.com/office/word/2018/wordml" xmlns:w16du="http://schemas.microsoft.com/office/word/2023/wordml/word16du" xmlns:w16sdtdh="http://schemas.microsoft.com/office/word/2020/wordml/sdtdatahash" xmlns:w16se="http://schemas.microsoft.com/office/word/2015/wordml/symex" xmlns:wpg="http://schemas.microsoft.com/office/word/2010/wordprocessingGroup" xmlns:wpi="http://schemas.microsoft.com/office/word/2010/wordprocessingInk" xmlns:wne="http://schemas.microsoft.com/office/word/2006/wordml" xmlns:wps="http://schemas.microsoft.com/office/word/2010/wordprocessingShape" mc:Ignorable="w14 w15 w16se w16cid w16 w16cex w16sdtdh w16du wp14">
+<w:numbering xmlns:wpc="http://schemas.microsoft.com/office/word/2010/wordprocessingCanvas" xmlns:cx="http://schemas.microsoft.com/office/drawing/2014/chartex" xmlns:cx1="http://schemas.microsoft.com/office/drawing/2015/9/8/chartex" xmlns:cx2="http://schemas.microsoft.com/office/drawing/2015/10/21/chartex" xmlns:cx3="http://schemas.microsoft.com/office/drawing/2016/5/9/chartex" xmlns:cx4="http://schemas.microsoft.com/office/drawing/2016/5/10/chartex" xmlns:cx5="http://schemas.microsoft.com/office/drawing/2016/5/11/chartex" xmlns:cx6="http://schemas.microsoft.com/office/drawing/2016/5/12/chartex" xmlns:cx7="http://schemas.microsoft.com/office/drawing/2016/5/13/chartex" xmlns:cx8="http://schemas.microsoft.com/office/drawing/2016/5/14/chartex" xmlns:mc="http://schemas.openxmlformats.org/markup-compatibility/2006" xmlns:aink="http://schemas.microsoft.com/office/drawing/2016/ink" xmlns:am3d="http://schemas.microsoft.com/office/drawing/2017/model3d" xmlns:o="urn:schemas-microsoft-com:office:office" xmlns:r="http://schemas.openxmlformats.org/officeDocument/2006/relationships" xmlns:m="http://schemas.openxmlformats.org/officeDocument/2006/math" xmlns:v="urn:schemas-microsoft-com:vml" xmlns:wp14="http://schemas.microsoft.com/office/word/2010/wordprocessingDrawing" xmlns:wp="http://schemas.openxmlformats.org/drawingml/2006/wordprocessingDrawing" xmlns:w10="urn:schemas-microsoft-com:office:word" xmlns:w="http://schemas.openxmlformats.org/wordprocessingml/2006/main" xmlns:w14="http://schemas.microsoft.com/office/word/2010/wordml" xmlns:w15="http://schemas.microsoft.com/office/word/2012/wordml" xmlns:w16cex="http://schemas.microsoft.com/office/word/2018/wordml/cex" xmlns:w16cid="http://schemas.microsoft.com/office/word/2016/wordml/cid" xmlns:w16="http://schemas.microsoft.com/office/word/2018/wordml" xmlns:w16sdtdh="http://schemas.microsoft.com/office/word/2020/wordml/sdtdatahash" xmlns:w16se="http://schemas.microsoft.com/office/word/2015/wordml/symex" xmlns:wpg="http://schemas.microsoft.com/office/word/2010/wordprocessingGroup" xmlns:wpi="http://schemas.microsoft.com/office/word/2010/wordprocessingInk" xmlns:wne="http://schemas.microsoft.com/office/word/2006/wordml" xmlns:wps="http://schemas.microsoft.com/office/word/2010/wordprocessingShape" mc:Ignorable="w14 w15 w16se w16cid w16 w16cex w16sdtdh wp14">
   <w:abstractNum w:abstractNumId="0" w15:restartNumberingAfterBreak="0">
     <w:nsid w:val="066A317E"/>
     <w:multiLevelType w:val="hybridMultilevel"/>
@@ -28617,22 +28797,22 @@
       </w:rPr>
     </w:lvl>
   </w:abstractNum>
-  <w:num w:numId="1" w16cid:durableId="1328561480">
+  <w:num w:numId="1">
     <w:abstractNumId w:val="11"/>
   </w:num>
-  <w:num w:numId="2" w16cid:durableId="105347615">
+  <w:num w:numId="2">
     <w:abstractNumId w:val="15"/>
   </w:num>
-  <w:num w:numId="3" w16cid:durableId="1871450327">
+  <w:num w:numId="3">
     <w:abstractNumId w:val="10"/>
   </w:num>
-  <w:num w:numId="4" w16cid:durableId="582565998">
+  <w:num w:numId="4">
     <w:abstractNumId w:val="16"/>
   </w:num>
-  <w:num w:numId="5" w16cid:durableId="32778599">
+  <w:num w:numId="5">
     <w:abstractNumId w:val="6"/>
   </w:num>
-  <w:num w:numId="6" w16cid:durableId="80415508">
+  <w:num w:numId="6">
     <w:abstractNumId w:val="18"/>
     <w:lvlOverride w:ilvl="0">
       <w:lvl w:ilvl="0">
@@ -28642,68 +28822,68 @@
       </w:lvl>
     </w:lvlOverride>
   </w:num>
-  <w:num w:numId="7" w16cid:durableId="2052068478">
+  <w:num w:numId="7">
     <w:abstractNumId w:val="22"/>
   </w:num>
-  <w:num w:numId="8" w16cid:durableId="37971504">
+  <w:num w:numId="8">
     <w:abstractNumId w:val="0"/>
   </w:num>
-  <w:num w:numId="9" w16cid:durableId="173229430">
+  <w:num w:numId="9">
     <w:abstractNumId w:val="24"/>
   </w:num>
-  <w:num w:numId="10" w16cid:durableId="2137677959">
+  <w:num w:numId="10">
     <w:abstractNumId w:val="21"/>
   </w:num>
-  <w:num w:numId="11" w16cid:durableId="1435058650">
+  <w:num w:numId="11">
     <w:abstractNumId w:val="1"/>
   </w:num>
-  <w:num w:numId="12" w16cid:durableId="1601138610">
+  <w:num w:numId="12">
     <w:abstractNumId w:val="20"/>
   </w:num>
-  <w:num w:numId="13" w16cid:durableId="85613642">
+  <w:num w:numId="13">
     <w:abstractNumId w:val="5"/>
   </w:num>
-  <w:num w:numId="14" w16cid:durableId="854921626">
+  <w:num w:numId="14">
     <w:abstractNumId w:val="17"/>
   </w:num>
-  <w:num w:numId="15" w16cid:durableId="758911836">
+  <w:num w:numId="15">
     <w:abstractNumId w:val="19"/>
   </w:num>
-  <w:num w:numId="16" w16cid:durableId="884682390">
+  <w:num w:numId="16">
     <w:abstractNumId w:val="4"/>
   </w:num>
-  <w:num w:numId="17" w16cid:durableId="11107021">
+  <w:num w:numId="17">
     <w:abstractNumId w:val="7"/>
   </w:num>
-  <w:num w:numId="18" w16cid:durableId="1624772460">
+  <w:num w:numId="18">
     <w:abstractNumId w:val="8"/>
   </w:num>
-  <w:num w:numId="19" w16cid:durableId="277027069">
+  <w:num w:numId="19">
     <w:abstractNumId w:val="14"/>
   </w:num>
-  <w:num w:numId="20" w16cid:durableId="2083217972">
+  <w:num w:numId="20">
     <w:abstractNumId w:val="9"/>
   </w:num>
-  <w:num w:numId="21" w16cid:durableId="1900087674">
+  <w:num w:numId="21">
     <w:abstractNumId w:val="23"/>
   </w:num>
-  <w:num w:numId="22" w16cid:durableId="828058369">
+  <w:num w:numId="22">
     <w:abstractNumId w:val="3"/>
   </w:num>
-  <w:num w:numId="23" w16cid:durableId="69088129">
+  <w:num w:numId="23">
     <w:abstractNumId w:val="12"/>
   </w:num>
-  <w:num w:numId="24" w16cid:durableId="1941258752">
+  <w:num w:numId="24">
     <w:abstractNumId w:val="2"/>
   </w:num>
-  <w:num w:numId="25" w16cid:durableId="1281955224">
+  <w:num w:numId="25">
     <w:abstractNumId w:val="13"/>
   </w:num>
 </w:numbering>
 </file>
 
 <file path=word/styles.xml><?xml version="1.0" encoding="utf-8"?>
-<w:styles xmlns:mc="http://schemas.openxmlformats.org/markup-compatibility/2006" xmlns:r="http://schemas.openxmlformats.org/officeDocument/2006/relationships" xmlns:w="http://schemas.openxmlformats.org/wordprocessingml/2006/main" xmlns:w14="http://schemas.microsoft.com/office/word/2010/wordml" xmlns:w15="http://schemas.microsoft.com/office/word/2012/wordml" xmlns:w16cex="http://schemas.microsoft.com/office/word/2018/wordml/cex" xmlns:w16cid="http://schemas.microsoft.com/office/word/2016/wordml/cid" xmlns:w16="http://schemas.microsoft.com/office/word/2018/wordml" xmlns:w16du="http://schemas.microsoft.com/office/word/2023/wordml/word16du" xmlns:w16sdtdh="http://schemas.microsoft.com/office/word/2020/wordml/sdtdatahash" xmlns:w16se="http://schemas.microsoft.com/office/word/2015/wordml/symex" mc:Ignorable="w14 w15 w16se w16cid w16 w16cex w16sdtdh w16du">
+<w:styles xmlns:mc="http://schemas.openxmlformats.org/markup-compatibility/2006" xmlns:r="http://schemas.openxmlformats.org/officeDocument/2006/relationships" xmlns:w="http://schemas.openxmlformats.org/wordprocessingml/2006/main" xmlns:w14="http://schemas.microsoft.com/office/word/2010/wordml" xmlns:w15="http://schemas.microsoft.com/office/word/2012/wordml" xmlns:w16cex="http://schemas.microsoft.com/office/word/2018/wordml/cex" xmlns:w16cid="http://schemas.microsoft.com/office/word/2016/wordml/cid" xmlns:w16="http://schemas.microsoft.com/office/word/2018/wordml" xmlns:w16sdtdh="http://schemas.microsoft.com/office/word/2020/wordml/sdtdatahash" xmlns:w16se="http://schemas.microsoft.com/office/word/2015/wordml/symex" mc:Ignorable="w14 w15 w16se w16cid w16 w16cex w16sdtdh">
   <w:docDefaults>
     <w:rPrDefault>
       <w:rPr>
@@ -29176,7 +29356,6 @@
   <w:style w:type="character" w:default="1" w:styleId="Fuentedeprrafopredeter">
     <w:name w:val="Default Paragraph Font"/>
     <w:uiPriority w:val="1"/>
-    <w:semiHidden/>
     <w:unhideWhenUsed/>
   </w:style>
   <w:style w:type="table" w:default="1" w:styleId="Tablanormal">
@@ -29485,6 +29664,18 @@
       <w:bCs/>
       <w:sz w:val="20"/>
       <w:szCs w:val="20"/>
+    </w:rPr>
+  </w:style>
+  <w:style w:type="character" w:styleId="Hipervnculovisitado">
+    <w:name w:val="FollowedHyperlink"/>
+    <w:basedOn w:val="Fuentedeprrafopredeter"/>
+    <w:uiPriority w:val="99"/>
+    <w:semiHidden/>
+    <w:unhideWhenUsed/>
+    <w:rsid w:val="00FF53F2"/>
+    <w:rPr>
+      <w:color w:val="954F72" w:themeColor="followedHyperlink"/>
+      <w:u w:val="single"/>
     </w:rPr>
   </w:style>
 </w:styles>
